--- a/Update to GetLattesData.docx
+++ b/Update to GetLattesData.docx
@@ -19,7 +19,16 @@
           <w:szCs w:val="20"/>
           <w:lang w:eastAsia="en-IN"/>
         </w:rPr>
-        <w:t xml:space="preserve">Last year I released package </w:t>
+        <w:t>P</w:t>
+      </w:r>
+      <w:r>
+        <w:rPr>
+          <w:rFonts w:ascii="Times New Roman" w:eastAsia="Times New Roman" w:hAnsi="Times New Roman" w:cs="Times New Roman"/>
+          <w:sz w:val="20"/>
+          <w:szCs w:val="20"/>
+          <w:lang w:eastAsia="en-IN"/>
+        </w:rPr>
+        <w:t xml:space="preserve">ackage </w:t>
       </w:r>
       <w:proofErr w:type="spellStart"/>
       <w:r>
@@ -69,38 +78,7 @@
           <w:lang w:eastAsia="en-IN"/>
         </w:rPr>
         <w:br/>
-        <w:t>registered at the platform. More details in the this</w:t>
-      </w:r>
-      <w:r>
-        <w:rPr>
-          <w:rFonts w:ascii="Times New Roman" w:eastAsia="Times New Roman" w:hAnsi="Times New Roman" w:cs="Times New Roman"/>
-          <w:sz w:val="20"/>
-          <w:szCs w:val="20"/>
-          <w:lang w:eastAsia="en-IN"/>
-        </w:rPr>
-        <w:br/>
-      </w:r>
-      <w:hyperlink r:id="rId4" w:tgtFrame="_blank" w:history="1">
-        <w:r>
-          <w:rPr>
-            <w:rFonts w:ascii="Times New Roman" w:eastAsia="Times New Roman" w:hAnsi="Times New Roman" w:cs="Times New Roman"/>
-            <w:color w:val="0000FF"/>
-            <w:sz w:val="20"/>
-            <w:szCs w:val="20"/>
-            <w:u w:val="single"/>
-            <w:lang w:eastAsia="en-IN"/>
-          </w:rPr>
-          <w:t>post</w:t>
-        </w:r>
-      </w:hyperlink>
-      <w:r>
-        <w:rPr>
-          <w:rFonts w:ascii="Times New Roman" w:eastAsia="Times New Roman" w:hAnsi="Times New Roman" w:cs="Times New Roman"/>
-          <w:sz w:val="20"/>
-          <w:szCs w:val="20"/>
-          <w:lang w:eastAsia="en-IN"/>
-        </w:rPr>
-        <w:t>.</w:t>
+        <w:t xml:space="preserve">registered at the platform. </w:t>
       </w:r>
     </w:p>
     <w:p>
@@ -208,17 +186,1308 @@
           <w:szCs w:val="20"/>
           <w:lang w:eastAsia="en-IN"/>
         </w:rPr>
-        <w:t>. Unfortunately, one can no longer</w:t>
-      </w:r>
-      <w:r>
+        <w:t xml:space="preserve">. </w:t>
+      </w:r>
+    </w:p>
+    <w:p>
+      <w:pPr>
+        <w:spacing w:before="100" w:beforeAutospacing="1" w:after="100" w:afterAutospacing="1" w:line="240" w:lineRule="auto"/>
         <w:rPr>
           <w:rFonts w:ascii="Times New Roman" w:eastAsia="Times New Roman" w:hAnsi="Times New Roman" w:cs="Times New Roman"/>
           <w:sz w:val="20"/>
           <w:szCs w:val="20"/>
           <w:lang w:eastAsia="en-IN"/>
         </w:rPr>
-        <w:br/>
-        <w:t>download the files by code.</w:t>
+      </w:pPr>
+      <w:r>
+        <w:rPr>
+          <w:rFonts w:ascii="Times New Roman" w:eastAsia="Times New Roman" w:hAnsi="Times New Roman" w:cs="Times New Roman"/>
+          <w:sz w:val="20"/>
+          <w:szCs w:val="20"/>
+          <w:lang w:eastAsia="en-IN"/>
+        </w:rPr>
+        <w:t>Next I provide an example of usage from the vignette:</w:t>
+      </w:r>
+    </w:p>
+    <w:p>
+      <w:pPr>
+        <w:tabs>
+          <w:tab w:val="left" w:pos="916"/>
+          <w:tab w:val="left" w:pos="1832"/>
+          <w:tab w:val="left" w:pos="2748"/>
+          <w:tab w:val="left" w:pos="3664"/>
+          <w:tab w:val="left" w:pos="4580"/>
+          <w:tab w:val="left" w:pos="5496"/>
+          <w:tab w:val="left" w:pos="6412"/>
+          <w:tab w:val="left" w:pos="7328"/>
+          <w:tab w:val="left" w:pos="8244"/>
+          <w:tab w:val="left" w:pos="9160"/>
+          <w:tab w:val="left" w:pos="10076"/>
+          <w:tab w:val="left" w:pos="10992"/>
+          <w:tab w:val="left" w:pos="11908"/>
+          <w:tab w:val="left" w:pos="12824"/>
+          <w:tab w:val="left" w:pos="13740"/>
+          <w:tab w:val="left" w:pos="14656"/>
+        </w:tabs>
+        <w:spacing w:after="0" w:line="240" w:lineRule="auto"/>
+        <w:rPr>
+          <w:rFonts w:ascii="Courier New" w:eastAsia="Times New Roman" w:hAnsi="Courier New" w:cs="Courier New"/>
+          <w:sz w:val="20"/>
+          <w:szCs w:val="20"/>
+          <w:lang w:eastAsia="en-IN"/>
+        </w:rPr>
+      </w:pPr>
+      <w:r>
+        <w:rPr>
+          <w:rFonts w:ascii="Courier New" w:eastAsia="Times New Roman" w:hAnsi="Courier New" w:cs="Courier New"/>
+          <w:sz w:val="20"/>
+          <w:szCs w:val="20"/>
+          <w:lang w:eastAsia="en-IN"/>
+        </w:rPr>
+        <w:t>library(</w:t>
+      </w:r>
+      <w:proofErr w:type="spellStart"/>
+      <w:r>
+        <w:rPr>
+          <w:rFonts w:ascii="Courier New" w:eastAsia="Times New Roman" w:hAnsi="Courier New" w:cs="Courier New"/>
+          <w:sz w:val="20"/>
+          <w:szCs w:val="20"/>
+          <w:lang w:eastAsia="en-IN"/>
+        </w:rPr>
+        <w:t>GetLattesData</w:t>
+      </w:r>
+      <w:proofErr w:type="spellEnd"/>
+      <w:r>
+        <w:rPr>
+          <w:rFonts w:ascii="Courier New" w:eastAsia="Times New Roman" w:hAnsi="Courier New" w:cs="Courier New"/>
+          <w:sz w:val="20"/>
+          <w:szCs w:val="20"/>
+          <w:lang w:eastAsia="en-IN"/>
+        </w:rPr>
+        <w:t>)</w:t>
+      </w:r>
+    </w:p>
+    <w:p>
+      <w:pPr>
+        <w:tabs>
+          <w:tab w:val="left" w:pos="916"/>
+          <w:tab w:val="left" w:pos="1832"/>
+          <w:tab w:val="left" w:pos="2748"/>
+          <w:tab w:val="left" w:pos="3664"/>
+          <w:tab w:val="left" w:pos="4580"/>
+          <w:tab w:val="left" w:pos="5496"/>
+          <w:tab w:val="left" w:pos="6412"/>
+          <w:tab w:val="left" w:pos="7328"/>
+          <w:tab w:val="left" w:pos="8244"/>
+          <w:tab w:val="left" w:pos="9160"/>
+          <w:tab w:val="left" w:pos="10076"/>
+          <w:tab w:val="left" w:pos="10992"/>
+          <w:tab w:val="left" w:pos="11908"/>
+          <w:tab w:val="left" w:pos="12824"/>
+          <w:tab w:val="left" w:pos="13740"/>
+          <w:tab w:val="left" w:pos="14656"/>
+        </w:tabs>
+        <w:spacing w:after="0" w:line="240" w:lineRule="auto"/>
+        <w:rPr>
+          <w:rFonts w:ascii="Courier New" w:eastAsia="Times New Roman" w:hAnsi="Courier New" w:cs="Courier New"/>
+          <w:sz w:val="20"/>
+          <w:szCs w:val="20"/>
+          <w:lang w:eastAsia="en-IN"/>
+        </w:rPr>
+      </w:pPr>
+    </w:p>
+    <w:p>
+      <w:pPr>
+        <w:tabs>
+          <w:tab w:val="left" w:pos="916"/>
+          <w:tab w:val="left" w:pos="1832"/>
+          <w:tab w:val="left" w:pos="2748"/>
+          <w:tab w:val="left" w:pos="3664"/>
+          <w:tab w:val="left" w:pos="4580"/>
+          <w:tab w:val="left" w:pos="5496"/>
+          <w:tab w:val="left" w:pos="6412"/>
+          <w:tab w:val="left" w:pos="7328"/>
+          <w:tab w:val="left" w:pos="8244"/>
+          <w:tab w:val="left" w:pos="9160"/>
+          <w:tab w:val="left" w:pos="10076"/>
+          <w:tab w:val="left" w:pos="10992"/>
+          <w:tab w:val="left" w:pos="11908"/>
+          <w:tab w:val="left" w:pos="12824"/>
+          <w:tab w:val="left" w:pos="13740"/>
+          <w:tab w:val="left" w:pos="14656"/>
+        </w:tabs>
+        <w:spacing w:after="0" w:line="240" w:lineRule="auto"/>
+        <w:rPr>
+          <w:rFonts w:ascii="Courier New" w:eastAsia="Times New Roman" w:hAnsi="Courier New" w:cs="Courier New"/>
+          <w:sz w:val="20"/>
+          <w:szCs w:val="20"/>
+          <w:lang w:eastAsia="en-IN"/>
+        </w:rPr>
+      </w:pPr>
+      <w:r>
+        <w:rPr>
+          <w:rFonts w:ascii="Courier New" w:eastAsia="Times New Roman" w:hAnsi="Courier New" w:cs="Courier New"/>
+          <w:sz w:val="20"/>
+          <w:szCs w:val="20"/>
+          <w:lang w:eastAsia="en-IN"/>
+        </w:rPr>
+        <w:t xml:space="preserve"># get files from </w:t>
+      </w:r>
+      <w:proofErr w:type="spellStart"/>
+      <w:r>
+        <w:rPr>
+          <w:rFonts w:ascii="Courier New" w:eastAsia="Times New Roman" w:hAnsi="Courier New" w:cs="Courier New"/>
+          <w:sz w:val="20"/>
+          <w:szCs w:val="20"/>
+          <w:lang w:eastAsia="en-IN"/>
+        </w:rPr>
+        <w:t>pkg</w:t>
+      </w:r>
+      <w:proofErr w:type="spellEnd"/>
+      <w:r>
+        <w:rPr>
+          <w:rFonts w:ascii="Courier New" w:eastAsia="Times New Roman" w:hAnsi="Courier New" w:cs="Courier New"/>
+          <w:sz w:val="20"/>
+          <w:szCs w:val="20"/>
+          <w:lang w:eastAsia="en-IN"/>
+        </w:rPr>
+        <w:t xml:space="preserve"> (you can download from other researchers in lattes website)</w:t>
+      </w:r>
+    </w:p>
+    <w:p>
+      <w:pPr>
+        <w:tabs>
+          <w:tab w:val="left" w:pos="916"/>
+          <w:tab w:val="left" w:pos="1832"/>
+          <w:tab w:val="left" w:pos="2748"/>
+          <w:tab w:val="left" w:pos="3664"/>
+          <w:tab w:val="left" w:pos="4580"/>
+          <w:tab w:val="left" w:pos="5496"/>
+          <w:tab w:val="left" w:pos="6412"/>
+          <w:tab w:val="left" w:pos="7328"/>
+          <w:tab w:val="left" w:pos="8244"/>
+          <w:tab w:val="left" w:pos="9160"/>
+          <w:tab w:val="left" w:pos="10076"/>
+          <w:tab w:val="left" w:pos="10992"/>
+          <w:tab w:val="left" w:pos="11908"/>
+          <w:tab w:val="left" w:pos="12824"/>
+          <w:tab w:val="left" w:pos="13740"/>
+          <w:tab w:val="left" w:pos="14656"/>
+        </w:tabs>
+        <w:spacing w:after="0" w:line="240" w:lineRule="auto"/>
+        <w:rPr>
+          <w:rFonts w:ascii="Courier New" w:eastAsia="Times New Roman" w:hAnsi="Courier New" w:cs="Courier New"/>
+          <w:sz w:val="20"/>
+          <w:szCs w:val="20"/>
+          <w:lang w:eastAsia="en-IN"/>
+        </w:rPr>
+      </w:pPr>
+      <w:r>
+        <w:rPr>
+          <w:rFonts w:ascii="Courier New" w:eastAsia="Times New Roman" w:hAnsi="Courier New" w:cs="Courier New"/>
+          <w:sz w:val="20"/>
+          <w:szCs w:val="20"/>
+          <w:lang w:eastAsia="en-IN"/>
+        </w:rPr>
+        <w:t>f.in &lt;- c(</w:t>
+      </w:r>
+      <w:proofErr w:type="spellStart"/>
+      <w:r>
+        <w:rPr>
+          <w:rFonts w:ascii="Courier New" w:eastAsia="Times New Roman" w:hAnsi="Courier New" w:cs="Courier New"/>
+          <w:sz w:val="20"/>
+          <w:szCs w:val="20"/>
+          <w:lang w:eastAsia="en-IN"/>
+        </w:rPr>
+        <w:t>system.file</w:t>
+      </w:r>
+      <w:proofErr w:type="spellEnd"/>
+      <w:r>
+        <w:rPr>
+          <w:rFonts w:ascii="Courier New" w:eastAsia="Times New Roman" w:hAnsi="Courier New" w:cs="Courier New"/>
+          <w:sz w:val="20"/>
+          <w:szCs w:val="20"/>
+          <w:lang w:eastAsia="en-IN"/>
+        </w:rPr>
+        <w:t>('</w:t>
+      </w:r>
+      <w:proofErr w:type="spellStart"/>
+      <w:r>
+        <w:rPr>
+          <w:rFonts w:ascii="Courier New" w:eastAsia="Times New Roman" w:hAnsi="Courier New" w:cs="Courier New"/>
+          <w:sz w:val="20"/>
+          <w:szCs w:val="20"/>
+          <w:lang w:eastAsia="en-IN"/>
+        </w:rPr>
+        <w:t>extdata</w:t>
+      </w:r>
+      <w:proofErr w:type="spellEnd"/>
+      <w:r>
+        <w:rPr>
+          <w:rFonts w:ascii="Courier New" w:eastAsia="Times New Roman" w:hAnsi="Courier New" w:cs="Courier New"/>
+          <w:sz w:val="20"/>
+          <w:szCs w:val="20"/>
+          <w:lang w:eastAsia="en-IN"/>
+        </w:rPr>
+        <w:t>/3262699324398819.zip', package = '</w:t>
+      </w:r>
+      <w:proofErr w:type="spellStart"/>
+      <w:r>
+        <w:rPr>
+          <w:rFonts w:ascii="Courier New" w:eastAsia="Times New Roman" w:hAnsi="Courier New" w:cs="Courier New"/>
+          <w:sz w:val="20"/>
+          <w:szCs w:val="20"/>
+          <w:lang w:eastAsia="en-IN"/>
+        </w:rPr>
+        <w:t>GetLattesData</w:t>
+      </w:r>
+      <w:proofErr w:type="spellEnd"/>
+      <w:r>
+        <w:rPr>
+          <w:rFonts w:ascii="Courier New" w:eastAsia="Times New Roman" w:hAnsi="Courier New" w:cs="Courier New"/>
+          <w:sz w:val="20"/>
+          <w:szCs w:val="20"/>
+          <w:lang w:eastAsia="en-IN"/>
+        </w:rPr>
+        <w:t>'),</w:t>
+      </w:r>
+    </w:p>
+    <w:p>
+      <w:pPr>
+        <w:tabs>
+          <w:tab w:val="left" w:pos="916"/>
+          <w:tab w:val="left" w:pos="1832"/>
+          <w:tab w:val="left" w:pos="2748"/>
+          <w:tab w:val="left" w:pos="3664"/>
+          <w:tab w:val="left" w:pos="4580"/>
+          <w:tab w:val="left" w:pos="5496"/>
+          <w:tab w:val="left" w:pos="6412"/>
+          <w:tab w:val="left" w:pos="7328"/>
+          <w:tab w:val="left" w:pos="8244"/>
+          <w:tab w:val="left" w:pos="9160"/>
+          <w:tab w:val="left" w:pos="10076"/>
+          <w:tab w:val="left" w:pos="10992"/>
+          <w:tab w:val="left" w:pos="11908"/>
+          <w:tab w:val="left" w:pos="12824"/>
+          <w:tab w:val="left" w:pos="13740"/>
+          <w:tab w:val="left" w:pos="14656"/>
+        </w:tabs>
+        <w:spacing w:after="0" w:line="240" w:lineRule="auto"/>
+        <w:rPr>
+          <w:rFonts w:ascii="Courier New" w:eastAsia="Times New Roman" w:hAnsi="Courier New" w:cs="Courier New"/>
+          <w:sz w:val="20"/>
+          <w:szCs w:val="20"/>
+          <w:lang w:eastAsia="en-IN"/>
+        </w:rPr>
+      </w:pPr>
+      <w:r>
+        <w:rPr>
+          <w:rFonts w:ascii="Courier New" w:eastAsia="Times New Roman" w:hAnsi="Courier New" w:cs="Courier New"/>
+          <w:sz w:val="20"/>
+          <w:szCs w:val="20"/>
+          <w:lang w:eastAsia="en-IN"/>
+        </w:rPr>
+        <w:t xml:space="preserve">          </w:t>
+      </w:r>
+      <w:proofErr w:type="spellStart"/>
+      <w:r>
+        <w:rPr>
+          <w:rFonts w:ascii="Courier New" w:eastAsia="Times New Roman" w:hAnsi="Courier New" w:cs="Courier New"/>
+          <w:sz w:val="20"/>
+          <w:szCs w:val="20"/>
+          <w:lang w:eastAsia="en-IN"/>
+        </w:rPr>
+        <w:t>system.file</w:t>
+      </w:r>
+      <w:proofErr w:type="spellEnd"/>
+      <w:r>
+        <w:rPr>
+          <w:rFonts w:ascii="Courier New" w:eastAsia="Times New Roman" w:hAnsi="Courier New" w:cs="Courier New"/>
+          <w:sz w:val="20"/>
+          <w:szCs w:val="20"/>
+          <w:lang w:eastAsia="en-IN"/>
+        </w:rPr>
+        <w:t>('</w:t>
+      </w:r>
+      <w:proofErr w:type="spellStart"/>
+      <w:r>
+        <w:rPr>
+          <w:rFonts w:ascii="Courier New" w:eastAsia="Times New Roman" w:hAnsi="Courier New" w:cs="Courier New"/>
+          <w:sz w:val="20"/>
+          <w:szCs w:val="20"/>
+          <w:lang w:eastAsia="en-IN"/>
+        </w:rPr>
+        <w:t>extdata</w:t>
+      </w:r>
+      <w:proofErr w:type="spellEnd"/>
+      <w:r>
+        <w:rPr>
+          <w:rFonts w:ascii="Courier New" w:eastAsia="Times New Roman" w:hAnsi="Courier New" w:cs="Courier New"/>
+          <w:sz w:val="20"/>
+          <w:szCs w:val="20"/>
+          <w:lang w:eastAsia="en-IN"/>
+        </w:rPr>
+        <w:t>/8373564643000623.zip', package = '</w:t>
+      </w:r>
+      <w:proofErr w:type="spellStart"/>
+      <w:r>
+        <w:rPr>
+          <w:rFonts w:ascii="Courier New" w:eastAsia="Times New Roman" w:hAnsi="Courier New" w:cs="Courier New"/>
+          <w:sz w:val="20"/>
+          <w:szCs w:val="20"/>
+          <w:lang w:eastAsia="en-IN"/>
+        </w:rPr>
+        <w:t>GetLattesData</w:t>
+      </w:r>
+      <w:proofErr w:type="spellEnd"/>
+      <w:r>
+        <w:rPr>
+          <w:rFonts w:ascii="Courier New" w:eastAsia="Times New Roman" w:hAnsi="Courier New" w:cs="Courier New"/>
+          <w:sz w:val="20"/>
+          <w:szCs w:val="20"/>
+          <w:lang w:eastAsia="en-IN"/>
+        </w:rPr>
+        <w:t>'))</w:t>
+      </w:r>
+    </w:p>
+    <w:p>
+      <w:pPr>
+        <w:tabs>
+          <w:tab w:val="left" w:pos="916"/>
+          <w:tab w:val="left" w:pos="1832"/>
+          <w:tab w:val="left" w:pos="2748"/>
+          <w:tab w:val="left" w:pos="3664"/>
+          <w:tab w:val="left" w:pos="4580"/>
+          <w:tab w:val="left" w:pos="5496"/>
+          <w:tab w:val="left" w:pos="6412"/>
+          <w:tab w:val="left" w:pos="7328"/>
+          <w:tab w:val="left" w:pos="8244"/>
+          <w:tab w:val="left" w:pos="9160"/>
+          <w:tab w:val="left" w:pos="10076"/>
+          <w:tab w:val="left" w:pos="10992"/>
+          <w:tab w:val="left" w:pos="11908"/>
+          <w:tab w:val="left" w:pos="12824"/>
+          <w:tab w:val="left" w:pos="13740"/>
+          <w:tab w:val="left" w:pos="14656"/>
+        </w:tabs>
+        <w:spacing w:after="0" w:line="240" w:lineRule="auto"/>
+        <w:rPr>
+          <w:rFonts w:ascii="Courier New" w:eastAsia="Times New Roman" w:hAnsi="Courier New" w:cs="Courier New"/>
+          <w:sz w:val="20"/>
+          <w:szCs w:val="20"/>
+          <w:lang w:eastAsia="en-IN"/>
+        </w:rPr>
+      </w:pPr>
+    </w:p>
+    <w:p>
+      <w:pPr>
+        <w:tabs>
+          <w:tab w:val="left" w:pos="916"/>
+          <w:tab w:val="left" w:pos="1832"/>
+          <w:tab w:val="left" w:pos="2748"/>
+          <w:tab w:val="left" w:pos="3664"/>
+          <w:tab w:val="left" w:pos="4580"/>
+          <w:tab w:val="left" w:pos="5496"/>
+          <w:tab w:val="left" w:pos="6412"/>
+          <w:tab w:val="left" w:pos="7328"/>
+          <w:tab w:val="left" w:pos="8244"/>
+          <w:tab w:val="left" w:pos="9160"/>
+          <w:tab w:val="left" w:pos="10076"/>
+          <w:tab w:val="left" w:pos="10992"/>
+          <w:tab w:val="left" w:pos="11908"/>
+          <w:tab w:val="left" w:pos="12824"/>
+          <w:tab w:val="left" w:pos="13740"/>
+          <w:tab w:val="left" w:pos="14656"/>
+        </w:tabs>
+        <w:spacing w:after="0" w:line="240" w:lineRule="auto"/>
+        <w:rPr>
+          <w:rFonts w:ascii="Courier New" w:eastAsia="Times New Roman" w:hAnsi="Courier New" w:cs="Courier New"/>
+          <w:sz w:val="20"/>
+          <w:szCs w:val="20"/>
+          <w:lang w:eastAsia="en-IN"/>
+        </w:rPr>
+      </w:pPr>
+      <w:r>
+        <w:rPr>
+          <w:rFonts w:ascii="Courier New" w:eastAsia="Times New Roman" w:hAnsi="Courier New" w:cs="Courier New"/>
+          <w:sz w:val="20"/>
+          <w:szCs w:val="20"/>
+          <w:lang w:eastAsia="en-IN"/>
+        </w:rPr>
+        <w:t xml:space="preserve"># set </w:t>
+      </w:r>
+      <w:proofErr w:type="spellStart"/>
+      <w:r>
+        <w:rPr>
+          <w:rFonts w:ascii="Courier New" w:eastAsia="Times New Roman" w:hAnsi="Courier New" w:cs="Courier New"/>
+          <w:sz w:val="20"/>
+          <w:szCs w:val="20"/>
+          <w:lang w:eastAsia="en-IN"/>
+        </w:rPr>
+        <w:t>qualis</w:t>
+      </w:r>
+      <w:proofErr w:type="spellEnd"/>
+    </w:p>
+    <w:p>
+      <w:pPr>
+        <w:tabs>
+          <w:tab w:val="left" w:pos="916"/>
+          <w:tab w:val="left" w:pos="1832"/>
+          <w:tab w:val="left" w:pos="2748"/>
+          <w:tab w:val="left" w:pos="3664"/>
+          <w:tab w:val="left" w:pos="4580"/>
+          <w:tab w:val="left" w:pos="5496"/>
+          <w:tab w:val="left" w:pos="6412"/>
+          <w:tab w:val="left" w:pos="7328"/>
+          <w:tab w:val="left" w:pos="8244"/>
+          <w:tab w:val="left" w:pos="9160"/>
+          <w:tab w:val="left" w:pos="10076"/>
+          <w:tab w:val="left" w:pos="10992"/>
+          <w:tab w:val="left" w:pos="11908"/>
+          <w:tab w:val="left" w:pos="12824"/>
+          <w:tab w:val="left" w:pos="13740"/>
+          <w:tab w:val="left" w:pos="14656"/>
+        </w:tabs>
+        <w:spacing w:after="0" w:line="240" w:lineRule="auto"/>
+        <w:rPr>
+          <w:rFonts w:ascii="Courier New" w:eastAsia="Times New Roman" w:hAnsi="Courier New" w:cs="Courier New"/>
+          <w:sz w:val="20"/>
+          <w:szCs w:val="20"/>
+          <w:lang w:eastAsia="en-IN"/>
+        </w:rPr>
+      </w:pPr>
+      <w:proofErr w:type="spellStart"/>
+      <w:r>
+        <w:rPr>
+          <w:rFonts w:ascii="Courier New" w:eastAsia="Times New Roman" w:hAnsi="Courier New" w:cs="Courier New"/>
+          <w:sz w:val="20"/>
+          <w:szCs w:val="20"/>
+          <w:lang w:eastAsia="en-IN"/>
+        </w:rPr>
+        <w:t>field.qualis</w:t>
+      </w:r>
+      <w:proofErr w:type="spellEnd"/>
+      <w:r>
+        <w:rPr>
+          <w:rFonts w:ascii="Courier New" w:eastAsia="Times New Roman" w:hAnsi="Courier New" w:cs="Courier New"/>
+          <w:sz w:val="20"/>
+          <w:szCs w:val="20"/>
+          <w:lang w:eastAsia="en-IN"/>
+        </w:rPr>
+        <w:t xml:space="preserve"> = 'ADMINISTRAÇÃO PÚBLICA E DE EMPRESAS, CIÊNCIAS CONTÁBEIS E TURISMO'</w:t>
+      </w:r>
+    </w:p>
+    <w:p>
+      <w:pPr>
+        <w:tabs>
+          <w:tab w:val="left" w:pos="916"/>
+          <w:tab w:val="left" w:pos="1832"/>
+          <w:tab w:val="left" w:pos="2748"/>
+          <w:tab w:val="left" w:pos="3664"/>
+          <w:tab w:val="left" w:pos="4580"/>
+          <w:tab w:val="left" w:pos="5496"/>
+          <w:tab w:val="left" w:pos="6412"/>
+          <w:tab w:val="left" w:pos="7328"/>
+          <w:tab w:val="left" w:pos="8244"/>
+          <w:tab w:val="left" w:pos="9160"/>
+          <w:tab w:val="left" w:pos="10076"/>
+          <w:tab w:val="left" w:pos="10992"/>
+          <w:tab w:val="left" w:pos="11908"/>
+          <w:tab w:val="left" w:pos="12824"/>
+          <w:tab w:val="left" w:pos="13740"/>
+          <w:tab w:val="left" w:pos="14656"/>
+        </w:tabs>
+        <w:spacing w:after="0" w:line="240" w:lineRule="auto"/>
+        <w:rPr>
+          <w:rFonts w:ascii="Courier New" w:eastAsia="Times New Roman" w:hAnsi="Courier New" w:cs="Courier New"/>
+          <w:sz w:val="20"/>
+          <w:szCs w:val="20"/>
+          <w:lang w:eastAsia="en-IN"/>
+        </w:rPr>
+      </w:pPr>
+    </w:p>
+    <w:p>
+      <w:pPr>
+        <w:tabs>
+          <w:tab w:val="left" w:pos="916"/>
+          <w:tab w:val="left" w:pos="1832"/>
+          <w:tab w:val="left" w:pos="2748"/>
+          <w:tab w:val="left" w:pos="3664"/>
+          <w:tab w:val="left" w:pos="4580"/>
+          <w:tab w:val="left" w:pos="5496"/>
+          <w:tab w:val="left" w:pos="6412"/>
+          <w:tab w:val="left" w:pos="7328"/>
+          <w:tab w:val="left" w:pos="8244"/>
+          <w:tab w:val="left" w:pos="9160"/>
+          <w:tab w:val="left" w:pos="10076"/>
+          <w:tab w:val="left" w:pos="10992"/>
+          <w:tab w:val="left" w:pos="11908"/>
+          <w:tab w:val="left" w:pos="12824"/>
+          <w:tab w:val="left" w:pos="13740"/>
+          <w:tab w:val="left" w:pos="14656"/>
+        </w:tabs>
+        <w:spacing w:after="0" w:line="240" w:lineRule="auto"/>
+        <w:rPr>
+          <w:rFonts w:ascii="Courier New" w:eastAsia="Times New Roman" w:hAnsi="Courier New" w:cs="Courier New"/>
+          <w:sz w:val="20"/>
+          <w:szCs w:val="20"/>
+          <w:lang w:eastAsia="en-IN"/>
+        </w:rPr>
+      </w:pPr>
+      <w:r>
+        <w:rPr>
+          <w:rFonts w:ascii="Courier New" w:eastAsia="Times New Roman" w:hAnsi="Courier New" w:cs="Courier New"/>
+          <w:sz w:val="20"/>
+          <w:szCs w:val="20"/>
+          <w:lang w:eastAsia="en-IN"/>
+        </w:rPr>
+        <w:t># get data</w:t>
+      </w:r>
+    </w:p>
+    <w:p>
+      <w:pPr>
+        <w:tabs>
+          <w:tab w:val="left" w:pos="916"/>
+          <w:tab w:val="left" w:pos="1832"/>
+          <w:tab w:val="left" w:pos="2748"/>
+          <w:tab w:val="left" w:pos="3664"/>
+          <w:tab w:val="left" w:pos="4580"/>
+          <w:tab w:val="left" w:pos="5496"/>
+          <w:tab w:val="left" w:pos="6412"/>
+          <w:tab w:val="left" w:pos="7328"/>
+          <w:tab w:val="left" w:pos="8244"/>
+          <w:tab w:val="left" w:pos="9160"/>
+          <w:tab w:val="left" w:pos="10076"/>
+          <w:tab w:val="left" w:pos="10992"/>
+          <w:tab w:val="left" w:pos="11908"/>
+          <w:tab w:val="left" w:pos="12824"/>
+          <w:tab w:val="left" w:pos="13740"/>
+          <w:tab w:val="left" w:pos="14656"/>
+        </w:tabs>
+        <w:spacing w:after="0" w:line="240" w:lineRule="auto"/>
+        <w:rPr>
+          <w:rFonts w:ascii="Courier New" w:eastAsia="Times New Roman" w:hAnsi="Courier New" w:cs="Courier New"/>
+          <w:sz w:val="20"/>
+          <w:szCs w:val="20"/>
+          <w:lang w:eastAsia="en-IN"/>
+        </w:rPr>
+      </w:pPr>
+      <w:proofErr w:type="spellStart"/>
+      <w:r>
+        <w:rPr>
+          <w:rFonts w:ascii="Courier New" w:eastAsia="Times New Roman" w:hAnsi="Courier New" w:cs="Courier New"/>
+          <w:sz w:val="20"/>
+          <w:szCs w:val="20"/>
+          <w:lang w:eastAsia="en-IN"/>
+        </w:rPr>
+        <w:t>l.out</w:t>
+      </w:r>
+      <w:proofErr w:type="spellEnd"/>
+      <w:r>
+        <w:rPr>
+          <w:rFonts w:ascii="Courier New" w:eastAsia="Times New Roman" w:hAnsi="Courier New" w:cs="Courier New"/>
+          <w:sz w:val="20"/>
+          <w:szCs w:val="20"/>
+          <w:lang w:eastAsia="en-IN"/>
+        </w:rPr>
+        <w:t xml:space="preserve"> &lt;- </w:t>
+      </w:r>
+      <w:proofErr w:type="spellStart"/>
+      <w:r>
+        <w:rPr>
+          <w:rFonts w:ascii="Courier New" w:eastAsia="Times New Roman" w:hAnsi="Courier New" w:cs="Courier New"/>
+          <w:sz w:val="20"/>
+          <w:szCs w:val="20"/>
+          <w:lang w:eastAsia="en-IN"/>
+        </w:rPr>
+        <w:t>gld_get_lattes_data_from_zip</w:t>
+      </w:r>
+      <w:proofErr w:type="spellEnd"/>
+      <w:r>
+        <w:rPr>
+          <w:rFonts w:ascii="Courier New" w:eastAsia="Times New Roman" w:hAnsi="Courier New" w:cs="Courier New"/>
+          <w:sz w:val="20"/>
+          <w:szCs w:val="20"/>
+          <w:lang w:eastAsia="en-IN"/>
+        </w:rPr>
+        <w:t xml:space="preserve">(f.in, </w:t>
+      </w:r>
+    </w:p>
+    <w:p>
+      <w:pPr>
+        <w:tabs>
+          <w:tab w:val="left" w:pos="916"/>
+          <w:tab w:val="left" w:pos="1832"/>
+          <w:tab w:val="left" w:pos="2748"/>
+          <w:tab w:val="left" w:pos="3664"/>
+          <w:tab w:val="left" w:pos="4580"/>
+          <w:tab w:val="left" w:pos="5496"/>
+          <w:tab w:val="left" w:pos="6412"/>
+          <w:tab w:val="left" w:pos="7328"/>
+          <w:tab w:val="left" w:pos="8244"/>
+          <w:tab w:val="left" w:pos="9160"/>
+          <w:tab w:val="left" w:pos="10076"/>
+          <w:tab w:val="left" w:pos="10992"/>
+          <w:tab w:val="left" w:pos="11908"/>
+          <w:tab w:val="left" w:pos="12824"/>
+          <w:tab w:val="left" w:pos="13740"/>
+          <w:tab w:val="left" w:pos="14656"/>
+        </w:tabs>
+        <w:spacing w:after="0" w:line="240" w:lineRule="auto"/>
+        <w:rPr>
+          <w:rFonts w:ascii="Courier New" w:eastAsia="Times New Roman" w:hAnsi="Courier New" w:cs="Courier New"/>
+          <w:sz w:val="20"/>
+          <w:szCs w:val="20"/>
+          <w:lang w:eastAsia="en-IN"/>
+        </w:rPr>
+      </w:pPr>
+      <w:r>
+        <w:rPr>
+          <w:rFonts w:ascii="Courier New" w:eastAsia="Times New Roman" w:hAnsi="Courier New" w:cs="Courier New"/>
+          <w:sz w:val="20"/>
+          <w:szCs w:val="20"/>
+          <w:lang w:eastAsia="en-IN"/>
+        </w:rPr>
+        <w:t xml:space="preserve">                                      </w:t>
+      </w:r>
+      <w:proofErr w:type="spellStart"/>
+      <w:r>
+        <w:rPr>
+          <w:rFonts w:ascii="Courier New" w:eastAsia="Times New Roman" w:hAnsi="Courier New" w:cs="Courier New"/>
+          <w:sz w:val="20"/>
+          <w:szCs w:val="20"/>
+          <w:lang w:eastAsia="en-IN"/>
+        </w:rPr>
+        <w:t>field.qualis</w:t>
+      </w:r>
+      <w:proofErr w:type="spellEnd"/>
+      <w:r>
+        <w:rPr>
+          <w:rFonts w:ascii="Courier New" w:eastAsia="Times New Roman" w:hAnsi="Courier New" w:cs="Courier New"/>
+          <w:sz w:val="20"/>
+          <w:szCs w:val="20"/>
+          <w:lang w:eastAsia="en-IN"/>
+        </w:rPr>
+        <w:t xml:space="preserve"> = </w:t>
+      </w:r>
+      <w:proofErr w:type="spellStart"/>
+      <w:r>
+        <w:rPr>
+          <w:rFonts w:ascii="Courier New" w:eastAsia="Times New Roman" w:hAnsi="Courier New" w:cs="Courier New"/>
+          <w:sz w:val="20"/>
+          <w:szCs w:val="20"/>
+          <w:lang w:eastAsia="en-IN"/>
+        </w:rPr>
+        <w:t>field.qualis</w:t>
+      </w:r>
+      <w:proofErr w:type="spellEnd"/>
+      <w:r>
+        <w:rPr>
+          <w:rFonts w:ascii="Courier New" w:eastAsia="Times New Roman" w:hAnsi="Courier New" w:cs="Courier New"/>
+          <w:sz w:val="20"/>
+          <w:szCs w:val="20"/>
+          <w:lang w:eastAsia="en-IN"/>
+        </w:rPr>
+        <w:t xml:space="preserve"> )</w:t>
+      </w:r>
+    </w:p>
+    <w:p>
+      <w:pPr>
+        <w:tabs>
+          <w:tab w:val="left" w:pos="916"/>
+          <w:tab w:val="left" w:pos="1832"/>
+          <w:tab w:val="left" w:pos="2748"/>
+          <w:tab w:val="left" w:pos="3664"/>
+          <w:tab w:val="left" w:pos="4580"/>
+          <w:tab w:val="left" w:pos="5496"/>
+          <w:tab w:val="left" w:pos="6412"/>
+          <w:tab w:val="left" w:pos="7328"/>
+          <w:tab w:val="left" w:pos="8244"/>
+          <w:tab w:val="left" w:pos="9160"/>
+          <w:tab w:val="left" w:pos="10076"/>
+          <w:tab w:val="left" w:pos="10992"/>
+          <w:tab w:val="left" w:pos="11908"/>
+          <w:tab w:val="left" w:pos="12824"/>
+          <w:tab w:val="left" w:pos="13740"/>
+          <w:tab w:val="left" w:pos="14656"/>
+        </w:tabs>
+        <w:spacing w:after="0" w:line="240" w:lineRule="auto"/>
+        <w:rPr>
+          <w:rFonts w:ascii="Courier New" w:eastAsia="Times New Roman" w:hAnsi="Courier New" w:cs="Courier New"/>
+          <w:sz w:val="20"/>
+          <w:szCs w:val="20"/>
+          <w:lang w:eastAsia="en-IN"/>
+        </w:rPr>
+      </w:pPr>
+    </w:p>
+    <w:p>
+      <w:pPr>
+        <w:tabs>
+          <w:tab w:val="left" w:pos="916"/>
+          <w:tab w:val="left" w:pos="1832"/>
+          <w:tab w:val="left" w:pos="2748"/>
+          <w:tab w:val="left" w:pos="3664"/>
+          <w:tab w:val="left" w:pos="4580"/>
+          <w:tab w:val="left" w:pos="5496"/>
+          <w:tab w:val="left" w:pos="6412"/>
+          <w:tab w:val="left" w:pos="7328"/>
+          <w:tab w:val="left" w:pos="8244"/>
+          <w:tab w:val="left" w:pos="9160"/>
+          <w:tab w:val="left" w:pos="10076"/>
+          <w:tab w:val="left" w:pos="10992"/>
+          <w:tab w:val="left" w:pos="11908"/>
+          <w:tab w:val="left" w:pos="12824"/>
+          <w:tab w:val="left" w:pos="13740"/>
+          <w:tab w:val="left" w:pos="14656"/>
+        </w:tabs>
+        <w:spacing w:after="0" w:line="240" w:lineRule="auto"/>
+        <w:rPr>
+          <w:rFonts w:ascii="Courier New" w:eastAsia="Times New Roman" w:hAnsi="Courier New" w:cs="Courier New"/>
+          <w:sz w:val="20"/>
+          <w:szCs w:val="20"/>
+          <w:lang w:eastAsia="en-IN"/>
+        </w:rPr>
+      </w:pPr>
+      <w:r>
+        <w:rPr>
+          <w:rFonts w:ascii="Courier New" w:eastAsia="Times New Roman" w:hAnsi="Courier New" w:cs="Courier New"/>
+          <w:sz w:val="20"/>
+          <w:szCs w:val="20"/>
+          <w:lang w:eastAsia="en-IN"/>
+        </w:rPr>
+        <w:t xml:space="preserve">## </w:t>
+      </w:r>
+    </w:p>
+    <w:p>
+      <w:pPr>
+        <w:tabs>
+          <w:tab w:val="left" w:pos="916"/>
+          <w:tab w:val="left" w:pos="1832"/>
+          <w:tab w:val="left" w:pos="2748"/>
+          <w:tab w:val="left" w:pos="3664"/>
+          <w:tab w:val="left" w:pos="4580"/>
+          <w:tab w:val="left" w:pos="5496"/>
+          <w:tab w:val="left" w:pos="6412"/>
+          <w:tab w:val="left" w:pos="7328"/>
+          <w:tab w:val="left" w:pos="8244"/>
+          <w:tab w:val="left" w:pos="9160"/>
+          <w:tab w:val="left" w:pos="10076"/>
+          <w:tab w:val="left" w:pos="10992"/>
+          <w:tab w:val="left" w:pos="11908"/>
+          <w:tab w:val="left" w:pos="12824"/>
+          <w:tab w:val="left" w:pos="13740"/>
+          <w:tab w:val="left" w:pos="14656"/>
+        </w:tabs>
+        <w:spacing w:after="0" w:line="240" w:lineRule="auto"/>
+        <w:rPr>
+          <w:rFonts w:ascii="Courier New" w:eastAsia="Times New Roman" w:hAnsi="Courier New" w:cs="Courier New"/>
+          <w:sz w:val="20"/>
+          <w:szCs w:val="20"/>
+          <w:lang w:eastAsia="en-IN"/>
+        </w:rPr>
+      </w:pPr>
+      <w:r>
+        <w:rPr>
+          <w:rFonts w:ascii="Courier New" w:eastAsia="Times New Roman" w:hAnsi="Courier New" w:cs="Courier New"/>
+          <w:sz w:val="20"/>
+          <w:szCs w:val="20"/>
+          <w:lang w:eastAsia="en-IN"/>
+        </w:rPr>
+        <w:t>## Reading  3262699324398819.zip -  Marcelo Scherer Perlin</w:t>
+      </w:r>
+    </w:p>
+    <w:p>
+      <w:pPr>
+        <w:tabs>
+          <w:tab w:val="left" w:pos="916"/>
+          <w:tab w:val="left" w:pos="1832"/>
+          <w:tab w:val="left" w:pos="2748"/>
+          <w:tab w:val="left" w:pos="3664"/>
+          <w:tab w:val="left" w:pos="4580"/>
+          <w:tab w:val="left" w:pos="5496"/>
+          <w:tab w:val="left" w:pos="6412"/>
+          <w:tab w:val="left" w:pos="7328"/>
+          <w:tab w:val="left" w:pos="8244"/>
+          <w:tab w:val="left" w:pos="9160"/>
+          <w:tab w:val="left" w:pos="10076"/>
+          <w:tab w:val="left" w:pos="10992"/>
+          <w:tab w:val="left" w:pos="11908"/>
+          <w:tab w:val="left" w:pos="12824"/>
+          <w:tab w:val="left" w:pos="13740"/>
+          <w:tab w:val="left" w:pos="14656"/>
+        </w:tabs>
+        <w:spacing w:after="0" w:line="240" w:lineRule="auto"/>
+        <w:rPr>
+          <w:rFonts w:ascii="Courier New" w:eastAsia="Times New Roman" w:hAnsi="Courier New" w:cs="Courier New"/>
+          <w:sz w:val="20"/>
+          <w:szCs w:val="20"/>
+          <w:lang w:eastAsia="en-IN"/>
+        </w:rPr>
+      </w:pPr>
+      <w:r>
+        <w:rPr>
+          <w:rFonts w:ascii="Courier New" w:eastAsia="Times New Roman" w:hAnsi="Courier New" w:cs="Courier New"/>
+          <w:sz w:val="20"/>
+          <w:szCs w:val="20"/>
+          <w:lang w:eastAsia="en-IN"/>
+        </w:rPr>
+        <w:t>##  Found 21 published papers</w:t>
+      </w:r>
+    </w:p>
+    <w:p>
+      <w:pPr>
+        <w:tabs>
+          <w:tab w:val="left" w:pos="916"/>
+          <w:tab w:val="left" w:pos="1832"/>
+          <w:tab w:val="left" w:pos="2748"/>
+          <w:tab w:val="left" w:pos="3664"/>
+          <w:tab w:val="left" w:pos="4580"/>
+          <w:tab w:val="left" w:pos="5496"/>
+          <w:tab w:val="left" w:pos="6412"/>
+          <w:tab w:val="left" w:pos="7328"/>
+          <w:tab w:val="left" w:pos="8244"/>
+          <w:tab w:val="left" w:pos="9160"/>
+          <w:tab w:val="left" w:pos="10076"/>
+          <w:tab w:val="left" w:pos="10992"/>
+          <w:tab w:val="left" w:pos="11908"/>
+          <w:tab w:val="left" w:pos="12824"/>
+          <w:tab w:val="left" w:pos="13740"/>
+          <w:tab w:val="left" w:pos="14656"/>
+        </w:tabs>
+        <w:spacing w:after="0" w:line="240" w:lineRule="auto"/>
+        <w:rPr>
+          <w:rFonts w:ascii="Courier New" w:eastAsia="Times New Roman" w:hAnsi="Courier New" w:cs="Courier New"/>
+          <w:sz w:val="20"/>
+          <w:szCs w:val="20"/>
+          <w:lang w:eastAsia="en-IN"/>
+        </w:rPr>
+      </w:pPr>
+      <w:r>
+        <w:rPr>
+          <w:rFonts w:ascii="Courier New" w:eastAsia="Times New Roman" w:hAnsi="Courier New" w:cs="Courier New"/>
+          <w:sz w:val="20"/>
+          <w:szCs w:val="20"/>
+          <w:lang w:eastAsia="en-IN"/>
+        </w:rPr>
+        <w:t>##  Found 2 accepted paper(s)</w:t>
+      </w:r>
+    </w:p>
+    <w:p>
+      <w:pPr>
+        <w:tabs>
+          <w:tab w:val="left" w:pos="916"/>
+          <w:tab w:val="left" w:pos="1832"/>
+          <w:tab w:val="left" w:pos="2748"/>
+          <w:tab w:val="left" w:pos="3664"/>
+          <w:tab w:val="left" w:pos="4580"/>
+          <w:tab w:val="left" w:pos="5496"/>
+          <w:tab w:val="left" w:pos="6412"/>
+          <w:tab w:val="left" w:pos="7328"/>
+          <w:tab w:val="left" w:pos="8244"/>
+          <w:tab w:val="left" w:pos="9160"/>
+          <w:tab w:val="left" w:pos="10076"/>
+          <w:tab w:val="left" w:pos="10992"/>
+          <w:tab w:val="left" w:pos="11908"/>
+          <w:tab w:val="left" w:pos="12824"/>
+          <w:tab w:val="left" w:pos="13740"/>
+          <w:tab w:val="left" w:pos="14656"/>
+        </w:tabs>
+        <w:spacing w:after="0" w:line="240" w:lineRule="auto"/>
+        <w:rPr>
+          <w:rFonts w:ascii="Courier New" w:eastAsia="Times New Roman" w:hAnsi="Courier New" w:cs="Courier New"/>
+          <w:sz w:val="20"/>
+          <w:szCs w:val="20"/>
+          <w:lang w:eastAsia="en-IN"/>
+        </w:rPr>
+      </w:pPr>
+      <w:r>
+        <w:rPr>
+          <w:rFonts w:ascii="Courier New" w:eastAsia="Times New Roman" w:hAnsi="Courier New" w:cs="Courier New"/>
+          <w:sz w:val="20"/>
+          <w:szCs w:val="20"/>
+          <w:lang w:eastAsia="en-IN"/>
+        </w:rPr>
+        <w:t>##  Found 10 supervisions</w:t>
+      </w:r>
+    </w:p>
+    <w:p>
+      <w:pPr>
+        <w:tabs>
+          <w:tab w:val="left" w:pos="916"/>
+          <w:tab w:val="left" w:pos="1832"/>
+          <w:tab w:val="left" w:pos="2748"/>
+          <w:tab w:val="left" w:pos="3664"/>
+          <w:tab w:val="left" w:pos="4580"/>
+          <w:tab w:val="left" w:pos="5496"/>
+          <w:tab w:val="left" w:pos="6412"/>
+          <w:tab w:val="left" w:pos="7328"/>
+          <w:tab w:val="left" w:pos="8244"/>
+          <w:tab w:val="left" w:pos="9160"/>
+          <w:tab w:val="left" w:pos="10076"/>
+          <w:tab w:val="left" w:pos="10992"/>
+          <w:tab w:val="left" w:pos="11908"/>
+          <w:tab w:val="left" w:pos="12824"/>
+          <w:tab w:val="left" w:pos="13740"/>
+          <w:tab w:val="left" w:pos="14656"/>
+        </w:tabs>
+        <w:spacing w:after="0" w:line="240" w:lineRule="auto"/>
+        <w:rPr>
+          <w:rFonts w:ascii="Courier New" w:eastAsia="Times New Roman" w:hAnsi="Courier New" w:cs="Courier New"/>
+          <w:sz w:val="20"/>
+          <w:szCs w:val="20"/>
+          <w:lang w:eastAsia="en-IN"/>
+        </w:rPr>
+      </w:pPr>
+      <w:r>
+        <w:rPr>
+          <w:rFonts w:ascii="Courier New" w:eastAsia="Times New Roman" w:hAnsi="Courier New" w:cs="Courier New"/>
+          <w:sz w:val="20"/>
+          <w:szCs w:val="20"/>
+          <w:lang w:eastAsia="en-IN"/>
+        </w:rPr>
+        <w:t>##  Found 2 published books</w:t>
+      </w:r>
+    </w:p>
+    <w:p>
+      <w:pPr>
+        <w:tabs>
+          <w:tab w:val="left" w:pos="916"/>
+          <w:tab w:val="left" w:pos="1832"/>
+          <w:tab w:val="left" w:pos="2748"/>
+          <w:tab w:val="left" w:pos="3664"/>
+          <w:tab w:val="left" w:pos="4580"/>
+          <w:tab w:val="left" w:pos="5496"/>
+          <w:tab w:val="left" w:pos="6412"/>
+          <w:tab w:val="left" w:pos="7328"/>
+          <w:tab w:val="left" w:pos="8244"/>
+          <w:tab w:val="left" w:pos="9160"/>
+          <w:tab w:val="left" w:pos="10076"/>
+          <w:tab w:val="left" w:pos="10992"/>
+          <w:tab w:val="left" w:pos="11908"/>
+          <w:tab w:val="left" w:pos="12824"/>
+          <w:tab w:val="left" w:pos="13740"/>
+          <w:tab w:val="left" w:pos="14656"/>
+        </w:tabs>
+        <w:spacing w:after="0" w:line="240" w:lineRule="auto"/>
+        <w:rPr>
+          <w:rFonts w:ascii="Courier New" w:eastAsia="Times New Roman" w:hAnsi="Courier New" w:cs="Courier New"/>
+          <w:sz w:val="20"/>
+          <w:szCs w:val="20"/>
+          <w:lang w:eastAsia="en-IN"/>
+        </w:rPr>
+      </w:pPr>
+      <w:r>
+        <w:rPr>
+          <w:rFonts w:ascii="Courier New" w:eastAsia="Times New Roman" w:hAnsi="Courier New" w:cs="Courier New"/>
+          <w:sz w:val="20"/>
+          <w:szCs w:val="20"/>
+          <w:lang w:eastAsia="en-IN"/>
+        </w:rPr>
+        <w:t>##  Found 0 book chapters</w:t>
+      </w:r>
+    </w:p>
+    <w:p>
+      <w:pPr>
+        <w:tabs>
+          <w:tab w:val="left" w:pos="916"/>
+          <w:tab w:val="left" w:pos="1832"/>
+          <w:tab w:val="left" w:pos="2748"/>
+          <w:tab w:val="left" w:pos="3664"/>
+          <w:tab w:val="left" w:pos="4580"/>
+          <w:tab w:val="left" w:pos="5496"/>
+          <w:tab w:val="left" w:pos="6412"/>
+          <w:tab w:val="left" w:pos="7328"/>
+          <w:tab w:val="left" w:pos="8244"/>
+          <w:tab w:val="left" w:pos="9160"/>
+          <w:tab w:val="left" w:pos="10076"/>
+          <w:tab w:val="left" w:pos="10992"/>
+          <w:tab w:val="left" w:pos="11908"/>
+          <w:tab w:val="left" w:pos="12824"/>
+          <w:tab w:val="left" w:pos="13740"/>
+          <w:tab w:val="left" w:pos="14656"/>
+        </w:tabs>
+        <w:spacing w:after="0" w:line="240" w:lineRule="auto"/>
+        <w:rPr>
+          <w:rFonts w:ascii="Courier New" w:eastAsia="Times New Roman" w:hAnsi="Courier New" w:cs="Courier New"/>
+          <w:sz w:val="20"/>
+          <w:szCs w:val="20"/>
+          <w:lang w:eastAsia="en-IN"/>
+        </w:rPr>
+      </w:pPr>
+      <w:r>
+        <w:rPr>
+          <w:rFonts w:ascii="Courier New" w:eastAsia="Times New Roman" w:hAnsi="Courier New" w:cs="Courier New"/>
+          <w:sz w:val="20"/>
+          <w:szCs w:val="20"/>
+          <w:lang w:eastAsia="en-IN"/>
+        </w:rPr>
+        <w:t>##  Found 17 conference papers</w:t>
+      </w:r>
+    </w:p>
+    <w:p>
+      <w:pPr>
+        <w:tabs>
+          <w:tab w:val="left" w:pos="916"/>
+          <w:tab w:val="left" w:pos="1832"/>
+          <w:tab w:val="left" w:pos="2748"/>
+          <w:tab w:val="left" w:pos="3664"/>
+          <w:tab w:val="left" w:pos="4580"/>
+          <w:tab w:val="left" w:pos="5496"/>
+          <w:tab w:val="left" w:pos="6412"/>
+          <w:tab w:val="left" w:pos="7328"/>
+          <w:tab w:val="left" w:pos="8244"/>
+          <w:tab w:val="left" w:pos="9160"/>
+          <w:tab w:val="left" w:pos="10076"/>
+          <w:tab w:val="left" w:pos="10992"/>
+          <w:tab w:val="left" w:pos="11908"/>
+          <w:tab w:val="left" w:pos="12824"/>
+          <w:tab w:val="left" w:pos="13740"/>
+          <w:tab w:val="left" w:pos="14656"/>
+        </w:tabs>
+        <w:spacing w:after="0" w:line="240" w:lineRule="auto"/>
+        <w:rPr>
+          <w:rFonts w:ascii="Courier New" w:eastAsia="Times New Roman" w:hAnsi="Courier New" w:cs="Courier New"/>
+          <w:sz w:val="20"/>
+          <w:szCs w:val="20"/>
+          <w:lang w:eastAsia="en-IN"/>
+        </w:rPr>
+      </w:pPr>
+      <w:r>
+        <w:rPr>
+          <w:rFonts w:ascii="Courier New" w:eastAsia="Times New Roman" w:hAnsi="Courier New" w:cs="Courier New"/>
+          <w:sz w:val="20"/>
+          <w:szCs w:val="20"/>
+          <w:lang w:eastAsia="en-IN"/>
+        </w:rPr>
+        <w:t>## Reading  8373564643000623.zip -  Denis Borenstein</w:t>
+      </w:r>
+    </w:p>
+    <w:p>
+      <w:pPr>
+        <w:tabs>
+          <w:tab w:val="left" w:pos="916"/>
+          <w:tab w:val="left" w:pos="1832"/>
+          <w:tab w:val="left" w:pos="2748"/>
+          <w:tab w:val="left" w:pos="3664"/>
+          <w:tab w:val="left" w:pos="4580"/>
+          <w:tab w:val="left" w:pos="5496"/>
+          <w:tab w:val="left" w:pos="6412"/>
+          <w:tab w:val="left" w:pos="7328"/>
+          <w:tab w:val="left" w:pos="8244"/>
+          <w:tab w:val="left" w:pos="9160"/>
+          <w:tab w:val="left" w:pos="10076"/>
+          <w:tab w:val="left" w:pos="10992"/>
+          <w:tab w:val="left" w:pos="11908"/>
+          <w:tab w:val="left" w:pos="12824"/>
+          <w:tab w:val="left" w:pos="13740"/>
+          <w:tab w:val="left" w:pos="14656"/>
+        </w:tabs>
+        <w:spacing w:after="0" w:line="240" w:lineRule="auto"/>
+        <w:rPr>
+          <w:rFonts w:ascii="Courier New" w:eastAsia="Times New Roman" w:hAnsi="Courier New" w:cs="Courier New"/>
+          <w:sz w:val="20"/>
+          <w:szCs w:val="20"/>
+          <w:lang w:eastAsia="en-IN"/>
+        </w:rPr>
+      </w:pPr>
+      <w:r>
+        <w:rPr>
+          <w:rFonts w:ascii="Courier New" w:eastAsia="Times New Roman" w:hAnsi="Courier New" w:cs="Courier New"/>
+          <w:sz w:val="20"/>
+          <w:szCs w:val="20"/>
+          <w:lang w:eastAsia="en-IN"/>
+        </w:rPr>
+        <w:t>##  Found 75 published papers</w:t>
+      </w:r>
+    </w:p>
+    <w:p>
+      <w:pPr>
+        <w:tabs>
+          <w:tab w:val="left" w:pos="916"/>
+          <w:tab w:val="left" w:pos="1832"/>
+          <w:tab w:val="left" w:pos="2748"/>
+          <w:tab w:val="left" w:pos="3664"/>
+          <w:tab w:val="left" w:pos="4580"/>
+          <w:tab w:val="left" w:pos="5496"/>
+          <w:tab w:val="left" w:pos="6412"/>
+          <w:tab w:val="left" w:pos="7328"/>
+          <w:tab w:val="left" w:pos="8244"/>
+          <w:tab w:val="left" w:pos="9160"/>
+          <w:tab w:val="left" w:pos="10076"/>
+          <w:tab w:val="left" w:pos="10992"/>
+          <w:tab w:val="left" w:pos="11908"/>
+          <w:tab w:val="left" w:pos="12824"/>
+          <w:tab w:val="left" w:pos="13740"/>
+          <w:tab w:val="left" w:pos="14656"/>
+        </w:tabs>
+        <w:spacing w:after="0" w:line="240" w:lineRule="auto"/>
+        <w:rPr>
+          <w:rFonts w:ascii="Courier New" w:eastAsia="Times New Roman" w:hAnsi="Courier New" w:cs="Courier New"/>
+          <w:sz w:val="20"/>
+          <w:szCs w:val="20"/>
+          <w:lang w:eastAsia="en-IN"/>
+        </w:rPr>
+      </w:pPr>
+      <w:r>
+        <w:rPr>
+          <w:rFonts w:ascii="Courier New" w:eastAsia="Times New Roman" w:hAnsi="Courier New" w:cs="Courier New"/>
+          <w:sz w:val="20"/>
+          <w:szCs w:val="20"/>
+          <w:lang w:eastAsia="en-IN"/>
+        </w:rPr>
+        <w:t>##  Found 2 accepted paper(s)</w:t>
+      </w:r>
+    </w:p>
+    <w:p>
+      <w:pPr>
+        <w:tabs>
+          <w:tab w:val="left" w:pos="916"/>
+          <w:tab w:val="left" w:pos="1832"/>
+          <w:tab w:val="left" w:pos="2748"/>
+          <w:tab w:val="left" w:pos="3664"/>
+          <w:tab w:val="left" w:pos="4580"/>
+          <w:tab w:val="left" w:pos="5496"/>
+          <w:tab w:val="left" w:pos="6412"/>
+          <w:tab w:val="left" w:pos="7328"/>
+          <w:tab w:val="left" w:pos="8244"/>
+          <w:tab w:val="left" w:pos="9160"/>
+          <w:tab w:val="left" w:pos="10076"/>
+          <w:tab w:val="left" w:pos="10992"/>
+          <w:tab w:val="left" w:pos="11908"/>
+          <w:tab w:val="left" w:pos="12824"/>
+          <w:tab w:val="left" w:pos="13740"/>
+          <w:tab w:val="left" w:pos="14656"/>
+        </w:tabs>
+        <w:spacing w:after="0" w:line="240" w:lineRule="auto"/>
+        <w:rPr>
+          <w:rFonts w:ascii="Courier New" w:eastAsia="Times New Roman" w:hAnsi="Courier New" w:cs="Courier New"/>
+          <w:sz w:val="20"/>
+          <w:szCs w:val="20"/>
+          <w:lang w:eastAsia="en-IN"/>
+        </w:rPr>
+      </w:pPr>
+      <w:r>
+        <w:rPr>
+          <w:rFonts w:ascii="Courier New" w:eastAsia="Times New Roman" w:hAnsi="Courier New" w:cs="Courier New"/>
+          <w:sz w:val="20"/>
+          <w:szCs w:val="20"/>
+          <w:lang w:eastAsia="en-IN"/>
+        </w:rPr>
+        <w:t>##  Found 97 supervisions</w:t>
+      </w:r>
+    </w:p>
+    <w:p>
+      <w:pPr>
+        <w:tabs>
+          <w:tab w:val="left" w:pos="916"/>
+          <w:tab w:val="left" w:pos="1832"/>
+          <w:tab w:val="left" w:pos="2748"/>
+          <w:tab w:val="left" w:pos="3664"/>
+          <w:tab w:val="left" w:pos="4580"/>
+          <w:tab w:val="left" w:pos="5496"/>
+          <w:tab w:val="left" w:pos="6412"/>
+          <w:tab w:val="left" w:pos="7328"/>
+          <w:tab w:val="left" w:pos="8244"/>
+          <w:tab w:val="left" w:pos="9160"/>
+          <w:tab w:val="left" w:pos="10076"/>
+          <w:tab w:val="left" w:pos="10992"/>
+          <w:tab w:val="left" w:pos="11908"/>
+          <w:tab w:val="left" w:pos="12824"/>
+          <w:tab w:val="left" w:pos="13740"/>
+          <w:tab w:val="left" w:pos="14656"/>
+        </w:tabs>
+        <w:spacing w:after="0" w:line="240" w:lineRule="auto"/>
+        <w:rPr>
+          <w:rFonts w:ascii="Courier New" w:eastAsia="Times New Roman" w:hAnsi="Courier New" w:cs="Courier New"/>
+          <w:sz w:val="20"/>
+          <w:szCs w:val="20"/>
+          <w:lang w:eastAsia="en-IN"/>
+        </w:rPr>
+      </w:pPr>
+      <w:r>
+        <w:rPr>
+          <w:rFonts w:ascii="Courier New" w:eastAsia="Times New Roman" w:hAnsi="Courier New" w:cs="Courier New"/>
+          <w:sz w:val="20"/>
+          <w:szCs w:val="20"/>
+          <w:lang w:eastAsia="en-IN"/>
+        </w:rPr>
+        <w:t>##  Found 1 published books</w:t>
+      </w:r>
+    </w:p>
+    <w:p>
+      <w:pPr>
+        <w:tabs>
+          <w:tab w:val="left" w:pos="916"/>
+          <w:tab w:val="left" w:pos="1832"/>
+          <w:tab w:val="left" w:pos="2748"/>
+          <w:tab w:val="left" w:pos="3664"/>
+          <w:tab w:val="left" w:pos="4580"/>
+          <w:tab w:val="left" w:pos="5496"/>
+          <w:tab w:val="left" w:pos="6412"/>
+          <w:tab w:val="left" w:pos="7328"/>
+          <w:tab w:val="left" w:pos="8244"/>
+          <w:tab w:val="left" w:pos="9160"/>
+          <w:tab w:val="left" w:pos="10076"/>
+          <w:tab w:val="left" w:pos="10992"/>
+          <w:tab w:val="left" w:pos="11908"/>
+          <w:tab w:val="left" w:pos="12824"/>
+          <w:tab w:val="left" w:pos="13740"/>
+          <w:tab w:val="left" w:pos="14656"/>
+        </w:tabs>
+        <w:spacing w:after="0" w:line="240" w:lineRule="auto"/>
+        <w:rPr>
+          <w:rFonts w:ascii="Courier New" w:eastAsia="Times New Roman" w:hAnsi="Courier New" w:cs="Courier New"/>
+          <w:sz w:val="20"/>
+          <w:szCs w:val="20"/>
+          <w:lang w:eastAsia="en-IN"/>
+        </w:rPr>
+      </w:pPr>
+      <w:r>
+        <w:rPr>
+          <w:rFonts w:ascii="Courier New" w:eastAsia="Times New Roman" w:hAnsi="Courier New" w:cs="Courier New"/>
+          <w:sz w:val="20"/>
+          <w:szCs w:val="20"/>
+          <w:lang w:eastAsia="en-IN"/>
+        </w:rPr>
+        <w:t>##  Found 6 book chapters</w:t>
+      </w:r>
+    </w:p>
+    <w:p>
+      <w:pPr>
+        <w:tabs>
+          <w:tab w:val="left" w:pos="916"/>
+          <w:tab w:val="left" w:pos="1832"/>
+          <w:tab w:val="left" w:pos="2748"/>
+          <w:tab w:val="left" w:pos="3664"/>
+          <w:tab w:val="left" w:pos="4580"/>
+          <w:tab w:val="left" w:pos="5496"/>
+          <w:tab w:val="left" w:pos="6412"/>
+          <w:tab w:val="left" w:pos="7328"/>
+          <w:tab w:val="left" w:pos="8244"/>
+          <w:tab w:val="left" w:pos="9160"/>
+          <w:tab w:val="left" w:pos="10076"/>
+          <w:tab w:val="left" w:pos="10992"/>
+          <w:tab w:val="left" w:pos="11908"/>
+          <w:tab w:val="left" w:pos="12824"/>
+          <w:tab w:val="left" w:pos="13740"/>
+          <w:tab w:val="left" w:pos="14656"/>
+        </w:tabs>
+        <w:spacing w:after="0" w:line="240" w:lineRule="auto"/>
+        <w:rPr>
+          <w:rFonts w:ascii="Courier New" w:eastAsia="Times New Roman" w:hAnsi="Courier New" w:cs="Courier New"/>
+          <w:sz w:val="20"/>
+          <w:szCs w:val="20"/>
+          <w:lang w:eastAsia="en-IN"/>
+        </w:rPr>
+      </w:pPr>
+      <w:r>
+        <w:rPr>
+          <w:rFonts w:ascii="Courier New" w:eastAsia="Times New Roman" w:hAnsi="Courier New" w:cs="Courier New"/>
+          <w:sz w:val="20"/>
+          <w:szCs w:val="20"/>
+          <w:lang w:eastAsia="en-IN"/>
+        </w:rPr>
+        <w:t>##  Found 89 conference papers</w:t>
       </w:r>
     </w:p>
     <w:p>
@@ -231,7 +1500,6 @@
           <w:lang w:eastAsia="en-IN"/>
         </w:rPr>
       </w:pPr>
-      <w:proofErr w:type="gramStart"/>
       <w:r>
         <w:rPr>
           <w:rFonts w:ascii="Times New Roman" w:eastAsia="Times New Roman" w:hAnsi="Times New Roman" w:cs="Times New Roman"/>
@@ -239,9 +1507,19 @@
           <w:szCs w:val="20"/>
           <w:lang w:eastAsia="en-IN"/>
         </w:rPr>
-        <w:t>Next</w:t>
-      </w:r>
-      <w:proofErr w:type="gramEnd"/>
+        <w:t xml:space="preserve">The output </w:t>
+      </w:r>
+      <w:proofErr w:type="spellStart"/>
+      <w:r>
+        <w:rPr>
+          <w:rFonts w:ascii="Courier New" w:eastAsia="Times New Roman" w:hAnsi="Courier New" w:cs="Courier New"/>
+          <w:sz w:val="20"/>
+          <w:szCs w:val="20"/>
+          <w:lang w:eastAsia="en-IN"/>
+        </w:rPr>
+        <w:t>my.l</w:t>
+      </w:r>
+      <w:proofErr w:type="spellEnd"/>
       <w:r>
         <w:rPr>
           <w:rFonts w:ascii="Times New Roman" w:eastAsia="Times New Roman" w:hAnsi="Times New Roman" w:cs="Times New Roman"/>
@@ -249,57 +1527,75 @@
           <w:szCs w:val="20"/>
           <w:lang w:eastAsia="en-IN"/>
         </w:rPr>
-        <w:t xml:space="preserve"> I provide an example of usage from the vignette:</w:t>
-      </w:r>
-    </w:p>
-    <w:p>
-      <w:pPr>
-        <w:tabs>
-          <w:tab w:val="left" w:pos="916"/>
-          <w:tab w:val="left" w:pos="1832"/>
-          <w:tab w:val="left" w:pos="2748"/>
-          <w:tab w:val="left" w:pos="3664"/>
-          <w:tab w:val="left" w:pos="4580"/>
-          <w:tab w:val="left" w:pos="5496"/>
-          <w:tab w:val="left" w:pos="6412"/>
-          <w:tab w:val="left" w:pos="7328"/>
-          <w:tab w:val="left" w:pos="8244"/>
-          <w:tab w:val="left" w:pos="9160"/>
-          <w:tab w:val="left" w:pos="10076"/>
-          <w:tab w:val="left" w:pos="10992"/>
-          <w:tab w:val="left" w:pos="11908"/>
-          <w:tab w:val="left" w:pos="12824"/>
-          <w:tab w:val="left" w:pos="13740"/>
-          <w:tab w:val="left" w:pos="14656"/>
-        </w:tabs>
-        <w:spacing w:after="0" w:line="240" w:lineRule="auto"/>
-        <w:rPr>
-          <w:rFonts w:ascii="Courier New" w:eastAsia="Times New Roman" w:hAnsi="Courier New" w:cs="Courier New"/>
-          <w:sz w:val="20"/>
-          <w:szCs w:val="20"/>
-          <w:lang w:eastAsia="en-IN"/>
-        </w:rPr>
-      </w:pPr>
-      <w:proofErr w:type="gramStart"/>
-      <w:r>
-        <w:rPr>
-          <w:rFonts w:ascii="Courier New" w:eastAsia="Times New Roman" w:hAnsi="Courier New" w:cs="Courier New"/>
-          <w:sz w:val="20"/>
-          <w:szCs w:val="20"/>
-          <w:lang w:eastAsia="en-IN"/>
-        </w:rPr>
-        <w:t>library(</w:t>
-      </w:r>
-      <w:proofErr w:type="spellStart"/>
-      <w:proofErr w:type="gramEnd"/>
-      <w:r>
-        <w:rPr>
-          <w:rFonts w:ascii="Courier New" w:eastAsia="Times New Roman" w:hAnsi="Courier New" w:cs="Courier New"/>
-          <w:sz w:val="20"/>
-          <w:szCs w:val="20"/>
-          <w:lang w:eastAsia="en-IN"/>
-        </w:rPr>
-        <w:t>GetLattesData</w:t>
+        <w:t xml:space="preserve"> is a list with the following </w:t>
+      </w:r>
+      <w:proofErr w:type="spellStart"/>
+      <w:r>
+        <w:rPr>
+          <w:rFonts w:ascii="Times New Roman" w:eastAsia="Times New Roman" w:hAnsi="Times New Roman" w:cs="Times New Roman"/>
+          <w:sz w:val="20"/>
+          <w:szCs w:val="20"/>
+          <w:lang w:eastAsia="en-IN"/>
+        </w:rPr>
+        <w:t>dataframes</w:t>
+      </w:r>
+      <w:proofErr w:type="spellEnd"/>
+      <w:r>
+        <w:rPr>
+          <w:rFonts w:ascii="Times New Roman" w:eastAsia="Times New Roman" w:hAnsi="Times New Roman" w:cs="Times New Roman"/>
+          <w:sz w:val="20"/>
+          <w:szCs w:val="20"/>
+          <w:lang w:eastAsia="en-IN"/>
+        </w:rPr>
+        <w:t>:</w:t>
+      </w:r>
+    </w:p>
+    <w:p>
+      <w:pPr>
+        <w:tabs>
+          <w:tab w:val="left" w:pos="916"/>
+          <w:tab w:val="left" w:pos="1832"/>
+          <w:tab w:val="left" w:pos="2748"/>
+          <w:tab w:val="left" w:pos="3664"/>
+          <w:tab w:val="left" w:pos="4580"/>
+          <w:tab w:val="left" w:pos="5496"/>
+          <w:tab w:val="left" w:pos="6412"/>
+          <w:tab w:val="left" w:pos="7328"/>
+          <w:tab w:val="left" w:pos="8244"/>
+          <w:tab w:val="left" w:pos="9160"/>
+          <w:tab w:val="left" w:pos="10076"/>
+          <w:tab w:val="left" w:pos="10992"/>
+          <w:tab w:val="left" w:pos="11908"/>
+          <w:tab w:val="left" w:pos="12824"/>
+          <w:tab w:val="left" w:pos="13740"/>
+          <w:tab w:val="left" w:pos="14656"/>
+        </w:tabs>
+        <w:spacing w:after="0" w:line="240" w:lineRule="auto"/>
+        <w:rPr>
+          <w:rFonts w:ascii="Courier New" w:eastAsia="Times New Roman" w:hAnsi="Courier New" w:cs="Courier New"/>
+          <w:sz w:val="20"/>
+          <w:szCs w:val="20"/>
+          <w:lang w:eastAsia="en-IN"/>
+        </w:rPr>
+      </w:pPr>
+      <w:r>
+        <w:rPr>
+          <w:rFonts w:ascii="Courier New" w:eastAsia="Times New Roman" w:hAnsi="Courier New" w:cs="Courier New"/>
+          <w:sz w:val="20"/>
+          <w:szCs w:val="20"/>
+          <w:lang w:eastAsia="en-IN"/>
+        </w:rPr>
+        <w:t>names(</w:t>
+      </w:r>
+      <w:proofErr w:type="spellStart"/>
+      <w:r>
+        <w:rPr>
+          <w:rFonts w:ascii="Courier New" w:eastAsia="Times New Roman" w:hAnsi="Courier New" w:cs="Courier New"/>
+          <w:sz w:val="20"/>
+          <w:szCs w:val="20"/>
+          <w:lang w:eastAsia="en-IN"/>
+        </w:rPr>
+        <w:t>l.out</w:t>
       </w:r>
       <w:proofErr w:type="spellEnd"/>
       <w:r>
@@ -376,531 +1672,244 @@
           <w:szCs w:val="20"/>
           <w:lang w:eastAsia="en-IN"/>
         </w:rPr>
-        <w:t xml:space="preserve"># </w:t>
-      </w:r>
-      <w:proofErr w:type="gramStart"/>
-      <w:r>
-        <w:rPr>
-          <w:rFonts w:ascii="Courier New" w:eastAsia="Times New Roman" w:hAnsi="Courier New" w:cs="Courier New"/>
-          <w:sz w:val="20"/>
-          <w:szCs w:val="20"/>
-          <w:lang w:eastAsia="en-IN"/>
-        </w:rPr>
-        <w:t>get</w:t>
-      </w:r>
-      <w:proofErr w:type="gramEnd"/>
-      <w:r>
-        <w:rPr>
-          <w:rFonts w:ascii="Courier New" w:eastAsia="Times New Roman" w:hAnsi="Courier New" w:cs="Courier New"/>
-          <w:sz w:val="20"/>
-          <w:szCs w:val="20"/>
-          <w:lang w:eastAsia="en-IN"/>
-        </w:rPr>
-        <w:t xml:space="preserve"> files from </w:t>
-      </w:r>
-      <w:proofErr w:type="spellStart"/>
-      <w:r>
-        <w:rPr>
-          <w:rFonts w:ascii="Courier New" w:eastAsia="Times New Roman" w:hAnsi="Courier New" w:cs="Courier New"/>
-          <w:sz w:val="20"/>
-          <w:szCs w:val="20"/>
-          <w:lang w:eastAsia="en-IN"/>
-        </w:rPr>
-        <w:t>pkg</w:t>
-      </w:r>
-      <w:proofErr w:type="spellEnd"/>
-      <w:r>
-        <w:rPr>
-          <w:rFonts w:ascii="Courier New" w:eastAsia="Times New Roman" w:hAnsi="Courier New" w:cs="Courier New"/>
-          <w:sz w:val="20"/>
-          <w:szCs w:val="20"/>
-          <w:lang w:eastAsia="en-IN"/>
-        </w:rPr>
-        <w:t xml:space="preserve"> (you can download from other researchers in lattes website)</w:t>
-      </w:r>
-    </w:p>
-    <w:p>
-      <w:pPr>
-        <w:tabs>
-          <w:tab w:val="left" w:pos="916"/>
-          <w:tab w:val="left" w:pos="1832"/>
-          <w:tab w:val="left" w:pos="2748"/>
-          <w:tab w:val="left" w:pos="3664"/>
-          <w:tab w:val="left" w:pos="4580"/>
-          <w:tab w:val="left" w:pos="5496"/>
-          <w:tab w:val="left" w:pos="6412"/>
-          <w:tab w:val="left" w:pos="7328"/>
-          <w:tab w:val="left" w:pos="8244"/>
-          <w:tab w:val="left" w:pos="9160"/>
-          <w:tab w:val="left" w:pos="10076"/>
-          <w:tab w:val="left" w:pos="10992"/>
-          <w:tab w:val="left" w:pos="11908"/>
-          <w:tab w:val="left" w:pos="12824"/>
-          <w:tab w:val="left" w:pos="13740"/>
-          <w:tab w:val="left" w:pos="14656"/>
-        </w:tabs>
-        <w:spacing w:after="0" w:line="240" w:lineRule="auto"/>
-        <w:rPr>
-          <w:rFonts w:ascii="Courier New" w:eastAsia="Times New Roman" w:hAnsi="Courier New" w:cs="Courier New"/>
-          <w:sz w:val="20"/>
-          <w:szCs w:val="20"/>
-          <w:lang w:eastAsia="en-IN"/>
-        </w:rPr>
-      </w:pPr>
-      <w:r>
-        <w:rPr>
-          <w:rFonts w:ascii="Courier New" w:eastAsia="Times New Roman" w:hAnsi="Courier New" w:cs="Courier New"/>
-          <w:sz w:val="20"/>
-          <w:szCs w:val="20"/>
-          <w:lang w:eastAsia="en-IN"/>
-        </w:rPr>
-        <w:t xml:space="preserve">f.in &lt;- </w:t>
-      </w:r>
-      <w:proofErr w:type="gramStart"/>
-      <w:r>
-        <w:rPr>
-          <w:rFonts w:ascii="Courier New" w:eastAsia="Times New Roman" w:hAnsi="Courier New" w:cs="Courier New"/>
-          <w:sz w:val="20"/>
-          <w:szCs w:val="20"/>
-          <w:lang w:eastAsia="en-IN"/>
-        </w:rPr>
-        <w:t>c(</w:t>
-      </w:r>
-      <w:proofErr w:type="spellStart"/>
-      <w:proofErr w:type="gramEnd"/>
-      <w:r>
-        <w:rPr>
-          <w:rFonts w:ascii="Courier New" w:eastAsia="Times New Roman" w:hAnsi="Courier New" w:cs="Courier New"/>
-          <w:sz w:val="20"/>
-          <w:szCs w:val="20"/>
-          <w:lang w:eastAsia="en-IN"/>
-        </w:rPr>
-        <w:t>system.file</w:t>
-      </w:r>
-      <w:proofErr w:type="spellEnd"/>
-      <w:r>
-        <w:rPr>
-          <w:rFonts w:ascii="Courier New" w:eastAsia="Times New Roman" w:hAnsi="Courier New" w:cs="Courier New"/>
-          <w:sz w:val="20"/>
-          <w:szCs w:val="20"/>
-          <w:lang w:eastAsia="en-IN"/>
-        </w:rPr>
-        <w:t>('</w:t>
-      </w:r>
-      <w:proofErr w:type="spellStart"/>
-      <w:r>
-        <w:rPr>
-          <w:rFonts w:ascii="Courier New" w:eastAsia="Times New Roman" w:hAnsi="Courier New" w:cs="Courier New"/>
-          <w:sz w:val="20"/>
-          <w:szCs w:val="20"/>
-          <w:lang w:eastAsia="en-IN"/>
-        </w:rPr>
-        <w:t>extdata</w:t>
-      </w:r>
-      <w:proofErr w:type="spellEnd"/>
-      <w:r>
-        <w:rPr>
-          <w:rFonts w:ascii="Courier New" w:eastAsia="Times New Roman" w:hAnsi="Courier New" w:cs="Courier New"/>
-          <w:sz w:val="20"/>
-          <w:szCs w:val="20"/>
-          <w:lang w:eastAsia="en-IN"/>
-        </w:rPr>
-        <w:t>/3262699324398819.zip', package = '</w:t>
-      </w:r>
-      <w:proofErr w:type="spellStart"/>
-      <w:r>
-        <w:rPr>
-          <w:rFonts w:ascii="Courier New" w:eastAsia="Times New Roman" w:hAnsi="Courier New" w:cs="Courier New"/>
-          <w:sz w:val="20"/>
-          <w:szCs w:val="20"/>
-          <w:lang w:eastAsia="en-IN"/>
-        </w:rPr>
-        <w:t>GetLattesData</w:t>
-      </w:r>
-      <w:proofErr w:type="spellEnd"/>
-      <w:r>
-        <w:rPr>
-          <w:rFonts w:ascii="Courier New" w:eastAsia="Times New Roman" w:hAnsi="Courier New" w:cs="Courier New"/>
-          <w:sz w:val="20"/>
-          <w:szCs w:val="20"/>
-          <w:lang w:eastAsia="en-IN"/>
-        </w:rPr>
-        <w:t>'),</w:t>
-      </w:r>
-    </w:p>
-    <w:p>
-      <w:pPr>
-        <w:tabs>
-          <w:tab w:val="left" w:pos="916"/>
-          <w:tab w:val="left" w:pos="1832"/>
-          <w:tab w:val="left" w:pos="2748"/>
-          <w:tab w:val="left" w:pos="3664"/>
-          <w:tab w:val="left" w:pos="4580"/>
-          <w:tab w:val="left" w:pos="5496"/>
-          <w:tab w:val="left" w:pos="6412"/>
-          <w:tab w:val="left" w:pos="7328"/>
-          <w:tab w:val="left" w:pos="8244"/>
-          <w:tab w:val="left" w:pos="9160"/>
-          <w:tab w:val="left" w:pos="10076"/>
-          <w:tab w:val="left" w:pos="10992"/>
-          <w:tab w:val="left" w:pos="11908"/>
-          <w:tab w:val="left" w:pos="12824"/>
-          <w:tab w:val="left" w:pos="13740"/>
-          <w:tab w:val="left" w:pos="14656"/>
-        </w:tabs>
-        <w:spacing w:after="0" w:line="240" w:lineRule="auto"/>
-        <w:rPr>
-          <w:rFonts w:ascii="Courier New" w:eastAsia="Times New Roman" w:hAnsi="Courier New" w:cs="Courier New"/>
-          <w:sz w:val="20"/>
-          <w:szCs w:val="20"/>
-          <w:lang w:eastAsia="en-IN"/>
-        </w:rPr>
-      </w:pPr>
-      <w:r>
-        <w:rPr>
-          <w:rFonts w:ascii="Courier New" w:eastAsia="Times New Roman" w:hAnsi="Courier New" w:cs="Courier New"/>
-          <w:sz w:val="20"/>
-          <w:szCs w:val="20"/>
-          <w:lang w:eastAsia="en-IN"/>
-        </w:rPr>
-        <w:t xml:space="preserve">          </w:t>
-      </w:r>
-      <w:proofErr w:type="spellStart"/>
-      <w:proofErr w:type="gramStart"/>
-      <w:r>
-        <w:rPr>
-          <w:rFonts w:ascii="Courier New" w:eastAsia="Times New Roman" w:hAnsi="Courier New" w:cs="Courier New"/>
-          <w:sz w:val="20"/>
-          <w:szCs w:val="20"/>
-          <w:lang w:eastAsia="en-IN"/>
-        </w:rPr>
-        <w:t>system.file</w:t>
-      </w:r>
-      <w:proofErr w:type="spellEnd"/>
-      <w:proofErr w:type="gramEnd"/>
-      <w:r>
-        <w:rPr>
-          <w:rFonts w:ascii="Courier New" w:eastAsia="Times New Roman" w:hAnsi="Courier New" w:cs="Courier New"/>
-          <w:sz w:val="20"/>
-          <w:szCs w:val="20"/>
-          <w:lang w:eastAsia="en-IN"/>
-        </w:rPr>
-        <w:t>('</w:t>
-      </w:r>
-      <w:proofErr w:type="spellStart"/>
-      <w:r>
-        <w:rPr>
-          <w:rFonts w:ascii="Courier New" w:eastAsia="Times New Roman" w:hAnsi="Courier New" w:cs="Courier New"/>
-          <w:sz w:val="20"/>
-          <w:szCs w:val="20"/>
-          <w:lang w:eastAsia="en-IN"/>
-        </w:rPr>
-        <w:t>extdata</w:t>
-      </w:r>
-      <w:proofErr w:type="spellEnd"/>
-      <w:r>
-        <w:rPr>
-          <w:rFonts w:ascii="Courier New" w:eastAsia="Times New Roman" w:hAnsi="Courier New" w:cs="Courier New"/>
-          <w:sz w:val="20"/>
-          <w:szCs w:val="20"/>
-          <w:lang w:eastAsia="en-IN"/>
-        </w:rPr>
-        <w:t>/8373564643000623.zip', package = '</w:t>
-      </w:r>
-      <w:proofErr w:type="spellStart"/>
-      <w:r>
-        <w:rPr>
-          <w:rFonts w:ascii="Courier New" w:eastAsia="Times New Roman" w:hAnsi="Courier New" w:cs="Courier New"/>
-          <w:sz w:val="20"/>
-          <w:szCs w:val="20"/>
-          <w:lang w:eastAsia="en-IN"/>
-        </w:rPr>
-        <w:t>GetLattesData</w:t>
-      </w:r>
-      <w:proofErr w:type="spellEnd"/>
-      <w:r>
-        <w:rPr>
-          <w:rFonts w:ascii="Courier New" w:eastAsia="Times New Roman" w:hAnsi="Courier New" w:cs="Courier New"/>
-          <w:sz w:val="20"/>
-          <w:szCs w:val="20"/>
-          <w:lang w:eastAsia="en-IN"/>
-        </w:rPr>
-        <w:t>'))</w:t>
-      </w:r>
-    </w:p>
-    <w:p>
-      <w:pPr>
-        <w:tabs>
-          <w:tab w:val="left" w:pos="916"/>
-          <w:tab w:val="left" w:pos="1832"/>
-          <w:tab w:val="left" w:pos="2748"/>
-          <w:tab w:val="left" w:pos="3664"/>
-          <w:tab w:val="left" w:pos="4580"/>
-          <w:tab w:val="left" w:pos="5496"/>
-          <w:tab w:val="left" w:pos="6412"/>
-          <w:tab w:val="left" w:pos="7328"/>
-          <w:tab w:val="left" w:pos="8244"/>
-          <w:tab w:val="left" w:pos="9160"/>
-          <w:tab w:val="left" w:pos="10076"/>
-          <w:tab w:val="left" w:pos="10992"/>
-          <w:tab w:val="left" w:pos="11908"/>
-          <w:tab w:val="left" w:pos="12824"/>
-          <w:tab w:val="left" w:pos="13740"/>
-          <w:tab w:val="left" w:pos="14656"/>
-        </w:tabs>
-        <w:spacing w:after="0" w:line="240" w:lineRule="auto"/>
-        <w:rPr>
-          <w:rFonts w:ascii="Courier New" w:eastAsia="Times New Roman" w:hAnsi="Courier New" w:cs="Courier New"/>
-          <w:sz w:val="20"/>
-          <w:szCs w:val="20"/>
-          <w:lang w:eastAsia="en-IN"/>
-        </w:rPr>
-      </w:pPr>
-    </w:p>
-    <w:p>
-      <w:pPr>
-        <w:tabs>
-          <w:tab w:val="left" w:pos="916"/>
-          <w:tab w:val="left" w:pos="1832"/>
-          <w:tab w:val="left" w:pos="2748"/>
-          <w:tab w:val="left" w:pos="3664"/>
-          <w:tab w:val="left" w:pos="4580"/>
-          <w:tab w:val="left" w:pos="5496"/>
-          <w:tab w:val="left" w:pos="6412"/>
-          <w:tab w:val="left" w:pos="7328"/>
-          <w:tab w:val="left" w:pos="8244"/>
-          <w:tab w:val="left" w:pos="9160"/>
-          <w:tab w:val="left" w:pos="10076"/>
-          <w:tab w:val="left" w:pos="10992"/>
-          <w:tab w:val="left" w:pos="11908"/>
-          <w:tab w:val="left" w:pos="12824"/>
-          <w:tab w:val="left" w:pos="13740"/>
-          <w:tab w:val="left" w:pos="14656"/>
-        </w:tabs>
-        <w:spacing w:after="0" w:line="240" w:lineRule="auto"/>
-        <w:rPr>
-          <w:rFonts w:ascii="Courier New" w:eastAsia="Times New Roman" w:hAnsi="Courier New" w:cs="Courier New"/>
-          <w:sz w:val="20"/>
-          <w:szCs w:val="20"/>
-          <w:lang w:eastAsia="en-IN"/>
-        </w:rPr>
-      </w:pPr>
-      <w:r>
-        <w:rPr>
-          <w:rFonts w:ascii="Courier New" w:eastAsia="Times New Roman" w:hAnsi="Courier New" w:cs="Courier New"/>
-          <w:sz w:val="20"/>
-          <w:szCs w:val="20"/>
-          <w:lang w:eastAsia="en-IN"/>
-        </w:rPr>
-        <w:t xml:space="preserve"># </w:t>
-      </w:r>
-      <w:proofErr w:type="gramStart"/>
-      <w:r>
-        <w:rPr>
-          <w:rFonts w:ascii="Courier New" w:eastAsia="Times New Roman" w:hAnsi="Courier New" w:cs="Courier New"/>
-          <w:sz w:val="20"/>
-          <w:szCs w:val="20"/>
-          <w:lang w:eastAsia="en-IN"/>
-        </w:rPr>
-        <w:t>set</w:t>
-      </w:r>
-      <w:proofErr w:type="gramEnd"/>
-      <w:r>
-        <w:rPr>
-          <w:rFonts w:ascii="Courier New" w:eastAsia="Times New Roman" w:hAnsi="Courier New" w:cs="Courier New"/>
-          <w:sz w:val="20"/>
-          <w:szCs w:val="20"/>
-          <w:lang w:eastAsia="en-IN"/>
-        </w:rPr>
-        <w:t xml:space="preserve"> </w:t>
-      </w:r>
-      <w:proofErr w:type="spellStart"/>
-      <w:r>
-        <w:rPr>
-          <w:rFonts w:ascii="Courier New" w:eastAsia="Times New Roman" w:hAnsi="Courier New" w:cs="Courier New"/>
-          <w:sz w:val="20"/>
-          <w:szCs w:val="20"/>
-          <w:lang w:eastAsia="en-IN"/>
-        </w:rPr>
-        <w:t>qualis</w:t>
-      </w:r>
-      <w:proofErr w:type="spellEnd"/>
-    </w:p>
-    <w:p>
-      <w:pPr>
-        <w:tabs>
-          <w:tab w:val="left" w:pos="916"/>
-          <w:tab w:val="left" w:pos="1832"/>
-          <w:tab w:val="left" w:pos="2748"/>
-          <w:tab w:val="left" w:pos="3664"/>
-          <w:tab w:val="left" w:pos="4580"/>
-          <w:tab w:val="left" w:pos="5496"/>
-          <w:tab w:val="left" w:pos="6412"/>
-          <w:tab w:val="left" w:pos="7328"/>
-          <w:tab w:val="left" w:pos="8244"/>
-          <w:tab w:val="left" w:pos="9160"/>
-          <w:tab w:val="left" w:pos="10076"/>
-          <w:tab w:val="left" w:pos="10992"/>
-          <w:tab w:val="left" w:pos="11908"/>
-          <w:tab w:val="left" w:pos="12824"/>
-          <w:tab w:val="left" w:pos="13740"/>
-          <w:tab w:val="left" w:pos="14656"/>
-        </w:tabs>
-        <w:spacing w:after="0" w:line="240" w:lineRule="auto"/>
-        <w:rPr>
-          <w:rFonts w:ascii="Courier New" w:eastAsia="Times New Roman" w:hAnsi="Courier New" w:cs="Courier New"/>
-          <w:sz w:val="20"/>
-          <w:szCs w:val="20"/>
-          <w:lang w:eastAsia="en-IN"/>
-        </w:rPr>
-      </w:pPr>
-      <w:proofErr w:type="spellStart"/>
-      <w:proofErr w:type="gramStart"/>
-      <w:r>
-        <w:rPr>
-          <w:rFonts w:ascii="Courier New" w:eastAsia="Times New Roman" w:hAnsi="Courier New" w:cs="Courier New"/>
-          <w:sz w:val="20"/>
-          <w:szCs w:val="20"/>
-          <w:lang w:eastAsia="en-IN"/>
-        </w:rPr>
-        <w:t>field.qualis</w:t>
-      </w:r>
-      <w:proofErr w:type="spellEnd"/>
-      <w:proofErr w:type="gramEnd"/>
-      <w:r>
-        <w:rPr>
-          <w:rFonts w:ascii="Courier New" w:eastAsia="Times New Roman" w:hAnsi="Courier New" w:cs="Courier New"/>
-          <w:sz w:val="20"/>
-          <w:szCs w:val="20"/>
-          <w:lang w:eastAsia="en-IN"/>
-        </w:rPr>
-        <w:t xml:space="preserve"> = 'ADMINISTRAÇÃO PÚBLICA E DE EMPRESAS, CIÊNCIAS CONTÁBEIS E TURISMO'</w:t>
-      </w:r>
-    </w:p>
-    <w:p>
-      <w:pPr>
-        <w:tabs>
-          <w:tab w:val="left" w:pos="916"/>
-          <w:tab w:val="left" w:pos="1832"/>
-          <w:tab w:val="left" w:pos="2748"/>
-          <w:tab w:val="left" w:pos="3664"/>
-          <w:tab w:val="left" w:pos="4580"/>
-          <w:tab w:val="left" w:pos="5496"/>
-          <w:tab w:val="left" w:pos="6412"/>
-          <w:tab w:val="left" w:pos="7328"/>
-          <w:tab w:val="left" w:pos="8244"/>
-          <w:tab w:val="left" w:pos="9160"/>
-          <w:tab w:val="left" w:pos="10076"/>
-          <w:tab w:val="left" w:pos="10992"/>
-          <w:tab w:val="left" w:pos="11908"/>
-          <w:tab w:val="left" w:pos="12824"/>
-          <w:tab w:val="left" w:pos="13740"/>
-          <w:tab w:val="left" w:pos="14656"/>
-        </w:tabs>
-        <w:spacing w:after="0" w:line="240" w:lineRule="auto"/>
-        <w:rPr>
-          <w:rFonts w:ascii="Courier New" w:eastAsia="Times New Roman" w:hAnsi="Courier New" w:cs="Courier New"/>
-          <w:sz w:val="20"/>
-          <w:szCs w:val="20"/>
-          <w:lang w:eastAsia="en-IN"/>
-        </w:rPr>
-      </w:pPr>
-    </w:p>
-    <w:p>
-      <w:pPr>
-        <w:tabs>
-          <w:tab w:val="left" w:pos="916"/>
-          <w:tab w:val="left" w:pos="1832"/>
-          <w:tab w:val="left" w:pos="2748"/>
-          <w:tab w:val="left" w:pos="3664"/>
-          <w:tab w:val="left" w:pos="4580"/>
-          <w:tab w:val="left" w:pos="5496"/>
-          <w:tab w:val="left" w:pos="6412"/>
-          <w:tab w:val="left" w:pos="7328"/>
-          <w:tab w:val="left" w:pos="8244"/>
-          <w:tab w:val="left" w:pos="9160"/>
-          <w:tab w:val="left" w:pos="10076"/>
-          <w:tab w:val="left" w:pos="10992"/>
-          <w:tab w:val="left" w:pos="11908"/>
-          <w:tab w:val="left" w:pos="12824"/>
-          <w:tab w:val="left" w:pos="13740"/>
-          <w:tab w:val="left" w:pos="14656"/>
-        </w:tabs>
-        <w:spacing w:after="0" w:line="240" w:lineRule="auto"/>
-        <w:rPr>
-          <w:rFonts w:ascii="Courier New" w:eastAsia="Times New Roman" w:hAnsi="Courier New" w:cs="Courier New"/>
-          <w:sz w:val="20"/>
-          <w:szCs w:val="20"/>
-          <w:lang w:eastAsia="en-IN"/>
-        </w:rPr>
-      </w:pPr>
-      <w:r>
-        <w:rPr>
-          <w:rFonts w:ascii="Courier New" w:eastAsia="Times New Roman" w:hAnsi="Courier New" w:cs="Courier New"/>
-          <w:sz w:val="20"/>
-          <w:szCs w:val="20"/>
-          <w:lang w:eastAsia="en-IN"/>
-        </w:rPr>
-        <w:t xml:space="preserve"># </w:t>
-      </w:r>
-      <w:proofErr w:type="gramStart"/>
-      <w:r>
-        <w:rPr>
-          <w:rFonts w:ascii="Courier New" w:eastAsia="Times New Roman" w:hAnsi="Courier New" w:cs="Courier New"/>
-          <w:sz w:val="20"/>
-          <w:szCs w:val="20"/>
-          <w:lang w:eastAsia="en-IN"/>
-        </w:rPr>
-        <w:t>get</w:t>
-      </w:r>
-      <w:proofErr w:type="gramEnd"/>
-      <w:r>
-        <w:rPr>
-          <w:rFonts w:ascii="Courier New" w:eastAsia="Times New Roman" w:hAnsi="Courier New" w:cs="Courier New"/>
-          <w:sz w:val="20"/>
-          <w:szCs w:val="20"/>
-          <w:lang w:eastAsia="en-IN"/>
-        </w:rPr>
-        <w:t xml:space="preserve"> data</w:t>
-      </w:r>
-    </w:p>
-    <w:p>
-      <w:pPr>
-        <w:tabs>
-          <w:tab w:val="left" w:pos="916"/>
-          <w:tab w:val="left" w:pos="1832"/>
-          <w:tab w:val="left" w:pos="2748"/>
-          <w:tab w:val="left" w:pos="3664"/>
-          <w:tab w:val="left" w:pos="4580"/>
-          <w:tab w:val="left" w:pos="5496"/>
-          <w:tab w:val="left" w:pos="6412"/>
-          <w:tab w:val="left" w:pos="7328"/>
-          <w:tab w:val="left" w:pos="8244"/>
-          <w:tab w:val="left" w:pos="9160"/>
-          <w:tab w:val="left" w:pos="10076"/>
-          <w:tab w:val="left" w:pos="10992"/>
-          <w:tab w:val="left" w:pos="11908"/>
-          <w:tab w:val="left" w:pos="12824"/>
-          <w:tab w:val="left" w:pos="13740"/>
-          <w:tab w:val="left" w:pos="14656"/>
-        </w:tabs>
-        <w:spacing w:after="0" w:line="240" w:lineRule="auto"/>
-        <w:rPr>
-          <w:rFonts w:ascii="Courier New" w:eastAsia="Times New Roman" w:hAnsi="Courier New" w:cs="Courier New"/>
-          <w:sz w:val="20"/>
-          <w:szCs w:val="20"/>
-          <w:lang w:eastAsia="en-IN"/>
-        </w:rPr>
-      </w:pPr>
-      <w:proofErr w:type="spellStart"/>
-      <w:r>
-        <w:rPr>
-          <w:rFonts w:ascii="Courier New" w:eastAsia="Times New Roman" w:hAnsi="Courier New" w:cs="Courier New"/>
-          <w:sz w:val="20"/>
-          <w:szCs w:val="20"/>
-          <w:lang w:eastAsia="en-IN"/>
-        </w:rPr>
-        <w:t>l.out</w:t>
+        <w:t>## [1] "</w:t>
+      </w:r>
+      <w:proofErr w:type="spellStart"/>
+      <w:r>
+        <w:rPr>
+          <w:rFonts w:ascii="Courier New" w:eastAsia="Times New Roman" w:hAnsi="Courier New" w:cs="Courier New"/>
+          <w:sz w:val="20"/>
+          <w:szCs w:val="20"/>
+          <w:lang w:eastAsia="en-IN"/>
+        </w:rPr>
+        <w:t>tpesq</w:t>
+      </w:r>
+      <w:proofErr w:type="spellEnd"/>
+      <w:r>
+        <w:rPr>
+          <w:rFonts w:ascii="Courier New" w:eastAsia="Times New Roman" w:hAnsi="Courier New" w:cs="Courier New"/>
+          <w:sz w:val="20"/>
+          <w:szCs w:val="20"/>
+          <w:lang w:eastAsia="en-IN"/>
+        </w:rPr>
+        <w:t>"             "</w:t>
+      </w:r>
+      <w:proofErr w:type="spellStart"/>
+      <w:r>
+        <w:rPr>
+          <w:rFonts w:ascii="Courier New" w:eastAsia="Times New Roman" w:hAnsi="Courier New" w:cs="Courier New"/>
+          <w:sz w:val="20"/>
+          <w:szCs w:val="20"/>
+          <w:lang w:eastAsia="en-IN"/>
+        </w:rPr>
+        <w:t>tpublic.published</w:t>
+      </w:r>
+      <w:proofErr w:type="spellEnd"/>
+      <w:r>
+        <w:rPr>
+          <w:rFonts w:ascii="Courier New" w:eastAsia="Times New Roman" w:hAnsi="Courier New" w:cs="Courier New"/>
+          <w:sz w:val="20"/>
+          <w:szCs w:val="20"/>
+          <w:lang w:eastAsia="en-IN"/>
+        </w:rPr>
+        <w:t>" "</w:t>
+      </w:r>
+      <w:proofErr w:type="spellStart"/>
+      <w:r>
+        <w:rPr>
+          <w:rFonts w:ascii="Courier New" w:eastAsia="Times New Roman" w:hAnsi="Courier New" w:cs="Courier New"/>
+          <w:sz w:val="20"/>
+          <w:szCs w:val="20"/>
+          <w:lang w:eastAsia="en-IN"/>
+        </w:rPr>
+        <w:t>tpublic.accepted</w:t>
+      </w:r>
+      <w:proofErr w:type="spellEnd"/>
+      <w:r>
+        <w:rPr>
+          <w:rFonts w:ascii="Courier New" w:eastAsia="Times New Roman" w:hAnsi="Courier New" w:cs="Courier New"/>
+          <w:sz w:val="20"/>
+          <w:szCs w:val="20"/>
+          <w:lang w:eastAsia="en-IN"/>
+        </w:rPr>
+        <w:t xml:space="preserve">" </w:t>
+      </w:r>
+    </w:p>
+    <w:p>
+      <w:pPr>
+        <w:tabs>
+          <w:tab w:val="left" w:pos="916"/>
+          <w:tab w:val="left" w:pos="1832"/>
+          <w:tab w:val="left" w:pos="2748"/>
+          <w:tab w:val="left" w:pos="3664"/>
+          <w:tab w:val="left" w:pos="4580"/>
+          <w:tab w:val="left" w:pos="5496"/>
+          <w:tab w:val="left" w:pos="6412"/>
+          <w:tab w:val="left" w:pos="7328"/>
+          <w:tab w:val="left" w:pos="8244"/>
+          <w:tab w:val="left" w:pos="9160"/>
+          <w:tab w:val="left" w:pos="10076"/>
+          <w:tab w:val="left" w:pos="10992"/>
+          <w:tab w:val="left" w:pos="11908"/>
+          <w:tab w:val="left" w:pos="12824"/>
+          <w:tab w:val="left" w:pos="13740"/>
+          <w:tab w:val="left" w:pos="14656"/>
+        </w:tabs>
+        <w:spacing w:after="0" w:line="240" w:lineRule="auto"/>
+        <w:rPr>
+          <w:rFonts w:ascii="Courier New" w:eastAsia="Times New Roman" w:hAnsi="Courier New" w:cs="Courier New"/>
+          <w:sz w:val="20"/>
+          <w:szCs w:val="20"/>
+          <w:lang w:eastAsia="en-IN"/>
+        </w:rPr>
+      </w:pPr>
+      <w:r>
+        <w:rPr>
+          <w:rFonts w:ascii="Courier New" w:eastAsia="Times New Roman" w:hAnsi="Courier New" w:cs="Courier New"/>
+          <w:sz w:val="20"/>
+          <w:szCs w:val="20"/>
+          <w:lang w:eastAsia="en-IN"/>
+        </w:rPr>
+        <w:t>## [4] "</w:t>
+      </w:r>
+      <w:proofErr w:type="spellStart"/>
+      <w:r>
+        <w:rPr>
+          <w:rFonts w:ascii="Courier New" w:eastAsia="Times New Roman" w:hAnsi="Courier New" w:cs="Courier New"/>
+          <w:sz w:val="20"/>
+          <w:szCs w:val="20"/>
+          <w:lang w:eastAsia="en-IN"/>
+        </w:rPr>
+        <w:t>tsupervisions</w:t>
+      </w:r>
+      <w:proofErr w:type="spellEnd"/>
+      <w:r>
+        <w:rPr>
+          <w:rFonts w:ascii="Courier New" w:eastAsia="Times New Roman" w:hAnsi="Courier New" w:cs="Courier New"/>
+          <w:sz w:val="20"/>
+          <w:szCs w:val="20"/>
+          <w:lang w:eastAsia="en-IN"/>
+        </w:rPr>
+        <w:t>"     "</w:t>
+      </w:r>
+      <w:proofErr w:type="spellStart"/>
+      <w:r>
+        <w:rPr>
+          <w:rFonts w:ascii="Courier New" w:eastAsia="Times New Roman" w:hAnsi="Courier New" w:cs="Courier New"/>
+          <w:sz w:val="20"/>
+          <w:szCs w:val="20"/>
+          <w:lang w:eastAsia="en-IN"/>
+        </w:rPr>
+        <w:t>tbooks</w:t>
+      </w:r>
+      <w:proofErr w:type="spellEnd"/>
+      <w:r>
+        <w:rPr>
+          <w:rFonts w:ascii="Courier New" w:eastAsia="Times New Roman" w:hAnsi="Courier New" w:cs="Courier New"/>
+          <w:sz w:val="20"/>
+          <w:szCs w:val="20"/>
+          <w:lang w:eastAsia="en-IN"/>
+        </w:rPr>
+        <w:t>"            "</w:t>
+      </w:r>
+      <w:proofErr w:type="spellStart"/>
+      <w:r>
+        <w:rPr>
+          <w:rFonts w:ascii="Courier New" w:eastAsia="Times New Roman" w:hAnsi="Courier New" w:cs="Courier New"/>
+          <w:sz w:val="20"/>
+          <w:szCs w:val="20"/>
+          <w:lang w:eastAsia="en-IN"/>
+        </w:rPr>
+        <w:t>tconferences</w:t>
+      </w:r>
+      <w:proofErr w:type="spellEnd"/>
+      <w:r>
+        <w:rPr>
+          <w:rFonts w:ascii="Courier New" w:eastAsia="Times New Roman" w:hAnsi="Courier New" w:cs="Courier New"/>
+          <w:sz w:val="20"/>
+          <w:szCs w:val="20"/>
+          <w:lang w:eastAsia="en-IN"/>
+        </w:rPr>
+        <w:t>"</w:t>
+      </w:r>
+    </w:p>
+    <w:p>
+      <w:pPr>
+        <w:spacing w:before="100" w:beforeAutospacing="1" w:after="100" w:afterAutospacing="1" w:line="240" w:lineRule="auto"/>
+        <w:rPr>
+          <w:rFonts w:ascii="Times New Roman" w:eastAsia="Times New Roman" w:hAnsi="Times New Roman" w:cs="Times New Roman"/>
+          <w:sz w:val="20"/>
+          <w:szCs w:val="20"/>
+          <w:lang w:eastAsia="en-IN"/>
+        </w:rPr>
+      </w:pPr>
+      <w:r>
+        <w:rPr>
+          <w:rFonts w:ascii="Times New Roman" w:eastAsia="Times New Roman" w:hAnsi="Times New Roman" w:cs="Times New Roman"/>
+          <w:sz w:val="20"/>
+          <w:szCs w:val="20"/>
+          <w:lang w:eastAsia="en-IN"/>
+        </w:rPr>
+        <w:t xml:space="preserve">The first is a </w:t>
+      </w:r>
+      <w:proofErr w:type="spellStart"/>
+      <w:r>
+        <w:rPr>
+          <w:rFonts w:ascii="Times New Roman" w:eastAsia="Times New Roman" w:hAnsi="Times New Roman" w:cs="Times New Roman"/>
+          <w:sz w:val="20"/>
+          <w:szCs w:val="20"/>
+          <w:lang w:eastAsia="en-IN"/>
+        </w:rPr>
+        <w:t>dataframe</w:t>
+      </w:r>
+      <w:proofErr w:type="spellEnd"/>
+      <w:r>
+        <w:rPr>
+          <w:rFonts w:ascii="Times New Roman" w:eastAsia="Times New Roman" w:hAnsi="Times New Roman" w:cs="Times New Roman"/>
+          <w:sz w:val="20"/>
+          <w:szCs w:val="20"/>
+          <w:lang w:eastAsia="en-IN"/>
+        </w:rPr>
+        <w:t xml:space="preserve"> with information about researchers:</w:t>
+      </w:r>
+    </w:p>
+    <w:p>
+      <w:pPr>
+        <w:tabs>
+          <w:tab w:val="left" w:pos="916"/>
+          <w:tab w:val="left" w:pos="1832"/>
+          <w:tab w:val="left" w:pos="2748"/>
+          <w:tab w:val="left" w:pos="3664"/>
+          <w:tab w:val="left" w:pos="4580"/>
+          <w:tab w:val="left" w:pos="5496"/>
+          <w:tab w:val="left" w:pos="6412"/>
+          <w:tab w:val="left" w:pos="7328"/>
+          <w:tab w:val="left" w:pos="8244"/>
+          <w:tab w:val="left" w:pos="9160"/>
+          <w:tab w:val="left" w:pos="10076"/>
+          <w:tab w:val="left" w:pos="10992"/>
+          <w:tab w:val="left" w:pos="11908"/>
+          <w:tab w:val="left" w:pos="12824"/>
+          <w:tab w:val="left" w:pos="13740"/>
+          <w:tab w:val="left" w:pos="14656"/>
+        </w:tabs>
+        <w:spacing w:after="0" w:line="240" w:lineRule="auto"/>
+        <w:rPr>
+          <w:rFonts w:ascii="Courier New" w:eastAsia="Times New Roman" w:hAnsi="Courier New" w:cs="Courier New"/>
+          <w:sz w:val="20"/>
+          <w:szCs w:val="20"/>
+          <w:lang w:eastAsia="en-IN"/>
+        </w:rPr>
+      </w:pPr>
+      <w:proofErr w:type="spellStart"/>
+      <w:r>
+        <w:rPr>
+          <w:rFonts w:ascii="Courier New" w:eastAsia="Times New Roman" w:hAnsi="Courier New" w:cs="Courier New"/>
+          <w:sz w:val="20"/>
+          <w:szCs w:val="20"/>
+          <w:lang w:eastAsia="en-IN"/>
+        </w:rPr>
+        <w:t>tpesq</w:t>
       </w:r>
       <w:proofErr w:type="spellEnd"/>
       <w:r>
@@ -920,1106 +1929,56 @@
           <w:szCs w:val="20"/>
           <w:lang w:eastAsia="en-IN"/>
         </w:rPr>
-        <w:t>gld_get_lattes_data_from_</w:t>
-      </w:r>
-      <w:proofErr w:type="gramStart"/>
-      <w:r>
-        <w:rPr>
-          <w:rFonts w:ascii="Courier New" w:eastAsia="Times New Roman" w:hAnsi="Courier New" w:cs="Courier New"/>
-          <w:sz w:val="20"/>
-          <w:szCs w:val="20"/>
-          <w:lang w:eastAsia="en-IN"/>
-        </w:rPr>
-        <w:t>zip</w:t>
-      </w:r>
-      <w:proofErr w:type="spellEnd"/>
-      <w:r>
-        <w:rPr>
-          <w:rFonts w:ascii="Courier New" w:eastAsia="Times New Roman" w:hAnsi="Courier New" w:cs="Courier New"/>
-          <w:sz w:val="20"/>
-          <w:szCs w:val="20"/>
-          <w:lang w:eastAsia="en-IN"/>
-        </w:rPr>
-        <w:t>(</w:t>
-      </w:r>
-      <w:proofErr w:type="gramEnd"/>
-      <w:r>
-        <w:rPr>
-          <w:rFonts w:ascii="Courier New" w:eastAsia="Times New Roman" w:hAnsi="Courier New" w:cs="Courier New"/>
-          <w:sz w:val="20"/>
-          <w:szCs w:val="20"/>
-          <w:lang w:eastAsia="en-IN"/>
-        </w:rPr>
-        <w:t xml:space="preserve">f.in, </w:t>
-      </w:r>
-    </w:p>
-    <w:p>
-      <w:pPr>
-        <w:tabs>
-          <w:tab w:val="left" w:pos="916"/>
-          <w:tab w:val="left" w:pos="1832"/>
-          <w:tab w:val="left" w:pos="2748"/>
-          <w:tab w:val="left" w:pos="3664"/>
-          <w:tab w:val="left" w:pos="4580"/>
-          <w:tab w:val="left" w:pos="5496"/>
-          <w:tab w:val="left" w:pos="6412"/>
-          <w:tab w:val="left" w:pos="7328"/>
-          <w:tab w:val="left" w:pos="8244"/>
-          <w:tab w:val="left" w:pos="9160"/>
-          <w:tab w:val="left" w:pos="10076"/>
-          <w:tab w:val="left" w:pos="10992"/>
-          <w:tab w:val="left" w:pos="11908"/>
-          <w:tab w:val="left" w:pos="12824"/>
-          <w:tab w:val="left" w:pos="13740"/>
-          <w:tab w:val="left" w:pos="14656"/>
-        </w:tabs>
-        <w:spacing w:after="0" w:line="240" w:lineRule="auto"/>
-        <w:rPr>
-          <w:rFonts w:ascii="Courier New" w:eastAsia="Times New Roman" w:hAnsi="Courier New" w:cs="Courier New"/>
-          <w:sz w:val="20"/>
-          <w:szCs w:val="20"/>
-          <w:lang w:eastAsia="en-IN"/>
-        </w:rPr>
-      </w:pPr>
-      <w:r>
-        <w:rPr>
-          <w:rFonts w:ascii="Courier New" w:eastAsia="Times New Roman" w:hAnsi="Courier New" w:cs="Courier New"/>
-          <w:sz w:val="20"/>
-          <w:szCs w:val="20"/>
-          <w:lang w:eastAsia="en-IN"/>
-        </w:rPr>
-        <w:t xml:space="preserve">                                      </w:t>
-      </w:r>
-      <w:proofErr w:type="spellStart"/>
-      <w:proofErr w:type="gramStart"/>
-      <w:r>
-        <w:rPr>
-          <w:rFonts w:ascii="Courier New" w:eastAsia="Times New Roman" w:hAnsi="Courier New" w:cs="Courier New"/>
-          <w:sz w:val="20"/>
-          <w:szCs w:val="20"/>
-          <w:lang w:eastAsia="en-IN"/>
-        </w:rPr>
-        <w:t>field.qualis</w:t>
-      </w:r>
-      <w:proofErr w:type="spellEnd"/>
-      <w:proofErr w:type="gramEnd"/>
-      <w:r>
-        <w:rPr>
-          <w:rFonts w:ascii="Courier New" w:eastAsia="Times New Roman" w:hAnsi="Courier New" w:cs="Courier New"/>
-          <w:sz w:val="20"/>
-          <w:szCs w:val="20"/>
-          <w:lang w:eastAsia="en-IN"/>
-        </w:rPr>
-        <w:t xml:space="preserve"> = </w:t>
-      </w:r>
-      <w:proofErr w:type="spellStart"/>
-      <w:r>
-        <w:rPr>
-          <w:rFonts w:ascii="Courier New" w:eastAsia="Times New Roman" w:hAnsi="Courier New" w:cs="Courier New"/>
-          <w:sz w:val="20"/>
-          <w:szCs w:val="20"/>
-          <w:lang w:eastAsia="en-IN"/>
-        </w:rPr>
-        <w:t>field.qualis</w:t>
-      </w:r>
-      <w:proofErr w:type="spellEnd"/>
-      <w:r>
-        <w:rPr>
-          <w:rFonts w:ascii="Courier New" w:eastAsia="Times New Roman" w:hAnsi="Courier New" w:cs="Courier New"/>
-          <w:sz w:val="20"/>
-          <w:szCs w:val="20"/>
-          <w:lang w:eastAsia="en-IN"/>
-        </w:rPr>
-        <w:t xml:space="preserve"> )</w:t>
-      </w:r>
-    </w:p>
-    <w:p>
-      <w:pPr>
-        <w:tabs>
-          <w:tab w:val="left" w:pos="916"/>
-          <w:tab w:val="left" w:pos="1832"/>
-          <w:tab w:val="left" w:pos="2748"/>
-          <w:tab w:val="left" w:pos="3664"/>
-          <w:tab w:val="left" w:pos="4580"/>
-          <w:tab w:val="left" w:pos="5496"/>
-          <w:tab w:val="left" w:pos="6412"/>
-          <w:tab w:val="left" w:pos="7328"/>
-          <w:tab w:val="left" w:pos="8244"/>
-          <w:tab w:val="left" w:pos="9160"/>
-          <w:tab w:val="left" w:pos="10076"/>
-          <w:tab w:val="left" w:pos="10992"/>
-          <w:tab w:val="left" w:pos="11908"/>
-          <w:tab w:val="left" w:pos="12824"/>
-          <w:tab w:val="left" w:pos="13740"/>
-          <w:tab w:val="left" w:pos="14656"/>
-        </w:tabs>
-        <w:spacing w:after="0" w:line="240" w:lineRule="auto"/>
-        <w:rPr>
-          <w:rFonts w:ascii="Courier New" w:eastAsia="Times New Roman" w:hAnsi="Courier New" w:cs="Courier New"/>
-          <w:sz w:val="20"/>
-          <w:szCs w:val="20"/>
-          <w:lang w:eastAsia="en-IN"/>
-        </w:rPr>
-      </w:pPr>
-    </w:p>
-    <w:p>
-      <w:pPr>
-        <w:tabs>
-          <w:tab w:val="left" w:pos="916"/>
-          <w:tab w:val="left" w:pos="1832"/>
-          <w:tab w:val="left" w:pos="2748"/>
-          <w:tab w:val="left" w:pos="3664"/>
-          <w:tab w:val="left" w:pos="4580"/>
-          <w:tab w:val="left" w:pos="5496"/>
-          <w:tab w:val="left" w:pos="6412"/>
-          <w:tab w:val="left" w:pos="7328"/>
-          <w:tab w:val="left" w:pos="8244"/>
-          <w:tab w:val="left" w:pos="9160"/>
-          <w:tab w:val="left" w:pos="10076"/>
-          <w:tab w:val="left" w:pos="10992"/>
-          <w:tab w:val="left" w:pos="11908"/>
-          <w:tab w:val="left" w:pos="12824"/>
-          <w:tab w:val="left" w:pos="13740"/>
-          <w:tab w:val="left" w:pos="14656"/>
-        </w:tabs>
-        <w:spacing w:after="0" w:line="240" w:lineRule="auto"/>
-        <w:rPr>
-          <w:rFonts w:ascii="Courier New" w:eastAsia="Times New Roman" w:hAnsi="Courier New" w:cs="Courier New"/>
-          <w:sz w:val="20"/>
-          <w:szCs w:val="20"/>
-          <w:lang w:eastAsia="en-IN"/>
-        </w:rPr>
-      </w:pPr>
-      <w:r>
-        <w:rPr>
-          <w:rFonts w:ascii="Courier New" w:eastAsia="Times New Roman" w:hAnsi="Courier New" w:cs="Courier New"/>
-          <w:sz w:val="20"/>
-          <w:szCs w:val="20"/>
-          <w:lang w:eastAsia="en-IN"/>
-        </w:rPr>
-        <w:t xml:space="preserve">## </w:t>
-      </w:r>
-    </w:p>
-    <w:p>
-      <w:pPr>
-        <w:tabs>
-          <w:tab w:val="left" w:pos="916"/>
-          <w:tab w:val="left" w:pos="1832"/>
-          <w:tab w:val="left" w:pos="2748"/>
-          <w:tab w:val="left" w:pos="3664"/>
-          <w:tab w:val="left" w:pos="4580"/>
-          <w:tab w:val="left" w:pos="5496"/>
-          <w:tab w:val="left" w:pos="6412"/>
-          <w:tab w:val="left" w:pos="7328"/>
-          <w:tab w:val="left" w:pos="8244"/>
-          <w:tab w:val="left" w:pos="9160"/>
-          <w:tab w:val="left" w:pos="10076"/>
-          <w:tab w:val="left" w:pos="10992"/>
-          <w:tab w:val="left" w:pos="11908"/>
-          <w:tab w:val="left" w:pos="12824"/>
-          <w:tab w:val="left" w:pos="13740"/>
-          <w:tab w:val="left" w:pos="14656"/>
-        </w:tabs>
-        <w:spacing w:after="0" w:line="240" w:lineRule="auto"/>
-        <w:rPr>
-          <w:rFonts w:ascii="Courier New" w:eastAsia="Times New Roman" w:hAnsi="Courier New" w:cs="Courier New"/>
-          <w:sz w:val="20"/>
-          <w:szCs w:val="20"/>
-          <w:lang w:eastAsia="en-IN"/>
-        </w:rPr>
-      </w:pPr>
-      <w:r>
-        <w:rPr>
-          <w:rFonts w:ascii="Courier New" w:eastAsia="Times New Roman" w:hAnsi="Courier New" w:cs="Courier New"/>
-          <w:sz w:val="20"/>
-          <w:szCs w:val="20"/>
-          <w:lang w:eastAsia="en-IN"/>
-        </w:rPr>
-        <w:t xml:space="preserve">## </w:t>
-      </w:r>
-      <w:proofErr w:type="gramStart"/>
-      <w:r>
-        <w:rPr>
-          <w:rFonts w:ascii="Courier New" w:eastAsia="Times New Roman" w:hAnsi="Courier New" w:cs="Courier New"/>
-          <w:sz w:val="20"/>
-          <w:szCs w:val="20"/>
-          <w:lang w:eastAsia="en-IN"/>
-        </w:rPr>
-        <w:t>Reading  3262699324398819.zip</w:t>
-      </w:r>
-      <w:proofErr w:type="gramEnd"/>
-      <w:r>
-        <w:rPr>
-          <w:rFonts w:ascii="Courier New" w:eastAsia="Times New Roman" w:hAnsi="Courier New" w:cs="Courier New"/>
-          <w:sz w:val="20"/>
-          <w:szCs w:val="20"/>
-          <w:lang w:eastAsia="en-IN"/>
-        </w:rPr>
-        <w:t xml:space="preserve"> -  Marcelo Scherer Perlin</w:t>
-      </w:r>
-    </w:p>
-    <w:p>
-      <w:pPr>
-        <w:tabs>
-          <w:tab w:val="left" w:pos="916"/>
-          <w:tab w:val="left" w:pos="1832"/>
-          <w:tab w:val="left" w:pos="2748"/>
-          <w:tab w:val="left" w:pos="3664"/>
-          <w:tab w:val="left" w:pos="4580"/>
-          <w:tab w:val="left" w:pos="5496"/>
-          <w:tab w:val="left" w:pos="6412"/>
-          <w:tab w:val="left" w:pos="7328"/>
-          <w:tab w:val="left" w:pos="8244"/>
-          <w:tab w:val="left" w:pos="9160"/>
-          <w:tab w:val="left" w:pos="10076"/>
-          <w:tab w:val="left" w:pos="10992"/>
-          <w:tab w:val="left" w:pos="11908"/>
-          <w:tab w:val="left" w:pos="12824"/>
-          <w:tab w:val="left" w:pos="13740"/>
-          <w:tab w:val="left" w:pos="14656"/>
-        </w:tabs>
-        <w:spacing w:after="0" w:line="240" w:lineRule="auto"/>
-        <w:rPr>
-          <w:rFonts w:ascii="Courier New" w:eastAsia="Times New Roman" w:hAnsi="Courier New" w:cs="Courier New"/>
-          <w:sz w:val="20"/>
-          <w:szCs w:val="20"/>
-          <w:lang w:eastAsia="en-IN"/>
-        </w:rPr>
-      </w:pPr>
-      <w:r>
-        <w:rPr>
-          <w:rFonts w:ascii="Courier New" w:eastAsia="Times New Roman" w:hAnsi="Courier New" w:cs="Courier New"/>
-          <w:sz w:val="20"/>
-          <w:szCs w:val="20"/>
-          <w:lang w:eastAsia="en-IN"/>
-        </w:rPr>
-        <w:t>#</w:t>
-      </w:r>
-      <w:proofErr w:type="gramStart"/>
-      <w:r>
-        <w:rPr>
-          <w:rFonts w:ascii="Courier New" w:eastAsia="Times New Roman" w:hAnsi="Courier New" w:cs="Courier New"/>
-          <w:sz w:val="20"/>
-          <w:szCs w:val="20"/>
-          <w:lang w:eastAsia="en-IN"/>
-        </w:rPr>
-        <w:t>#  Found</w:t>
-      </w:r>
-      <w:proofErr w:type="gramEnd"/>
-      <w:r>
-        <w:rPr>
-          <w:rFonts w:ascii="Courier New" w:eastAsia="Times New Roman" w:hAnsi="Courier New" w:cs="Courier New"/>
-          <w:sz w:val="20"/>
-          <w:szCs w:val="20"/>
-          <w:lang w:eastAsia="en-IN"/>
-        </w:rPr>
-        <w:t xml:space="preserve"> 21 published papers</w:t>
-      </w:r>
-    </w:p>
-    <w:p>
-      <w:pPr>
-        <w:tabs>
-          <w:tab w:val="left" w:pos="916"/>
-          <w:tab w:val="left" w:pos="1832"/>
-          <w:tab w:val="left" w:pos="2748"/>
-          <w:tab w:val="left" w:pos="3664"/>
-          <w:tab w:val="left" w:pos="4580"/>
-          <w:tab w:val="left" w:pos="5496"/>
-          <w:tab w:val="left" w:pos="6412"/>
-          <w:tab w:val="left" w:pos="7328"/>
-          <w:tab w:val="left" w:pos="8244"/>
-          <w:tab w:val="left" w:pos="9160"/>
-          <w:tab w:val="left" w:pos="10076"/>
-          <w:tab w:val="left" w:pos="10992"/>
-          <w:tab w:val="left" w:pos="11908"/>
-          <w:tab w:val="left" w:pos="12824"/>
-          <w:tab w:val="left" w:pos="13740"/>
-          <w:tab w:val="left" w:pos="14656"/>
-        </w:tabs>
-        <w:spacing w:after="0" w:line="240" w:lineRule="auto"/>
-        <w:rPr>
-          <w:rFonts w:ascii="Courier New" w:eastAsia="Times New Roman" w:hAnsi="Courier New" w:cs="Courier New"/>
-          <w:sz w:val="20"/>
-          <w:szCs w:val="20"/>
-          <w:lang w:eastAsia="en-IN"/>
-        </w:rPr>
-      </w:pPr>
-      <w:r>
-        <w:rPr>
-          <w:rFonts w:ascii="Courier New" w:eastAsia="Times New Roman" w:hAnsi="Courier New" w:cs="Courier New"/>
-          <w:sz w:val="20"/>
-          <w:szCs w:val="20"/>
-          <w:lang w:eastAsia="en-IN"/>
-        </w:rPr>
-        <w:t>#</w:t>
-      </w:r>
-      <w:proofErr w:type="gramStart"/>
-      <w:r>
-        <w:rPr>
-          <w:rFonts w:ascii="Courier New" w:eastAsia="Times New Roman" w:hAnsi="Courier New" w:cs="Courier New"/>
-          <w:sz w:val="20"/>
-          <w:szCs w:val="20"/>
-          <w:lang w:eastAsia="en-IN"/>
-        </w:rPr>
-        <w:t>#  Found</w:t>
-      </w:r>
-      <w:proofErr w:type="gramEnd"/>
-      <w:r>
-        <w:rPr>
-          <w:rFonts w:ascii="Courier New" w:eastAsia="Times New Roman" w:hAnsi="Courier New" w:cs="Courier New"/>
-          <w:sz w:val="20"/>
-          <w:szCs w:val="20"/>
-          <w:lang w:eastAsia="en-IN"/>
-        </w:rPr>
-        <w:t xml:space="preserve"> 2 accepted paper(s)</w:t>
-      </w:r>
-    </w:p>
-    <w:p>
-      <w:pPr>
-        <w:tabs>
-          <w:tab w:val="left" w:pos="916"/>
-          <w:tab w:val="left" w:pos="1832"/>
-          <w:tab w:val="left" w:pos="2748"/>
-          <w:tab w:val="left" w:pos="3664"/>
-          <w:tab w:val="left" w:pos="4580"/>
-          <w:tab w:val="left" w:pos="5496"/>
-          <w:tab w:val="left" w:pos="6412"/>
-          <w:tab w:val="left" w:pos="7328"/>
-          <w:tab w:val="left" w:pos="8244"/>
-          <w:tab w:val="left" w:pos="9160"/>
-          <w:tab w:val="left" w:pos="10076"/>
-          <w:tab w:val="left" w:pos="10992"/>
-          <w:tab w:val="left" w:pos="11908"/>
-          <w:tab w:val="left" w:pos="12824"/>
-          <w:tab w:val="left" w:pos="13740"/>
-          <w:tab w:val="left" w:pos="14656"/>
-        </w:tabs>
-        <w:spacing w:after="0" w:line="240" w:lineRule="auto"/>
-        <w:rPr>
-          <w:rFonts w:ascii="Courier New" w:eastAsia="Times New Roman" w:hAnsi="Courier New" w:cs="Courier New"/>
-          <w:sz w:val="20"/>
-          <w:szCs w:val="20"/>
-          <w:lang w:eastAsia="en-IN"/>
-        </w:rPr>
-      </w:pPr>
-      <w:r>
-        <w:rPr>
-          <w:rFonts w:ascii="Courier New" w:eastAsia="Times New Roman" w:hAnsi="Courier New" w:cs="Courier New"/>
-          <w:sz w:val="20"/>
-          <w:szCs w:val="20"/>
-          <w:lang w:eastAsia="en-IN"/>
-        </w:rPr>
-        <w:t>#</w:t>
-      </w:r>
-      <w:proofErr w:type="gramStart"/>
-      <w:r>
-        <w:rPr>
-          <w:rFonts w:ascii="Courier New" w:eastAsia="Times New Roman" w:hAnsi="Courier New" w:cs="Courier New"/>
-          <w:sz w:val="20"/>
-          <w:szCs w:val="20"/>
-          <w:lang w:eastAsia="en-IN"/>
-        </w:rPr>
-        <w:t>#  Found</w:t>
-      </w:r>
-      <w:proofErr w:type="gramEnd"/>
-      <w:r>
-        <w:rPr>
-          <w:rFonts w:ascii="Courier New" w:eastAsia="Times New Roman" w:hAnsi="Courier New" w:cs="Courier New"/>
-          <w:sz w:val="20"/>
-          <w:szCs w:val="20"/>
-          <w:lang w:eastAsia="en-IN"/>
-        </w:rPr>
-        <w:t xml:space="preserve"> 10 supervisions</w:t>
-      </w:r>
-    </w:p>
-    <w:p>
-      <w:pPr>
-        <w:tabs>
-          <w:tab w:val="left" w:pos="916"/>
-          <w:tab w:val="left" w:pos="1832"/>
-          <w:tab w:val="left" w:pos="2748"/>
-          <w:tab w:val="left" w:pos="3664"/>
-          <w:tab w:val="left" w:pos="4580"/>
-          <w:tab w:val="left" w:pos="5496"/>
-          <w:tab w:val="left" w:pos="6412"/>
-          <w:tab w:val="left" w:pos="7328"/>
-          <w:tab w:val="left" w:pos="8244"/>
-          <w:tab w:val="left" w:pos="9160"/>
-          <w:tab w:val="left" w:pos="10076"/>
-          <w:tab w:val="left" w:pos="10992"/>
-          <w:tab w:val="left" w:pos="11908"/>
-          <w:tab w:val="left" w:pos="12824"/>
-          <w:tab w:val="left" w:pos="13740"/>
-          <w:tab w:val="left" w:pos="14656"/>
-        </w:tabs>
-        <w:spacing w:after="0" w:line="240" w:lineRule="auto"/>
-        <w:rPr>
-          <w:rFonts w:ascii="Courier New" w:eastAsia="Times New Roman" w:hAnsi="Courier New" w:cs="Courier New"/>
-          <w:sz w:val="20"/>
-          <w:szCs w:val="20"/>
-          <w:lang w:eastAsia="en-IN"/>
-        </w:rPr>
-      </w:pPr>
-      <w:r>
-        <w:rPr>
-          <w:rFonts w:ascii="Courier New" w:eastAsia="Times New Roman" w:hAnsi="Courier New" w:cs="Courier New"/>
-          <w:sz w:val="20"/>
-          <w:szCs w:val="20"/>
-          <w:lang w:eastAsia="en-IN"/>
-        </w:rPr>
-        <w:t>#</w:t>
-      </w:r>
-      <w:proofErr w:type="gramStart"/>
-      <w:r>
-        <w:rPr>
-          <w:rFonts w:ascii="Courier New" w:eastAsia="Times New Roman" w:hAnsi="Courier New" w:cs="Courier New"/>
-          <w:sz w:val="20"/>
-          <w:szCs w:val="20"/>
-          <w:lang w:eastAsia="en-IN"/>
-        </w:rPr>
-        <w:t>#  Found</w:t>
-      </w:r>
-      <w:proofErr w:type="gramEnd"/>
-      <w:r>
-        <w:rPr>
-          <w:rFonts w:ascii="Courier New" w:eastAsia="Times New Roman" w:hAnsi="Courier New" w:cs="Courier New"/>
-          <w:sz w:val="20"/>
-          <w:szCs w:val="20"/>
-          <w:lang w:eastAsia="en-IN"/>
-        </w:rPr>
-        <w:t xml:space="preserve"> 2 published books</w:t>
-      </w:r>
-    </w:p>
-    <w:p>
-      <w:pPr>
-        <w:tabs>
-          <w:tab w:val="left" w:pos="916"/>
-          <w:tab w:val="left" w:pos="1832"/>
-          <w:tab w:val="left" w:pos="2748"/>
-          <w:tab w:val="left" w:pos="3664"/>
-          <w:tab w:val="left" w:pos="4580"/>
-          <w:tab w:val="left" w:pos="5496"/>
-          <w:tab w:val="left" w:pos="6412"/>
-          <w:tab w:val="left" w:pos="7328"/>
-          <w:tab w:val="left" w:pos="8244"/>
-          <w:tab w:val="left" w:pos="9160"/>
-          <w:tab w:val="left" w:pos="10076"/>
-          <w:tab w:val="left" w:pos="10992"/>
-          <w:tab w:val="left" w:pos="11908"/>
-          <w:tab w:val="left" w:pos="12824"/>
-          <w:tab w:val="left" w:pos="13740"/>
-          <w:tab w:val="left" w:pos="14656"/>
-        </w:tabs>
-        <w:spacing w:after="0" w:line="240" w:lineRule="auto"/>
-        <w:rPr>
-          <w:rFonts w:ascii="Courier New" w:eastAsia="Times New Roman" w:hAnsi="Courier New" w:cs="Courier New"/>
-          <w:sz w:val="20"/>
-          <w:szCs w:val="20"/>
-          <w:lang w:eastAsia="en-IN"/>
-        </w:rPr>
-      </w:pPr>
-      <w:r>
-        <w:rPr>
-          <w:rFonts w:ascii="Courier New" w:eastAsia="Times New Roman" w:hAnsi="Courier New" w:cs="Courier New"/>
-          <w:sz w:val="20"/>
-          <w:szCs w:val="20"/>
-          <w:lang w:eastAsia="en-IN"/>
-        </w:rPr>
-        <w:t>#</w:t>
-      </w:r>
-      <w:proofErr w:type="gramStart"/>
-      <w:r>
-        <w:rPr>
-          <w:rFonts w:ascii="Courier New" w:eastAsia="Times New Roman" w:hAnsi="Courier New" w:cs="Courier New"/>
-          <w:sz w:val="20"/>
-          <w:szCs w:val="20"/>
-          <w:lang w:eastAsia="en-IN"/>
-        </w:rPr>
-        <w:t>#  Found</w:t>
-      </w:r>
-      <w:proofErr w:type="gramEnd"/>
-      <w:r>
-        <w:rPr>
-          <w:rFonts w:ascii="Courier New" w:eastAsia="Times New Roman" w:hAnsi="Courier New" w:cs="Courier New"/>
-          <w:sz w:val="20"/>
-          <w:szCs w:val="20"/>
-          <w:lang w:eastAsia="en-IN"/>
-        </w:rPr>
-        <w:t xml:space="preserve"> 0 book chapters</w:t>
-      </w:r>
-    </w:p>
-    <w:p>
-      <w:pPr>
-        <w:tabs>
-          <w:tab w:val="left" w:pos="916"/>
-          <w:tab w:val="left" w:pos="1832"/>
-          <w:tab w:val="left" w:pos="2748"/>
-          <w:tab w:val="left" w:pos="3664"/>
-          <w:tab w:val="left" w:pos="4580"/>
-          <w:tab w:val="left" w:pos="5496"/>
-          <w:tab w:val="left" w:pos="6412"/>
-          <w:tab w:val="left" w:pos="7328"/>
-          <w:tab w:val="left" w:pos="8244"/>
-          <w:tab w:val="left" w:pos="9160"/>
-          <w:tab w:val="left" w:pos="10076"/>
-          <w:tab w:val="left" w:pos="10992"/>
-          <w:tab w:val="left" w:pos="11908"/>
-          <w:tab w:val="left" w:pos="12824"/>
-          <w:tab w:val="left" w:pos="13740"/>
-          <w:tab w:val="left" w:pos="14656"/>
-        </w:tabs>
-        <w:spacing w:after="0" w:line="240" w:lineRule="auto"/>
-        <w:rPr>
-          <w:rFonts w:ascii="Courier New" w:eastAsia="Times New Roman" w:hAnsi="Courier New" w:cs="Courier New"/>
-          <w:sz w:val="20"/>
-          <w:szCs w:val="20"/>
-          <w:lang w:eastAsia="en-IN"/>
-        </w:rPr>
-      </w:pPr>
-      <w:r>
-        <w:rPr>
-          <w:rFonts w:ascii="Courier New" w:eastAsia="Times New Roman" w:hAnsi="Courier New" w:cs="Courier New"/>
-          <w:sz w:val="20"/>
-          <w:szCs w:val="20"/>
-          <w:lang w:eastAsia="en-IN"/>
-        </w:rPr>
-        <w:t>#</w:t>
-      </w:r>
-      <w:proofErr w:type="gramStart"/>
-      <w:r>
-        <w:rPr>
-          <w:rFonts w:ascii="Courier New" w:eastAsia="Times New Roman" w:hAnsi="Courier New" w:cs="Courier New"/>
-          <w:sz w:val="20"/>
-          <w:szCs w:val="20"/>
-          <w:lang w:eastAsia="en-IN"/>
-        </w:rPr>
-        <w:t>#  Found</w:t>
-      </w:r>
-      <w:proofErr w:type="gramEnd"/>
-      <w:r>
-        <w:rPr>
-          <w:rFonts w:ascii="Courier New" w:eastAsia="Times New Roman" w:hAnsi="Courier New" w:cs="Courier New"/>
-          <w:sz w:val="20"/>
-          <w:szCs w:val="20"/>
-          <w:lang w:eastAsia="en-IN"/>
-        </w:rPr>
-        <w:t xml:space="preserve"> 17 conference papers</w:t>
-      </w:r>
-    </w:p>
-    <w:p>
-      <w:pPr>
-        <w:tabs>
-          <w:tab w:val="left" w:pos="916"/>
-          <w:tab w:val="left" w:pos="1832"/>
-          <w:tab w:val="left" w:pos="2748"/>
-          <w:tab w:val="left" w:pos="3664"/>
-          <w:tab w:val="left" w:pos="4580"/>
-          <w:tab w:val="left" w:pos="5496"/>
-          <w:tab w:val="left" w:pos="6412"/>
-          <w:tab w:val="left" w:pos="7328"/>
-          <w:tab w:val="left" w:pos="8244"/>
-          <w:tab w:val="left" w:pos="9160"/>
-          <w:tab w:val="left" w:pos="10076"/>
-          <w:tab w:val="left" w:pos="10992"/>
-          <w:tab w:val="left" w:pos="11908"/>
-          <w:tab w:val="left" w:pos="12824"/>
-          <w:tab w:val="left" w:pos="13740"/>
-          <w:tab w:val="left" w:pos="14656"/>
-        </w:tabs>
-        <w:spacing w:after="0" w:line="240" w:lineRule="auto"/>
-        <w:rPr>
-          <w:rFonts w:ascii="Courier New" w:eastAsia="Times New Roman" w:hAnsi="Courier New" w:cs="Courier New"/>
-          <w:sz w:val="20"/>
-          <w:szCs w:val="20"/>
-          <w:lang w:eastAsia="en-IN"/>
-        </w:rPr>
-      </w:pPr>
-      <w:r>
-        <w:rPr>
-          <w:rFonts w:ascii="Courier New" w:eastAsia="Times New Roman" w:hAnsi="Courier New" w:cs="Courier New"/>
-          <w:sz w:val="20"/>
-          <w:szCs w:val="20"/>
-          <w:lang w:eastAsia="en-IN"/>
-        </w:rPr>
-        <w:t xml:space="preserve">## </w:t>
-      </w:r>
-      <w:proofErr w:type="gramStart"/>
-      <w:r>
-        <w:rPr>
-          <w:rFonts w:ascii="Courier New" w:eastAsia="Times New Roman" w:hAnsi="Courier New" w:cs="Courier New"/>
-          <w:sz w:val="20"/>
-          <w:szCs w:val="20"/>
-          <w:lang w:eastAsia="en-IN"/>
-        </w:rPr>
-        <w:t>Reading  8373564643000623.zip</w:t>
-      </w:r>
-      <w:proofErr w:type="gramEnd"/>
-      <w:r>
-        <w:rPr>
-          <w:rFonts w:ascii="Courier New" w:eastAsia="Times New Roman" w:hAnsi="Courier New" w:cs="Courier New"/>
-          <w:sz w:val="20"/>
-          <w:szCs w:val="20"/>
-          <w:lang w:eastAsia="en-IN"/>
-        </w:rPr>
-        <w:t xml:space="preserve"> -  Denis Borenstein</w:t>
-      </w:r>
-    </w:p>
-    <w:p>
-      <w:pPr>
-        <w:tabs>
-          <w:tab w:val="left" w:pos="916"/>
-          <w:tab w:val="left" w:pos="1832"/>
-          <w:tab w:val="left" w:pos="2748"/>
-          <w:tab w:val="left" w:pos="3664"/>
-          <w:tab w:val="left" w:pos="4580"/>
-          <w:tab w:val="left" w:pos="5496"/>
-          <w:tab w:val="left" w:pos="6412"/>
-          <w:tab w:val="left" w:pos="7328"/>
-          <w:tab w:val="left" w:pos="8244"/>
-          <w:tab w:val="left" w:pos="9160"/>
-          <w:tab w:val="left" w:pos="10076"/>
-          <w:tab w:val="left" w:pos="10992"/>
-          <w:tab w:val="left" w:pos="11908"/>
-          <w:tab w:val="left" w:pos="12824"/>
-          <w:tab w:val="left" w:pos="13740"/>
-          <w:tab w:val="left" w:pos="14656"/>
-        </w:tabs>
-        <w:spacing w:after="0" w:line="240" w:lineRule="auto"/>
-        <w:rPr>
-          <w:rFonts w:ascii="Courier New" w:eastAsia="Times New Roman" w:hAnsi="Courier New" w:cs="Courier New"/>
-          <w:sz w:val="20"/>
-          <w:szCs w:val="20"/>
-          <w:lang w:eastAsia="en-IN"/>
-        </w:rPr>
-      </w:pPr>
-      <w:r>
-        <w:rPr>
-          <w:rFonts w:ascii="Courier New" w:eastAsia="Times New Roman" w:hAnsi="Courier New" w:cs="Courier New"/>
-          <w:sz w:val="20"/>
-          <w:szCs w:val="20"/>
-          <w:lang w:eastAsia="en-IN"/>
-        </w:rPr>
-        <w:t>#</w:t>
-      </w:r>
-      <w:proofErr w:type="gramStart"/>
-      <w:r>
-        <w:rPr>
-          <w:rFonts w:ascii="Courier New" w:eastAsia="Times New Roman" w:hAnsi="Courier New" w:cs="Courier New"/>
-          <w:sz w:val="20"/>
-          <w:szCs w:val="20"/>
-          <w:lang w:eastAsia="en-IN"/>
-        </w:rPr>
-        <w:t>#  Found</w:t>
-      </w:r>
-      <w:proofErr w:type="gramEnd"/>
-      <w:r>
-        <w:rPr>
-          <w:rFonts w:ascii="Courier New" w:eastAsia="Times New Roman" w:hAnsi="Courier New" w:cs="Courier New"/>
-          <w:sz w:val="20"/>
-          <w:szCs w:val="20"/>
-          <w:lang w:eastAsia="en-IN"/>
-        </w:rPr>
-        <w:t xml:space="preserve"> 75 published papers</w:t>
-      </w:r>
-    </w:p>
-    <w:p>
-      <w:pPr>
-        <w:tabs>
-          <w:tab w:val="left" w:pos="916"/>
-          <w:tab w:val="left" w:pos="1832"/>
-          <w:tab w:val="left" w:pos="2748"/>
-          <w:tab w:val="left" w:pos="3664"/>
-          <w:tab w:val="left" w:pos="4580"/>
-          <w:tab w:val="left" w:pos="5496"/>
-          <w:tab w:val="left" w:pos="6412"/>
-          <w:tab w:val="left" w:pos="7328"/>
-          <w:tab w:val="left" w:pos="8244"/>
-          <w:tab w:val="left" w:pos="9160"/>
-          <w:tab w:val="left" w:pos="10076"/>
-          <w:tab w:val="left" w:pos="10992"/>
-          <w:tab w:val="left" w:pos="11908"/>
-          <w:tab w:val="left" w:pos="12824"/>
-          <w:tab w:val="left" w:pos="13740"/>
-          <w:tab w:val="left" w:pos="14656"/>
-        </w:tabs>
-        <w:spacing w:after="0" w:line="240" w:lineRule="auto"/>
-        <w:rPr>
-          <w:rFonts w:ascii="Courier New" w:eastAsia="Times New Roman" w:hAnsi="Courier New" w:cs="Courier New"/>
-          <w:sz w:val="20"/>
-          <w:szCs w:val="20"/>
-          <w:lang w:eastAsia="en-IN"/>
-        </w:rPr>
-      </w:pPr>
-      <w:r>
-        <w:rPr>
-          <w:rFonts w:ascii="Courier New" w:eastAsia="Times New Roman" w:hAnsi="Courier New" w:cs="Courier New"/>
-          <w:sz w:val="20"/>
-          <w:szCs w:val="20"/>
-          <w:lang w:eastAsia="en-IN"/>
-        </w:rPr>
-        <w:t>#</w:t>
-      </w:r>
-      <w:proofErr w:type="gramStart"/>
-      <w:r>
-        <w:rPr>
-          <w:rFonts w:ascii="Courier New" w:eastAsia="Times New Roman" w:hAnsi="Courier New" w:cs="Courier New"/>
-          <w:sz w:val="20"/>
-          <w:szCs w:val="20"/>
-          <w:lang w:eastAsia="en-IN"/>
-        </w:rPr>
-        <w:t>#  Found</w:t>
-      </w:r>
-      <w:proofErr w:type="gramEnd"/>
-      <w:r>
-        <w:rPr>
-          <w:rFonts w:ascii="Courier New" w:eastAsia="Times New Roman" w:hAnsi="Courier New" w:cs="Courier New"/>
-          <w:sz w:val="20"/>
-          <w:szCs w:val="20"/>
-          <w:lang w:eastAsia="en-IN"/>
-        </w:rPr>
-        <w:t xml:space="preserve"> 2 accepted paper(s)</w:t>
-      </w:r>
-    </w:p>
-    <w:p>
-      <w:pPr>
-        <w:tabs>
-          <w:tab w:val="left" w:pos="916"/>
-          <w:tab w:val="left" w:pos="1832"/>
-          <w:tab w:val="left" w:pos="2748"/>
-          <w:tab w:val="left" w:pos="3664"/>
-          <w:tab w:val="left" w:pos="4580"/>
-          <w:tab w:val="left" w:pos="5496"/>
-          <w:tab w:val="left" w:pos="6412"/>
-          <w:tab w:val="left" w:pos="7328"/>
-          <w:tab w:val="left" w:pos="8244"/>
-          <w:tab w:val="left" w:pos="9160"/>
-          <w:tab w:val="left" w:pos="10076"/>
-          <w:tab w:val="left" w:pos="10992"/>
-          <w:tab w:val="left" w:pos="11908"/>
-          <w:tab w:val="left" w:pos="12824"/>
-          <w:tab w:val="left" w:pos="13740"/>
-          <w:tab w:val="left" w:pos="14656"/>
-        </w:tabs>
-        <w:spacing w:after="0" w:line="240" w:lineRule="auto"/>
-        <w:rPr>
-          <w:rFonts w:ascii="Courier New" w:eastAsia="Times New Roman" w:hAnsi="Courier New" w:cs="Courier New"/>
-          <w:sz w:val="20"/>
-          <w:szCs w:val="20"/>
-          <w:lang w:eastAsia="en-IN"/>
-        </w:rPr>
-      </w:pPr>
-      <w:r>
-        <w:rPr>
-          <w:rFonts w:ascii="Courier New" w:eastAsia="Times New Roman" w:hAnsi="Courier New" w:cs="Courier New"/>
-          <w:sz w:val="20"/>
-          <w:szCs w:val="20"/>
-          <w:lang w:eastAsia="en-IN"/>
-        </w:rPr>
-        <w:t>#</w:t>
-      </w:r>
-      <w:proofErr w:type="gramStart"/>
-      <w:r>
-        <w:rPr>
-          <w:rFonts w:ascii="Courier New" w:eastAsia="Times New Roman" w:hAnsi="Courier New" w:cs="Courier New"/>
-          <w:sz w:val="20"/>
-          <w:szCs w:val="20"/>
-          <w:lang w:eastAsia="en-IN"/>
-        </w:rPr>
-        <w:t>#  Found</w:t>
-      </w:r>
-      <w:proofErr w:type="gramEnd"/>
-      <w:r>
-        <w:rPr>
-          <w:rFonts w:ascii="Courier New" w:eastAsia="Times New Roman" w:hAnsi="Courier New" w:cs="Courier New"/>
-          <w:sz w:val="20"/>
-          <w:szCs w:val="20"/>
-          <w:lang w:eastAsia="en-IN"/>
-        </w:rPr>
-        <w:t xml:space="preserve"> 97 supervisions</w:t>
-      </w:r>
-    </w:p>
-    <w:p>
-      <w:pPr>
-        <w:tabs>
-          <w:tab w:val="left" w:pos="916"/>
-          <w:tab w:val="left" w:pos="1832"/>
-          <w:tab w:val="left" w:pos="2748"/>
-          <w:tab w:val="left" w:pos="3664"/>
-          <w:tab w:val="left" w:pos="4580"/>
-          <w:tab w:val="left" w:pos="5496"/>
-          <w:tab w:val="left" w:pos="6412"/>
-          <w:tab w:val="left" w:pos="7328"/>
-          <w:tab w:val="left" w:pos="8244"/>
-          <w:tab w:val="left" w:pos="9160"/>
-          <w:tab w:val="left" w:pos="10076"/>
-          <w:tab w:val="left" w:pos="10992"/>
-          <w:tab w:val="left" w:pos="11908"/>
-          <w:tab w:val="left" w:pos="12824"/>
-          <w:tab w:val="left" w:pos="13740"/>
-          <w:tab w:val="left" w:pos="14656"/>
-        </w:tabs>
-        <w:spacing w:after="0" w:line="240" w:lineRule="auto"/>
-        <w:rPr>
-          <w:rFonts w:ascii="Courier New" w:eastAsia="Times New Roman" w:hAnsi="Courier New" w:cs="Courier New"/>
-          <w:sz w:val="20"/>
-          <w:szCs w:val="20"/>
-          <w:lang w:eastAsia="en-IN"/>
-        </w:rPr>
-      </w:pPr>
-      <w:r>
-        <w:rPr>
-          <w:rFonts w:ascii="Courier New" w:eastAsia="Times New Roman" w:hAnsi="Courier New" w:cs="Courier New"/>
-          <w:sz w:val="20"/>
-          <w:szCs w:val="20"/>
-          <w:lang w:eastAsia="en-IN"/>
-        </w:rPr>
-        <w:t>#</w:t>
-      </w:r>
-      <w:proofErr w:type="gramStart"/>
-      <w:r>
-        <w:rPr>
-          <w:rFonts w:ascii="Courier New" w:eastAsia="Times New Roman" w:hAnsi="Courier New" w:cs="Courier New"/>
-          <w:sz w:val="20"/>
-          <w:szCs w:val="20"/>
-          <w:lang w:eastAsia="en-IN"/>
-        </w:rPr>
-        <w:t>#  Found</w:t>
-      </w:r>
-      <w:proofErr w:type="gramEnd"/>
-      <w:r>
-        <w:rPr>
-          <w:rFonts w:ascii="Courier New" w:eastAsia="Times New Roman" w:hAnsi="Courier New" w:cs="Courier New"/>
-          <w:sz w:val="20"/>
-          <w:szCs w:val="20"/>
-          <w:lang w:eastAsia="en-IN"/>
-        </w:rPr>
-        <w:t xml:space="preserve"> 1 published books</w:t>
-      </w:r>
-    </w:p>
-    <w:p>
-      <w:pPr>
-        <w:tabs>
-          <w:tab w:val="left" w:pos="916"/>
-          <w:tab w:val="left" w:pos="1832"/>
-          <w:tab w:val="left" w:pos="2748"/>
-          <w:tab w:val="left" w:pos="3664"/>
-          <w:tab w:val="left" w:pos="4580"/>
-          <w:tab w:val="left" w:pos="5496"/>
-          <w:tab w:val="left" w:pos="6412"/>
-          <w:tab w:val="left" w:pos="7328"/>
-          <w:tab w:val="left" w:pos="8244"/>
-          <w:tab w:val="left" w:pos="9160"/>
-          <w:tab w:val="left" w:pos="10076"/>
-          <w:tab w:val="left" w:pos="10992"/>
-          <w:tab w:val="left" w:pos="11908"/>
-          <w:tab w:val="left" w:pos="12824"/>
-          <w:tab w:val="left" w:pos="13740"/>
-          <w:tab w:val="left" w:pos="14656"/>
-        </w:tabs>
-        <w:spacing w:after="0" w:line="240" w:lineRule="auto"/>
-        <w:rPr>
-          <w:rFonts w:ascii="Courier New" w:eastAsia="Times New Roman" w:hAnsi="Courier New" w:cs="Courier New"/>
-          <w:sz w:val="20"/>
-          <w:szCs w:val="20"/>
-          <w:lang w:eastAsia="en-IN"/>
-        </w:rPr>
-      </w:pPr>
-      <w:r>
-        <w:rPr>
-          <w:rFonts w:ascii="Courier New" w:eastAsia="Times New Roman" w:hAnsi="Courier New" w:cs="Courier New"/>
-          <w:sz w:val="20"/>
-          <w:szCs w:val="20"/>
-          <w:lang w:eastAsia="en-IN"/>
-        </w:rPr>
-        <w:t>#</w:t>
-      </w:r>
-      <w:proofErr w:type="gramStart"/>
-      <w:r>
-        <w:rPr>
-          <w:rFonts w:ascii="Courier New" w:eastAsia="Times New Roman" w:hAnsi="Courier New" w:cs="Courier New"/>
-          <w:sz w:val="20"/>
-          <w:szCs w:val="20"/>
-          <w:lang w:eastAsia="en-IN"/>
-        </w:rPr>
-        <w:t>#  Found</w:t>
-      </w:r>
-      <w:proofErr w:type="gramEnd"/>
-      <w:r>
-        <w:rPr>
-          <w:rFonts w:ascii="Courier New" w:eastAsia="Times New Roman" w:hAnsi="Courier New" w:cs="Courier New"/>
-          <w:sz w:val="20"/>
-          <w:szCs w:val="20"/>
-          <w:lang w:eastAsia="en-IN"/>
-        </w:rPr>
-        <w:t xml:space="preserve"> 6 book chapters</w:t>
-      </w:r>
-    </w:p>
-    <w:p>
-      <w:pPr>
-        <w:tabs>
-          <w:tab w:val="left" w:pos="916"/>
-          <w:tab w:val="left" w:pos="1832"/>
-          <w:tab w:val="left" w:pos="2748"/>
-          <w:tab w:val="left" w:pos="3664"/>
-          <w:tab w:val="left" w:pos="4580"/>
-          <w:tab w:val="left" w:pos="5496"/>
-          <w:tab w:val="left" w:pos="6412"/>
-          <w:tab w:val="left" w:pos="7328"/>
-          <w:tab w:val="left" w:pos="8244"/>
-          <w:tab w:val="left" w:pos="9160"/>
-          <w:tab w:val="left" w:pos="10076"/>
-          <w:tab w:val="left" w:pos="10992"/>
-          <w:tab w:val="left" w:pos="11908"/>
-          <w:tab w:val="left" w:pos="12824"/>
-          <w:tab w:val="left" w:pos="13740"/>
-          <w:tab w:val="left" w:pos="14656"/>
-        </w:tabs>
-        <w:spacing w:after="0" w:line="240" w:lineRule="auto"/>
-        <w:rPr>
-          <w:rFonts w:ascii="Courier New" w:eastAsia="Times New Roman" w:hAnsi="Courier New" w:cs="Courier New"/>
-          <w:sz w:val="20"/>
-          <w:szCs w:val="20"/>
-          <w:lang w:eastAsia="en-IN"/>
-        </w:rPr>
-      </w:pPr>
-      <w:r>
-        <w:rPr>
-          <w:rFonts w:ascii="Courier New" w:eastAsia="Times New Roman" w:hAnsi="Courier New" w:cs="Courier New"/>
-          <w:sz w:val="20"/>
-          <w:szCs w:val="20"/>
-          <w:lang w:eastAsia="en-IN"/>
-        </w:rPr>
-        <w:t>#</w:t>
-      </w:r>
-      <w:proofErr w:type="gramStart"/>
-      <w:r>
-        <w:rPr>
-          <w:rFonts w:ascii="Courier New" w:eastAsia="Times New Roman" w:hAnsi="Courier New" w:cs="Courier New"/>
-          <w:sz w:val="20"/>
-          <w:szCs w:val="20"/>
-          <w:lang w:eastAsia="en-IN"/>
-        </w:rPr>
-        <w:t>#  Found</w:t>
-      </w:r>
-      <w:proofErr w:type="gramEnd"/>
-      <w:r>
-        <w:rPr>
-          <w:rFonts w:ascii="Courier New" w:eastAsia="Times New Roman" w:hAnsi="Courier New" w:cs="Courier New"/>
-          <w:sz w:val="20"/>
-          <w:szCs w:val="20"/>
-          <w:lang w:eastAsia="en-IN"/>
-        </w:rPr>
-        <w:t xml:space="preserve"> 89 conference papers</w:t>
-      </w:r>
-    </w:p>
-    <w:p>
-      <w:pPr>
-        <w:spacing w:before="100" w:beforeAutospacing="1" w:after="100" w:afterAutospacing="1" w:line="240" w:lineRule="auto"/>
-        <w:rPr>
-          <w:rFonts w:ascii="Times New Roman" w:eastAsia="Times New Roman" w:hAnsi="Times New Roman" w:cs="Times New Roman"/>
-          <w:sz w:val="20"/>
-          <w:szCs w:val="20"/>
-          <w:lang w:eastAsia="en-IN"/>
-        </w:rPr>
-      </w:pPr>
-      <w:r>
-        <w:rPr>
-          <w:rFonts w:ascii="Times New Roman" w:eastAsia="Times New Roman" w:hAnsi="Times New Roman" w:cs="Times New Roman"/>
-          <w:sz w:val="20"/>
-          <w:szCs w:val="20"/>
-          <w:lang w:eastAsia="en-IN"/>
-        </w:rPr>
-        <w:t xml:space="preserve">The output </w:t>
-      </w:r>
-      <w:proofErr w:type="spellStart"/>
-      <w:proofErr w:type="gramStart"/>
-      <w:r>
-        <w:rPr>
-          <w:rFonts w:ascii="Courier New" w:eastAsia="Times New Roman" w:hAnsi="Courier New" w:cs="Courier New"/>
-          <w:sz w:val="20"/>
-          <w:szCs w:val="20"/>
-          <w:lang w:eastAsia="en-IN"/>
-        </w:rPr>
-        <w:t>my.l</w:t>
-      </w:r>
-      <w:proofErr w:type="spellEnd"/>
-      <w:proofErr w:type="gramEnd"/>
-      <w:r>
-        <w:rPr>
-          <w:rFonts w:ascii="Times New Roman" w:eastAsia="Times New Roman" w:hAnsi="Times New Roman" w:cs="Times New Roman"/>
-          <w:sz w:val="20"/>
-          <w:szCs w:val="20"/>
-          <w:lang w:eastAsia="en-IN"/>
-        </w:rPr>
-        <w:t xml:space="preserve"> is a list with the following </w:t>
-      </w:r>
-      <w:proofErr w:type="spellStart"/>
-      <w:r>
-        <w:rPr>
-          <w:rFonts w:ascii="Times New Roman" w:eastAsia="Times New Roman" w:hAnsi="Times New Roman" w:cs="Times New Roman"/>
-          <w:sz w:val="20"/>
-          <w:szCs w:val="20"/>
-          <w:lang w:eastAsia="en-IN"/>
-        </w:rPr>
-        <w:t>dataframes</w:t>
-      </w:r>
-      <w:proofErr w:type="spellEnd"/>
-      <w:r>
-        <w:rPr>
-          <w:rFonts w:ascii="Times New Roman" w:eastAsia="Times New Roman" w:hAnsi="Times New Roman" w:cs="Times New Roman"/>
-          <w:sz w:val="20"/>
-          <w:szCs w:val="20"/>
-          <w:lang w:eastAsia="en-IN"/>
-        </w:rPr>
-        <w:t>:</w:t>
-      </w:r>
-    </w:p>
-    <w:p>
-      <w:pPr>
-        <w:tabs>
-          <w:tab w:val="left" w:pos="916"/>
-          <w:tab w:val="left" w:pos="1832"/>
-          <w:tab w:val="left" w:pos="2748"/>
-          <w:tab w:val="left" w:pos="3664"/>
-          <w:tab w:val="left" w:pos="4580"/>
-          <w:tab w:val="left" w:pos="5496"/>
-          <w:tab w:val="left" w:pos="6412"/>
-          <w:tab w:val="left" w:pos="7328"/>
-          <w:tab w:val="left" w:pos="8244"/>
-          <w:tab w:val="left" w:pos="9160"/>
-          <w:tab w:val="left" w:pos="10076"/>
-          <w:tab w:val="left" w:pos="10992"/>
-          <w:tab w:val="left" w:pos="11908"/>
-          <w:tab w:val="left" w:pos="12824"/>
-          <w:tab w:val="left" w:pos="13740"/>
-          <w:tab w:val="left" w:pos="14656"/>
-        </w:tabs>
-        <w:spacing w:after="0" w:line="240" w:lineRule="auto"/>
-        <w:rPr>
-          <w:rFonts w:ascii="Courier New" w:eastAsia="Times New Roman" w:hAnsi="Courier New" w:cs="Courier New"/>
-          <w:sz w:val="20"/>
-          <w:szCs w:val="20"/>
-          <w:lang w:eastAsia="en-IN"/>
-        </w:rPr>
-      </w:pPr>
-      <w:r>
-        <w:rPr>
-          <w:rFonts w:ascii="Courier New" w:eastAsia="Times New Roman" w:hAnsi="Courier New" w:cs="Courier New"/>
-          <w:sz w:val="20"/>
-          <w:szCs w:val="20"/>
-          <w:lang w:eastAsia="en-IN"/>
-        </w:rPr>
-        <w:t>names(</w:t>
-      </w:r>
-      <w:proofErr w:type="spellStart"/>
-      <w:r>
-        <w:rPr>
-          <w:rFonts w:ascii="Courier New" w:eastAsia="Times New Roman" w:hAnsi="Courier New" w:cs="Courier New"/>
-          <w:sz w:val="20"/>
-          <w:szCs w:val="20"/>
-          <w:lang w:eastAsia="en-IN"/>
-        </w:rPr>
-        <w:t>l.out</w:t>
+        <w:t>l.out$tpesq</w:t>
+      </w:r>
+      <w:proofErr w:type="spellEnd"/>
+    </w:p>
+    <w:p>
+      <w:pPr>
+        <w:tabs>
+          <w:tab w:val="left" w:pos="916"/>
+          <w:tab w:val="left" w:pos="1832"/>
+          <w:tab w:val="left" w:pos="2748"/>
+          <w:tab w:val="left" w:pos="3664"/>
+          <w:tab w:val="left" w:pos="4580"/>
+          <w:tab w:val="left" w:pos="5496"/>
+          <w:tab w:val="left" w:pos="6412"/>
+          <w:tab w:val="left" w:pos="7328"/>
+          <w:tab w:val="left" w:pos="8244"/>
+          <w:tab w:val="left" w:pos="9160"/>
+          <w:tab w:val="left" w:pos="10076"/>
+          <w:tab w:val="left" w:pos="10992"/>
+          <w:tab w:val="left" w:pos="11908"/>
+          <w:tab w:val="left" w:pos="12824"/>
+          <w:tab w:val="left" w:pos="13740"/>
+          <w:tab w:val="left" w:pos="14656"/>
+        </w:tabs>
+        <w:spacing w:after="0" w:line="240" w:lineRule="auto"/>
+        <w:rPr>
+          <w:rFonts w:ascii="Courier New" w:eastAsia="Times New Roman" w:hAnsi="Courier New" w:cs="Courier New"/>
+          <w:sz w:val="20"/>
+          <w:szCs w:val="20"/>
+          <w:lang w:eastAsia="en-IN"/>
+        </w:rPr>
+      </w:pPr>
+      <w:r>
+        <w:rPr>
+          <w:rFonts w:ascii="Courier New" w:eastAsia="Times New Roman" w:hAnsi="Courier New" w:cs="Courier New"/>
+          <w:sz w:val="20"/>
+          <w:szCs w:val="20"/>
+          <w:lang w:eastAsia="en-IN"/>
+        </w:rPr>
+        <w:t>str(</w:t>
+      </w:r>
+      <w:proofErr w:type="spellStart"/>
+      <w:r>
+        <w:rPr>
+          <w:rFonts w:ascii="Courier New" w:eastAsia="Times New Roman" w:hAnsi="Courier New" w:cs="Courier New"/>
+          <w:sz w:val="20"/>
+          <w:szCs w:val="20"/>
+          <w:lang w:eastAsia="en-IN"/>
+        </w:rPr>
+        <w:t>tpesq</w:t>
       </w:r>
       <w:proofErr w:type="spellEnd"/>
       <w:r>
@@ -2096,41 +2055,468 @@
           <w:szCs w:val="20"/>
           <w:lang w:eastAsia="en-IN"/>
         </w:rPr>
-        <w:t>## [1] "</w:t>
-      </w:r>
-      <w:proofErr w:type="spellStart"/>
-      <w:r>
-        <w:rPr>
-          <w:rFonts w:ascii="Courier New" w:eastAsia="Times New Roman" w:hAnsi="Courier New" w:cs="Courier New"/>
-          <w:sz w:val="20"/>
-          <w:szCs w:val="20"/>
-          <w:lang w:eastAsia="en-IN"/>
-        </w:rPr>
-        <w:t>tpesq</w:t>
-      </w:r>
-      <w:proofErr w:type="spellEnd"/>
-      <w:r>
-        <w:rPr>
-          <w:rFonts w:ascii="Courier New" w:eastAsia="Times New Roman" w:hAnsi="Courier New" w:cs="Courier New"/>
-          <w:sz w:val="20"/>
-          <w:szCs w:val="20"/>
-          <w:lang w:eastAsia="en-IN"/>
-        </w:rPr>
-        <w:t>"             "</w:t>
-      </w:r>
-      <w:proofErr w:type="spellStart"/>
-      <w:proofErr w:type="gramStart"/>
-      <w:r>
-        <w:rPr>
-          <w:rFonts w:ascii="Courier New" w:eastAsia="Times New Roman" w:hAnsi="Courier New" w:cs="Courier New"/>
-          <w:sz w:val="20"/>
-          <w:szCs w:val="20"/>
-          <w:lang w:eastAsia="en-IN"/>
-        </w:rPr>
-        <w:t>tpublic.published</w:t>
-      </w:r>
-      <w:proofErr w:type="spellEnd"/>
-      <w:proofErr w:type="gramEnd"/>
+        <w:lastRenderedPageBreak/>
+        <w:t>## '</w:t>
+      </w:r>
+      <w:proofErr w:type="spellStart"/>
+      <w:r>
+        <w:rPr>
+          <w:rFonts w:ascii="Courier New" w:eastAsia="Times New Roman" w:hAnsi="Courier New" w:cs="Courier New"/>
+          <w:sz w:val="20"/>
+          <w:szCs w:val="20"/>
+          <w:lang w:eastAsia="en-IN"/>
+        </w:rPr>
+        <w:t>data.frame</w:t>
+      </w:r>
+      <w:proofErr w:type="spellEnd"/>
+      <w:r>
+        <w:rPr>
+          <w:rFonts w:ascii="Courier New" w:eastAsia="Times New Roman" w:hAnsi="Courier New" w:cs="Courier New"/>
+          <w:sz w:val="20"/>
+          <w:szCs w:val="20"/>
+          <w:lang w:eastAsia="en-IN"/>
+        </w:rPr>
+        <w:t>':    2 obs. of  9 variables:</w:t>
+      </w:r>
+    </w:p>
+    <w:p>
+      <w:pPr>
+        <w:tabs>
+          <w:tab w:val="left" w:pos="916"/>
+          <w:tab w:val="left" w:pos="1832"/>
+          <w:tab w:val="left" w:pos="2748"/>
+          <w:tab w:val="left" w:pos="3664"/>
+          <w:tab w:val="left" w:pos="4580"/>
+          <w:tab w:val="left" w:pos="5496"/>
+          <w:tab w:val="left" w:pos="6412"/>
+          <w:tab w:val="left" w:pos="7328"/>
+          <w:tab w:val="left" w:pos="8244"/>
+          <w:tab w:val="left" w:pos="9160"/>
+          <w:tab w:val="left" w:pos="10076"/>
+          <w:tab w:val="left" w:pos="10992"/>
+          <w:tab w:val="left" w:pos="11908"/>
+          <w:tab w:val="left" w:pos="12824"/>
+          <w:tab w:val="left" w:pos="13740"/>
+          <w:tab w:val="left" w:pos="14656"/>
+        </w:tabs>
+        <w:spacing w:after="0" w:line="240" w:lineRule="auto"/>
+        <w:rPr>
+          <w:rFonts w:ascii="Courier New" w:eastAsia="Times New Roman" w:hAnsi="Courier New" w:cs="Courier New"/>
+          <w:sz w:val="20"/>
+          <w:szCs w:val="20"/>
+          <w:lang w:eastAsia="en-IN"/>
+        </w:rPr>
+      </w:pPr>
+      <w:r>
+        <w:rPr>
+          <w:rFonts w:ascii="Courier New" w:eastAsia="Times New Roman" w:hAnsi="Courier New" w:cs="Courier New"/>
+          <w:sz w:val="20"/>
+          <w:szCs w:val="20"/>
+          <w:lang w:eastAsia="en-IN"/>
+        </w:rPr>
+        <w:t xml:space="preserve">##  $ name           : </w:t>
+      </w:r>
+      <w:proofErr w:type="spellStart"/>
+      <w:r>
+        <w:rPr>
+          <w:rFonts w:ascii="Courier New" w:eastAsia="Times New Roman" w:hAnsi="Courier New" w:cs="Courier New"/>
+          <w:sz w:val="20"/>
+          <w:szCs w:val="20"/>
+          <w:lang w:eastAsia="en-IN"/>
+        </w:rPr>
+        <w:t>chr</w:t>
+      </w:r>
+      <w:proofErr w:type="spellEnd"/>
+      <w:r>
+        <w:rPr>
+          <w:rFonts w:ascii="Courier New" w:eastAsia="Times New Roman" w:hAnsi="Courier New" w:cs="Courier New"/>
+          <w:sz w:val="20"/>
+          <w:szCs w:val="20"/>
+          <w:lang w:eastAsia="en-IN"/>
+        </w:rPr>
+        <w:t xml:space="preserve">  "Marcelo Scherer Perlin" "Denis Borenstein"</w:t>
+      </w:r>
+    </w:p>
+    <w:p>
+      <w:pPr>
+        <w:tabs>
+          <w:tab w:val="left" w:pos="916"/>
+          <w:tab w:val="left" w:pos="1832"/>
+          <w:tab w:val="left" w:pos="2748"/>
+          <w:tab w:val="left" w:pos="3664"/>
+          <w:tab w:val="left" w:pos="4580"/>
+          <w:tab w:val="left" w:pos="5496"/>
+          <w:tab w:val="left" w:pos="6412"/>
+          <w:tab w:val="left" w:pos="7328"/>
+          <w:tab w:val="left" w:pos="8244"/>
+          <w:tab w:val="left" w:pos="9160"/>
+          <w:tab w:val="left" w:pos="10076"/>
+          <w:tab w:val="left" w:pos="10992"/>
+          <w:tab w:val="left" w:pos="11908"/>
+          <w:tab w:val="left" w:pos="12824"/>
+          <w:tab w:val="left" w:pos="13740"/>
+          <w:tab w:val="left" w:pos="14656"/>
+        </w:tabs>
+        <w:spacing w:after="0" w:line="240" w:lineRule="auto"/>
+        <w:rPr>
+          <w:rFonts w:ascii="Courier New" w:eastAsia="Times New Roman" w:hAnsi="Courier New" w:cs="Courier New"/>
+          <w:sz w:val="20"/>
+          <w:szCs w:val="20"/>
+          <w:lang w:eastAsia="en-IN"/>
+        </w:rPr>
+      </w:pPr>
+      <w:r>
+        <w:rPr>
+          <w:rFonts w:ascii="Courier New" w:eastAsia="Times New Roman" w:hAnsi="Courier New" w:cs="Courier New"/>
+          <w:sz w:val="20"/>
+          <w:szCs w:val="20"/>
+          <w:lang w:eastAsia="en-IN"/>
+        </w:rPr>
+        <w:t xml:space="preserve">##  $ </w:t>
+      </w:r>
+      <w:proofErr w:type="spellStart"/>
+      <w:r>
+        <w:rPr>
+          <w:rFonts w:ascii="Courier New" w:eastAsia="Times New Roman" w:hAnsi="Courier New" w:cs="Courier New"/>
+          <w:sz w:val="20"/>
+          <w:szCs w:val="20"/>
+          <w:lang w:eastAsia="en-IN"/>
+        </w:rPr>
+        <w:t>last.update</w:t>
+      </w:r>
+      <w:proofErr w:type="spellEnd"/>
+      <w:r>
+        <w:rPr>
+          <w:rFonts w:ascii="Courier New" w:eastAsia="Times New Roman" w:hAnsi="Courier New" w:cs="Courier New"/>
+          <w:sz w:val="20"/>
+          <w:szCs w:val="20"/>
+          <w:lang w:eastAsia="en-IN"/>
+        </w:rPr>
+        <w:t xml:space="preserve">    : Date, format: "2018-09-24" "2018-08-24"</w:t>
+      </w:r>
+    </w:p>
+    <w:p>
+      <w:pPr>
+        <w:tabs>
+          <w:tab w:val="left" w:pos="916"/>
+          <w:tab w:val="left" w:pos="1832"/>
+          <w:tab w:val="left" w:pos="2748"/>
+          <w:tab w:val="left" w:pos="3664"/>
+          <w:tab w:val="left" w:pos="4580"/>
+          <w:tab w:val="left" w:pos="5496"/>
+          <w:tab w:val="left" w:pos="6412"/>
+          <w:tab w:val="left" w:pos="7328"/>
+          <w:tab w:val="left" w:pos="8244"/>
+          <w:tab w:val="left" w:pos="9160"/>
+          <w:tab w:val="left" w:pos="10076"/>
+          <w:tab w:val="left" w:pos="10992"/>
+          <w:tab w:val="left" w:pos="11908"/>
+          <w:tab w:val="left" w:pos="12824"/>
+          <w:tab w:val="left" w:pos="13740"/>
+          <w:tab w:val="left" w:pos="14656"/>
+        </w:tabs>
+        <w:spacing w:after="0" w:line="240" w:lineRule="auto"/>
+        <w:rPr>
+          <w:rFonts w:ascii="Courier New" w:eastAsia="Times New Roman" w:hAnsi="Courier New" w:cs="Courier New"/>
+          <w:sz w:val="20"/>
+          <w:szCs w:val="20"/>
+          <w:lang w:eastAsia="en-IN"/>
+        </w:rPr>
+      </w:pPr>
+      <w:r>
+        <w:rPr>
+          <w:rFonts w:ascii="Courier New" w:eastAsia="Times New Roman" w:hAnsi="Courier New" w:cs="Courier New"/>
+          <w:sz w:val="20"/>
+          <w:szCs w:val="20"/>
+          <w:lang w:eastAsia="en-IN"/>
+        </w:rPr>
+        <w:t xml:space="preserve">##  $ </w:t>
+      </w:r>
+      <w:proofErr w:type="spellStart"/>
+      <w:r>
+        <w:rPr>
+          <w:rFonts w:ascii="Courier New" w:eastAsia="Times New Roman" w:hAnsi="Courier New" w:cs="Courier New"/>
+          <w:sz w:val="20"/>
+          <w:szCs w:val="20"/>
+          <w:lang w:eastAsia="en-IN"/>
+        </w:rPr>
+        <w:t>phd.institution</w:t>
+      </w:r>
+      <w:proofErr w:type="spellEnd"/>
+      <w:r>
+        <w:rPr>
+          <w:rFonts w:ascii="Courier New" w:eastAsia="Times New Roman" w:hAnsi="Courier New" w:cs="Courier New"/>
+          <w:sz w:val="20"/>
+          <w:szCs w:val="20"/>
+          <w:lang w:eastAsia="en-IN"/>
+        </w:rPr>
+        <w:t xml:space="preserve">: </w:t>
+      </w:r>
+      <w:proofErr w:type="spellStart"/>
+      <w:r>
+        <w:rPr>
+          <w:rFonts w:ascii="Courier New" w:eastAsia="Times New Roman" w:hAnsi="Courier New" w:cs="Courier New"/>
+          <w:sz w:val="20"/>
+          <w:szCs w:val="20"/>
+          <w:lang w:eastAsia="en-IN"/>
+        </w:rPr>
+        <w:t>chr</w:t>
+      </w:r>
+      <w:proofErr w:type="spellEnd"/>
+      <w:r>
+        <w:rPr>
+          <w:rFonts w:ascii="Courier New" w:eastAsia="Times New Roman" w:hAnsi="Courier New" w:cs="Courier New"/>
+          <w:sz w:val="20"/>
+          <w:szCs w:val="20"/>
+          <w:lang w:eastAsia="en-IN"/>
+        </w:rPr>
+        <w:t xml:space="preserve">  "University of Reading" "University of Strathclyde"</w:t>
+      </w:r>
+    </w:p>
+    <w:p>
+      <w:pPr>
+        <w:tabs>
+          <w:tab w:val="left" w:pos="916"/>
+          <w:tab w:val="left" w:pos="1832"/>
+          <w:tab w:val="left" w:pos="2748"/>
+          <w:tab w:val="left" w:pos="3664"/>
+          <w:tab w:val="left" w:pos="4580"/>
+          <w:tab w:val="left" w:pos="5496"/>
+          <w:tab w:val="left" w:pos="6412"/>
+          <w:tab w:val="left" w:pos="7328"/>
+          <w:tab w:val="left" w:pos="8244"/>
+          <w:tab w:val="left" w:pos="9160"/>
+          <w:tab w:val="left" w:pos="10076"/>
+          <w:tab w:val="left" w:pos="10992"/>
+          <w:tab w:val="left" w:pos="11908"/>
+          <w:tab w:val="left" w:pos="12824"/>
+          <w:tab w:val="left" w:pos="13740"/>
+          <w:tab w:val="left" w:pos="14656"/>
+        </w:tabs>
+        <w:spacing w:after="0" w:line="240" w:lineRule="auto"/>
+        <w:rPr>
+          <w:rFonts w:ascii="Courier New" w:eastAsia="Times New Roman" w:hAnsi="Courier New" w:cs="Courier New"/>
+          <w:sz w:val="20"/>
+          <w:szCs w:val="20"/>
+          <w:lang w:eastAsia="en-IN"/>
+        </w:rPr>
+      </w:pPr>
+      <w:r>
+        <w:rPr>
+          <w:rFonts w:ascii="Courier New" w:eastAsia="Times New Roman" w:hAnsi="Courier New" w:cs="Courier New"/>
+          <w:sz w:val="20"/>
+          <w:szCs w:val="20"/>
+          <w:lang w:eastAsia="en-IN"/>
+        </w:rPr>
+        <w:t xml:space="preserve">##  $ </w:t>
+      </w:r>
+      <w:proofErr w:type="spellStart"/>
+      <w:r>
+        <w:rPr>
+          <w:rFonts w:ascii="Courier New" w:eastAsia="Times New Roman" w:hAnsi="Courier New" w:cs="Courier New"/>
+          <w:sz w:val="20"/>
+          <w:szCs w:val="20"/>
+          <w:lang w:eastAsia="en-IN"/>
+        </w:rPr>
+        <w:t>phd.start.year</w:t>
+      </w:r>
+      <w:proofErr w:type="spellEnd"/>
+      <w:r>
+        <w:rPr>
+          <w:rFonts w:ascii="Courier New" w:eastAsia="Times New Roman" w:hAnsi="Courier New" w:cs="Courier New"/>
+          <w:sz w:val="20"/>
+          <w:szCs w:val="20"/>
+          <w:lang w:eastAsia="en-IN"/>
+        </w:rPr>
+        <w:t xml:space="preserve"> : </w:t>
+      </w:r>
+      <w:proofErr w:type="spellStart"/>
+      <w:r>
+        <w:rPr>
+          <w:rFonts w:ascii="Courier New" w:eastAsia="Times New Roman" w:hAnsi="Courier New" w:cs="Courier New"/>
+          <w:sz w:val="20"/>
+          <w:szCs w:val="20"/>
+          <w:lang w:eastAsia="en-IN"/>
+        </w:rPr>
+        <w:t>num</w:t>
+      </w:r>
+      <w:proofErr w:type="spellEnd"/>
+      <w:r>
+        <w:rPr>
+          <w:rFonts w:ascii="Courier New" w:eastAsia="Times New Roman" w:hAnsi="Courier New" w:cs="Courier New"/>
+          <w:sz w:val="20"/>
+          <w:szCs w:val="20"/>
+          <w:lang w:eastAsia="en-IN"/>
+        </w:rPr>
+        <w:t xml:space="preserve">  2007 1991</w:t>
+      </w:r>
+    </w:p>
+    <w:p>
+      <w:pPr>
+        <w:tabs>
+          <w:tab w:val="left" w:pos="916"/>
+          <w:tab w:val="left" w:pos="1832"/>
+          <w:tab w:val="left" w:pos="2748"/>
+          <w:tab w:val="left" w:pos="3664"/>
+          <w:tab w:val="left" w:pos="4580"/>
+          <w:tab w:val="left" w:pos="5496"/>
+          <w:tab w:val="left" w:pos="6412"/>
+          <w:tab w:val="left" w:pos="7328"/>
+          <w:tab w:val="left" w:pos="8244"/>
+          <w:tab w:val="left" w:pos="9160"/>
+          <w:tab w:val="left" w:pos="10076"/>
+          <w:tab w:val="left" w:pos="10992"/>
+          <w:tab w:val="left" w:pos="11908"/>
+          <w:tab w:val="left" w:pos="12824"/>
+          <w:tab w:val="left" w:pos="13740"/>
+          <w:tab w:val="left" w:pos="14656"/>
+        </w:tabs>
+        <w:spacing w:after="0" w:line="240" w:lineRule="auto"/>
+        <w:rPr>
+          <w:rFonts w:ascii="Courier New" w:eastAsia="Times New Roman" w:hAnsi="Courier New" w:cs="Courier New"/>
+          <w:sz w:val="20"/>
+          <w:szCs w:val="20"/>
+          <w:lang w:eastAsia="en-IN"/>
+        </w:rPr>
+      </w:pPr>
+      <w:r>
+        <w:rPr>
+          <w:rFonts w:ascii="Courier New" w:eastAsia="Times New Roman" w:hAnsi="Courier New" w:cs="Courier New"/>
+          <w:sz w:val="20"/>
+          <w:szCs w:val="20"/>
+          <w:lang w:eastAsia="en-IN"/>
+        </w:rPr>
+        <w:t xml:space="preserve">##  $ </w:t>
+      </w:r>
+      <w:proofErr w:type="spellStart"/>
+      <w:r>
+        <w:rPr>
+          <w:rFonts w:ascii="Courier New" w:eastAsia="Times New Roman" w:hAnsi="Courier New" w:cs="Courier New"/>
+          <w:sz w:val="20"/>
+          <w:szCs w:val="20"/>
+          <w:lang w:eastAsia="en-IN"/>
+        </w:rPr>
+        <w:t>phd.end.year</w:t>
+      </w:r>
+      <w:proofErr w:type="spellEnd"/>
+      <w:r>
+        <w:rPr>
+          <w:rFonts w:ascii="Courier New" w:eastAsia="Times New Roman" w:hAnsi="Courier New" w:cs="Courier New"/>
+          <w:sz w:val="20"/>
+          <w:szCs w:val="20"/>
+          <w:lang w:eastAsia="en-IN"/>
+        </w:rPr>
+        <w:t xml:space="preserve">   : </w:t>
+      </w:r>
+      <w:proofErr w:type="spellStart"/>
+      <w:r>
+        <w:rPr>
+          <w:rFonts w:ascii="Courier New" w:eastAsia="Times New Roman" w:hAnsi="Courier New" w:cs="Courier New"/>
+          <w:sz w:val="20"/>
+          <w:szCs w:val="20"/>
+          <w:lang w:eastAsia="en-IN"/>
+        </w:rPr>
+        <w:t>num</w:t>
+      </w:r>
+      <w:proofErr w:type="spellEnd"/>
+      <w:r>
+        <w:rPr>
+          <w:rFonts w:ascii="Courier New" w:eastAsia="Times New Roman" w:hAnsi="Courier New" w:cs="Courier New"/>
+          <w:sz w:val="20"/>
+          <w:szCs w:val="20"/>
+          <w:lang w:eastAsia="en-IN"/>
+        </w:rPr>
+        <w:t xml:space="preserve">  2010 1995</w:t>
+      </w:r>
+    </w:p>
+    <w:p>
+      <w:pPr>
+        <w:tabs>
+          <w:tab w:val="left" w:pos="916"/>
+          <w:tab w:val="left" w:pos="1832"/>
+          <w:tab w:val="left" w:pos="2748"/>
+          <w:tab w:val="left" w:pos="3664"/>
+          <w:tab w:val="left" w:pos="4580"/>
+          <w:tab w:val="left" w:pos="5496"/>
+          <w:tab w:val="left" w:pos="6412"/>
+          <w:tab w:val="left" w:pos="7328"/>
+          <w:tab w:val="left" w:pos="8244"/>
+          <w:tab w:val="left" w:pos="9160"/>
+          <w:tab w:val="left" w:pos="10076"/>
+          <w:tab w:val="left" w:pos="10992"/>
+          <w:tab w:val="left" w:pos="11908"/>
+          <w:tab w:val="left" w:pos="12824"/>
+          <w:tab w:val="left" w:pos="13740"/>
+          <w:tab w:val="left" w:pos="14656"/>
+        </w:tabs>
+        <w:spacing w:after="0" w:line="240" w:lineRule="auto"/>
+        <w:rPr>
+          <w:rFonts w:ascii="Courier New" w:eastAsia="Times New Roman" w:hAnsi="Courier New" w:cs="Courier New"/>
+          <w:sz w:val="20"/>
+          <w:szCs w:val="20"/>
+          <w:lang w:eastAsia="en-IN"/>
+        </w:rPr>
+      </w:pPr>
+      <w:r>
+        <w:rPr>
+          <w:rFonts w:ascii="Courier New" w:eastAsia="Times New Roman" w:hAnsi="Courier New" w:cs="Courier New"/>
+          <w:sz w:val="20"/>
+          <w:szCs w:val="20"/>
+          <w:lang w:eastAsia="en-IN"/>
+        </w:rPr>
+        <w:t xml:space="preserve">##  $ </w:t>
+      </w:r>
+      <w:proofErr w:type="spellStart"/>
+      <w:r>
+        <w:rPr>
+          <w:rFonts w:ascii="Courier New" w:eastAsia="Times New Roman" w:hAnsi="Courier New" w:cs="Courier New"/>
+          <w:sz w:val="20"/>
+          <w:szCs w:val="20"/>
+          <w:lang w:eastAsia="en-IN"/>
+        </w:rPr>
+        <w:t>country.origin</w:t>
+      </w:r>
+      <w:proofErr w:type="spellEnd"/>
+      <w:r>
+        <w:rPr>
+          <w:rFonts w:ascii="Courier New" w:eastAsia="Times New Roman" w:hAnsi="Courier New" w:cs="Courier New"/>
+          <w:sz w:val="20"/>
+          <w:szCs w:val="20"/>
+          <w:lang w:eastAsia="en-IN"/>
+        </w:rPr>
+        <w:t xml:space="preserve"> : </w:t>
+      </w:r>
+      <w:proofErr w:type="spellStart"/>
+      <w:r>
+        <w:rPr>
+          <w:rFonts w:ascii="Courier New" w:eastAsia="Times New Roman" w:hAnsi="Courier New" w:cs="Courier New"/>
+          <w:sz w:val="20"/>
+          <w:szCs w:val="20"/>
+          <w:lang w:eastAsia="en-IN"/>
+        </w:rPr>
+        <w:t>chr</w:t>
+      </w:r>
+      <w:proofErr w:type="spellEnd"/>
+      <w:r>
+        <w:rPr>
+          <w:rFonts w:ascii="Courier New" w:eastAsia="Times New Roman" w:hAnsi="Courier New" w:cs="Courier New"/>
+          <w:sz w:val="20"/>
+          <w:szCs w:val="20"/>
+          <w:lang w:eastAsia="en-IN"/>
+        </w:rPr>
+        <w:t xml:space="preserve">  "</w:t>
+      </w:r>
+      <w:proofErr w:type="spellStart"/>
+      <w:r>
+        <w:rPr>
+          <w:rFonts w:ascii="Courier New" w:eastAsia="Times New Roman" w:hAnsi="Courier New" w:cs="Courier New"/>
+          <w:sz w:val="20"/>
+          <w:szCs w:val="20"/>
+          <w:lang w:eastAsia="en-IN"/>
+        </w:rPr>
+        <w:t>Brasil</w:t>
+      </w:r>
+      <w:proofErr w:type="spellEnd"/>
       <w:r>
         <w:rPr>
           <w:rFonts w:ascii="Courier New" w:eastAsia="Times New Roman" w:hAnsi="Courier New" w:cs="Courier New"/>
@@ -2148,105 +2534,7 @@
           <w:szCs w:val="20"/>
           <w:lang w:eastAsia="en-IN"/>
         </w:rPr>
-        <w:t>tpublic.accepted</w:t>
-      </w:r>
-      <w:proofErr w:type="spellEnd"/>
-      <w:r>
-        <w:rPr>
-          <w:rFonts w:ascii="Courier New" w:eastAsia="Times New Roman" w:hAnsi="Courier New" w:cs="Courier New"/>
-          <w:sz w:val="20"/>
-          <w:szCs w:val="20"/>
-          <w:lang w:eastAsia="en-IN"/>
-        </w:rPr>
-        <w:t xml:space="preserve">" </w:t>
-      </w:r>
-    </w:p>
-    <w:p>
-      <w:pPr>
-        <w:tabs>
-          <w:tab w:val="left" w:pos="916"/>
-          <w:tab w:val="left" w:pos="1832"/>
-          <w:tab w:val="left" w:pos="2748"/>
-          <w:tab w:val="left" w:pos="3664"/>
-          <w:tab w:val="left" w:pos="4580"/>
-          <w:tab w:val="left" w:pos="5496"/>
-          <w:tab w:val="left" w:pos="6412"/>
-          <w:tab w:val="left" w:pos="7328"/>
-          <w:tab w:val="left" w:pos="8244"/>
-          <w:tab w:val="left" w:pos="9160"/>
-          <w:tab w:val="left" w:pos="10076"/>
-          <w:tab w:val="left" w:pos="10992"/>
-          <w:tab w:val="left" w:pos="11908"/>
-          <w:tab w:val="left" w:pos="12824"/>
-          <w:tab w:val="left" w:pos="13740"/>
-          <w:tab w:val="left" w:pos="14656"/>
-        </w:tabs>
-        <w:spacing w:after="0" w:line="240" w:lineRule="auto"/>
-        <w:rPr>
-          <w:rFonts w:ascii="Courier New" w:eastAsia="Times New Roman" w:hAnsi="Courier New" w:cs="Courier New"/>
-          <w:sz w:val="20"/>
-          <w:szCs w:val="20"/>
-          <w:lang w:eastAsia="en-IN"/>
-        </w:rPr>
-      </w:pPr>
-      <w:r>
-        <w:rPr>
-          <w:rFonts w:ascii="Courier New" w:eastAsia="Times New Roman" w:hAnsi="Courier New" w:cs="Courier New"/>
-          <w:sz w:val="20"/>
-          <w:szCs w:val="20"/>
-          <w:lang w:eastAsia="en-IN"/>
-        </w:rPr>
-        <w:t>## [4] "</w:t>
-      </w:r>
-      <w:proofErr w:type="spellStart"/>
-      <w:r>
-        <w:rPr>
-          <w:rFonts w:ascii="Courier New" w:eastAsia="Times New Roman" w:hAnsi="Courier New" w:cs="Courier New"/>
-          <w:sz w:val="20"/>
-          <w:szCs w:val="20"/>
-          <w:lang w:eastAsia="en-IN"/>
-        </w:rPr>
-        <w:t>tsupervisions</w:t>
-      </w:r>
-      <w:proofErr w:type="spellEnd"/>
-      <w:r>
-        <w:rPr>
-          <w:rFonts w:ascii="Courier New" w:eastAsia="Times New Roman" w:hAnsi="Courier New" w:cs="Courier New"/>
-          <w:sz w:val="20"/>
-          <w:szCs w:val="20"/>
-          <w:lang w:eastAsia="en-IN"/>
-        </w:rPr>
-        <w:t>"     "</w:t>
-      </w:r>
-      <w:proofErr w:type="spellStart"/>
-      <w:r>
-        <w:rPr>
-          <w:rFonts w:ascii="Courier New" w:eastAsia="Times New Roman" w:hAnsi="Courier New" w:cs="Courier New"/>
-          <w:sz w:val="20"/>
-          <w:szCs w:val="20"/>
-          <w:lang w:eastAsia="en-IN"/>
-        </w:rPr>
-        <w:t>tbooks</w:t>
-      </w:r>
-      <w:proofErr w:type="spellEnd"/>
-      <w:r>
-        <w:rPr>
-          <w:rFonts w:ascii="Courier New" w:eastAsia="Times New Roman" w:hAnsi="Courier New" w:cs="Courier New"/>
-          <w:sz w:val="20"/>
-          <w:szCs w:val="20"/>
-          <w:lang w:eastAsia="en-IN"/>
-        </w:rPr>
-        <w:t>"            "</w:t>
-      </w:r>
-      <w:proofErr w:type="spellStart"/>
-      <w:r>
-        <w:rPr>
-          <w:rFonts w:ascii="Courier New" w:eastAsia="Times New Roman" w:hAnsi="Courier New" w:cs="Courier New"/>
-          <w:sz w:val="20"/>
-          <w:szCs w:val="20"/>
-          <w:lang w:eastAsia="en-IN"/>
-        </w:rPr>
-        <w:t>tconferences</w:t>
+        <w:t>Brasil</w:t>
       </w:r>
       <w:proofErr w:type="spellEnd"/>
       <w:r>
@@ -2261,308 +2549,60 @@
     </w:p>
     <w:p>
       <w:pPr>
-        <w:spacing w:before="100" w:beforeAutospacing="1" w:after="100" w:afterAutospacing="1" w:line="240" w:lineRule="auto"/>
-        <w:rPr>
-          <w:rFonts w:ascii="Times New Roman" w:eastAsia="Times New Roman" w:hAnsi="Times New Roman" w:cs="Times New Roman"/>
-          <w:sz w:val="20"/>
-          <w:szCs w:val="20"/>
-          <w:lang w:eastAsia="en-IN"/>
-        </w:rPr>
-      </w:pPr>
-      <w:r>
-        <w:rPr>
-          <w:rFonts w:ascii="Times New Roman" w:eastAsia="Times New Roman" w:hAnsi="Times New Roman" w:cs="Times New Roman"/>
-          <w:sz w:val="20"/>
-          <w:szCs w:val="20"/>
-          <w:lang w:eastAsia="en-IN"/>
-        </w:rPr>
-        <w:t xml:space="preserve">The first is a </w:t>
-      </w:r>
-      <w:proofErr w:type="spellStart"/>
-      <w:r>
-        <w:rPr>
-          <w:rFonts w:ascii="Times New Roman" w:eastAsia="Times New Roman" w:hAnsi="Times New Roman" w:cs="Times New Roman"/>
-          <w:sz w:val="20"/>
-          <w:szCs w:val="20"/>
-          <w:lang w:eastAsia="en-IN"/>
-        </w:rPr>
-        <w:t>dataframe</w:t>
-      </w:r>
-      <w:proofErr w:type="spellEnd"/>
-      <w:r>
-        <w:rPr>
-          <w:rFonts w:ascii="Times New Roman" w:eastAsia="Times New Roman" w:hAnsi="Times New Roman" w:cs="Times New Roman"/>
-          <w:sz w:val="20"/>
-          <w:szCs w:val="20"/>
-          <w:lang w:eastAsia="en-IN"/>
-        </w:rPr>
-        <w:t xml:space="preserve"> with information about researchers:</w:t>
-      </w:r>
-    </w:p>
-    <w:p>
-      <w:pPr>
-        <w:tabs>
-          <w:tab w:val="left" w:pos="916"/>
-          <w:tab w:val="left" w:pos="1832"/>
-          <w:tab w:val="left" w:pos="2748"/>
-          <w:tab w:val="left" w:pos="3664"/>
-          <w:tab w:val="left" w:pos="4580"/>
-          <w:tab w:val="left" w:pos="5496"/>
-          <w:tab w:val="left" w:pos="6412"/>
-          <w:tab w:val="left" w:pos="7328"/>
-          <w:tab w:val="left" w:pos="8244"/>
-          <w:tab w:val="left" w:pos="9160"/>
-          <w:tab w:val="left" w:pos="10076"/>
-          <w:tab w:val="left" w:pos="10992"/>
-          <w:tab w:val="left" w:pos="11908"/>
-          <w:tab w:val="left" w:pos="12824"/>
-          <w:tab w:val="left" w:pos="13740"/>
-          <w:tab w:val="left" w:pos="14656"/>
-        </w:tabs>
-        <w:spacing w:after="0" w:line="240" w:lineRule="auto"/>
-        <w:rPr>
-          <w:rFonts w:ascii="Courier New" w:eastAsia="Times New Roman" w:hAnsi="Courier New" w:cs="Courier New"/>
-          <w:sz w:val="20"/>
-          <w:szCs w:val="20"/>
-          <w:lang w:eastAsia="en-IN"/>
-        </w:rPr>
-      </w:pPr>
-      <w:proofErr w:type="spellStart"/>
-      <w:r>
-        <w:rPr>
-          <w:rFonts w:ascii="Courier New" w:eastAsia="Times New Roman" w:hAnsi="Courier New" w:cs="Courier New"/>
-          <w:sz w:val="20"/>
-          <w:szCs w:val="20"/>
-          <w:lang w:eastAsia="en-IN"/>
-        </w:rPr>
-        <w:t>tpesq</w:t>
-      </w:r>
-      <w:proofErr w:type="spellEnd"/>
-      <w:r>
-        <w:rPr>
-          <w:rFonts w:ascii="Courier New" w:eastAsia="Times New Roman" w:hAnsi="Courier New" w:cs="Courier New"/>
-          <w:sz w:val="20"/>
-          <w:szCs w:val="20"/>
-          <w:lang w:eastAsia="en-IN"/>
-        </w:rPr>
-        <w:t xml:space="preserve"> &lt;- </w:t>
-      </w:r>
-      <w:proofErr w:type="spellStart"/>
-      <w:r>
-        <w:rPr>
-          <w:rFonts w:ascii="Courier New" w:eastAsia="Times New Roman" w:hAnsi="Courier New" w:cs="Courier New"/>
-          <w:sz w:val="20"/>
-          <w:szCs w:val="20"/>
-          <w:lang w:eastAsia="en-IN"/>
-        </w:rPr>
-        <w:t>l.out$tpesq</w:t>
-      </w:r>
-      <w:proofErr w:type="spellEnd"/>
-    </w:p>
-    <w:p>
-      <w:pPr>
-        <w:tabs>
-          <w:tab w:val="left" w:pos="916"/>
-          <w:tab w:val="left" w:pos="1832"/>
-          <w:tab w:val="left" w:pos="2748"/>
-          <w:tab w:val="left" w:pos="3664"/>
-          <w:tab w:val="left" w:pos="4580"/>
-          <w:tab w:val="left" w:pos="5496"/>
-          <w:tab w:val="left" w:pos="6412"/>
-          <w:tab w:val="left" w:pos="7328"/>
-          <w:tab w:val="left" w:pos="8244"/>
-          <w:tab w:val="left" w:pos="9160"/>
-          <w:tab w:val="left" w:pos="10076"/>
-          <w:tab w:val="left" w:pos="10992"/>
-          <w:tab w:val="left" w:pos="11908"/>
-          <w:tab w:val="left" w:pos="12824"/>
-          <w:tab w:val="left" w:pos="13740"/>
-          <w:tab w:val="left" w:pos="14656"/>
-        </w:tabs>
-        <w:spacing w:after="0" w:line="240" w:lineRule="auto"/>
-        <w:rPr>
-          <w:rFonts w:ascii="Courier New" w:eastAsia="Times New Roman" w:hAnsi="Courier New" w:cs="Courier New"/>
-          <w:sz w:val="20"/>
-          <w:szCs w:val="20"/>
-          <w:lang w:eastAsia="en-IN"/>
-        </w:rPr>
-      </w:pPr>
-      <w:r>
-        <w:rPr>
-          <w:rFonts w:ascii="Courier New" w:eastAsia="Times New Roman" w:hAnsi="Courier New" w:cs="Courier New"/>
-          <w:sz w:val="20"/>
-          <w:szCs w:val="20"/>
-          <w:lang w:eastAsia="en-IN"/>
-        </w:rPr>
-        <w:lastRenderedPageBreak/>
-        <w:t>str(</w:t>
-      </w:r>
-      <w:proofErr w:type="spellStart"/>
-      <w:r>
-        <w:rPr>
-          <w:rFonts w:ascii="Courier New" w:eastAsia="Times New Roman" w:hAnsi="Courier New" w:cs="Courier New"/>
-          <w:sz w:val="20"/>
-          <w:szCs w:val="20"/>
-          <w:lang w:eastAsia="en-IN"/>
-        </w:rPr>
-        <w:t>tpesq</w:t>
-      </w:r>
-      <w:proofErr w:type="spellEnd"/>
-      <w:r>
-        <w:rPr>
-          <w:rFonts w:ascii="Courier New" w:eastAsia="Times New Roman" w:hAnsi="Courier New" w:cs="Courier New"/>
-          <w:sz w:val="20"/>
-          <w:szCs w:val="20"/>
-          <w:lang w:eastAsia="en-IN"/>
-        </w:rPr>
-        <w:t>)</w:t>
-      </w:r>
-    </w:p>
-    <w:p>
-      <w:pPr>
-        <w:tabs>
-          <w:tab w:val="left" w:pos="916"/>
-          <w:tab w:val="left" w:pos="1832"/>
-          <w:tab w:val="left" w:pos="2748"/>
-          <w:tab w:val="left" w:pos="3664"/>
-          <w:tab w:val="left" w:pos="4580"/>
-          <w:tab w:val="left" w:pos="5496"/>
-          <w:tab w:val="left" w:pos="6412"/>
-          <w:tab w:val="left" w:pos="7328"/>
-          <w:tab w:val="left" w:pos="8244"/>
-          <w:tab w:val="left" w:pos="9160"/>
-          <w:tab w:val="left" w:pos="10076"/>
-          <w:tab w:val="left" w:pos="10992"/>
-          <w:tab w:val="left" w:pos="11908"/>
-          <w:tab w:val="left" w:pos="12824"/>
-          <w:tab w:val="left" w:pos="13740"/>
-          <w:tab w:val="left" w:pos="14656"/>
-        </w:tabs>
-        <w:spacing w:after="0" w:line="240" w:lineRule="auto"/>
-        <w:rPr>
-          <w:rFonts w:ascii="Courier New" w:eastAsia="Times New Roman" w:hAnsi="Courier New" w:cs="Courier New"/>
-          <w:sz w:val="20"/>
-          <w:szCs w:val="20"/>
-          <w:lang w:eastAsia="en-IN"/>
-        </w:rPr>
-      </w:pPr>
-    </w:p>
-    <w:p>
-      <w:pPr>
-        <w:tabs>
-          <w:tab w:val="left" w:pos="916"/>
-          <w:tab w:val="left" w:pos="1832"/>
-          <w:tab w:val="left" w:pos="2748"/>
-          <w:tab w:val="left" w:pos="3664"/>
-          <w:tab w:val="left" w:pos="4580"/>
-          <w:tab w:val="left" w:pos="5496"/>
-          <w:tab w:val="left" w:pos="6412"/>
-          <w:tab w:val="left" w:pos="7328"/>
-          <w:tab w:val="left" w:pos="8244"/>
-          <w:tab w:val="left" w:pos="9160"/>
-          <w:tab w:val="left" w:pos="10076"/>
-          <w:tab w:val="left" w:pos="10992"/>
-          <w:tab w:val="left" w:pos="11908"/>
-          <w:tab w:val="left" w:pos="12824"/>
-          <w:tab w:val="left" w:pos="13740"/>
-          <w:tab w:val="left" w:pos="14656"/>
-        </w:tabs>
-        <w:spacing w:after="0" w:line="240" w:lineRule="auto"/>
-        <w:rPr>
-          <w:rFonts w:ascii="Courier New" w:eastAsia="Times New Roman" w:hAnsi="Courier New" w:cs="Courier New"/>
-          <w:sz w:val="20"/>
-          <w:szCs w:val="20"/>
-          <w:lang w:eastAsia="en-IN"/>
-        </w:rPr>
-      </w:pPr>
-      <w:r>
-        <w:rPr>
-          <w:rFonts w:ascii="Courier New" w:eastAsia="Times New Roman" w:hAnsi="Courier New" w:cs="Courier New"/>
-          <w:sz w:val="20"/>
-          <w:szCs w:val="20"/>
-          <w:lang w:eastAsia="en-IN"/>
-        </w:rPr>
-        <w:t>## '</w:t>
-      </w:r>
-      <w:proofErr w:type="spellStart"/>
-      <w:proofErr w:type="gramStart"/>
-      <w:r>
-        <w:rPr>
-          <w:rFonts w:ascii="Courier New" w:eastAsia="Times New Roman" w:hAnsi="Courier New" w:cs="Courier New"/>
-          <w:sz w:val="20"/>
-          <w:szCs w:val="20"/>
-          <w:lang w:eastAsia="en-IN"/>
-        </w:rPr>
-        <w:t>data.frame</w:t>
-      </w:r>
-      <w:proofErr w:type="spellEnd"/>
-      <w:proofErr w:type="gramEnd"/>
-      <w:r>
-        <w:rPr>
-          <w:rFonts w:ascii="Courier New" w:eastAsia="Times New Roman" w:hAnsi="Courier New" w:cs="Courier New"/>
-          <w:sz w:val="20"/>
-          <w:szCs w:val="20"/>
-          <w:lang w:eastAsia="en-IN"/>
-        </w:rPr>
-        <w:t>':    2 obs. of  9 variables:</w:t>
-      </w:r>
-    </w:p>
-    <w:p>
-      <w:pPr>
-        <w:tabs>
-          <w:tab w:val="left" w:pos="916"/>
-          <w:tab w:val="left" w:pos="1832"/>
-          <w:tab w:val="left" w:pos="2748"/>
-          <w:tab w:val="left" w:pos="3664"/>
-          <w:tab w:val="left" w:pos="4580"/>
-          <w:tab w:val="left" w:pos="5496"/>
-          <w:tab w:val="left" w:pos="6412"/>
-          <w:tab w:val="left" w:pos="7328"/>
-          <w:tab w:val="left" w:pos="8244"/>
-          <w:tab w:val="left" w:pos="9160"/>
-          <w:tab w:val="left" w:pos="10076"/>
-          <w:tab w:val="left" w:pos="10992"/>
-          <w:tab w:val="left" w:pos="11908"/>
-          <w:tab w:val="left" w:pos="12824"/>
-          <w:tab w:val="left" w:pos="13740"/>
-          <w:tab w:val="left" w:pos="14656"/>
-        </w:tabs>
-        <w:spacing w:after="0" w:line="240" w:lineRule="auto"/>
-        <w:rPr>
-          <w:rFonts w:ascii="Courier New" w:eastAsia="Times New Roman" w:hAnsi="Courier New" w:cs="Courier New"/>
-          <w:sz w:val="20"/>
-          <w:szCs w:val="20"/>
-          <w:lang w:eastAsia="en-IN"/>
-        </w:rPr>
-      </w:pPr>
-      <w:r>
-        <w:rPr>
-          <w:rFonts w:ascii="Courier New" w:eastAsia="Times New Roman" w:hAnsi="Courier New" w:cs="Courier New"/>
-          <w:sz w:val="20"/>
-          <w:szCs w:val="20"/>
-          <w:lang w:eastAsia="en-IN"/>
-        </w:rPr>
-        <w:t>#</w:t>
-      </w:r>
-      <w:proofErr w:type="gramStart"/>
-      <w:r>
-        <w:rPr>
-          <w:rFonts w:ascii="Courier New" w:eastAsia="Times New Roman" w:hAnsi="Courier New" w:cs="Courier New"/>
-          <w:sz w:val="20"/>
-          <w:szCs w:val="20"/>
-          <w:lang w:eastAsia="en-IN"/>
-        </w:rPr>
-        <w:t>#  $</w:t>
-      </w:r>
-      <w:proofErr w:type="gramEnd"/>
-      <w:r>
-        <w:rPr>
-          <w:rFonts w:ascii="Courier New" w:eastAsia="Times New Roman" w:hAnsi="Courier New" w:cs="Courier New"/>
-          <w:sz w:val="20"/>
-          <w:szCs w:val="20"/>
-          <w:lang w:eastAsia="en-IN"/>
-        </w:rPr>
-        <w:t xml:space="preserve"> name           : </w:t>
+        <w:tabs>
+          <w:tab w:val="left" w:pos="916"/>
+          <w:tab w:val="left" w:pos="1832"/>
+          <w:tab w:val="left" w:pos="2748"/>
+          <w:tab w:val="left" w:pos="3664"/>
+          <w:tab w:val="left" w:pos="4580"/>
+          <w:tab w:val="left" w:pos="5496"/>
+          <w:tab w:val="left" w:pos="6412"/>
+          <w:tab w:val="left" w:pos="7328"/>
+          <w:tab w:val="left" w:pos="8244"/>
+          <w:tab w:val="left" w:pos="9160"/>
+          <w:tab w:val="left" w:pos="10076"/>
+          <w:tab w:val="left" w:pos="10992"/>
+          <w:tab w:val="left" w:pos="11908"/>
+          <w:tab w:val="left" w:pos="12824"/>
+          <w:tab w:val="left" w:pos="13740"/>
+          <w:tab w:val="left" w:pos="14656"/>
+        </w:tabs>
+        <w:spacing w:after="0" w:line="240" w:lineRule="auto"/>
+        <w:rPr>
+          <w:rFonts w:ascii="Courier New" w:eastAsia="Times New Roman" w:hAnsi="Courier New" w:cs="Courier New"/>
+          <w:sz w:val="20"/>
+          <w:szCs w:val="20"/>
+          <w:lang w:eastAsia="en-IN"/>
+        </w:rPr>
+      </w:pPr>
+      <w:r>
+        <w:rPr>
+          <w:rFonts w:ascii="Courier New" w:eastAsia="Times New Roman" w:hAnsi="Courier New" w:cs="Courier New"/>
+          <w:sz w:val="20"/>
+          <w:szCs w:val="20"/>
+          <w:lang w:eastAsia="en-IN"/>
+        </w:rPr>
+        <w:t xml:space="preserve">##  $ </w:t>
+      </w:r>
+      <w:proofErr w:type="spellStart"/>
+      <w:r>
+        <w:rPr>
+          <w:rFonts w:ascii="Courier New" w:eastAsia="Times New Roman" w:hAnsi="Courier New" w:cs="Courier New"/>
+          <w:sz w:val="20"/>
+          <w:szCs w:val="20"/>
+          <w:lang w:eastAsia="en-IN"/>
+        </w:rPr>
+        <w:t>major.field</w:t>
+      </w:r>
+      <w:proofErr w:type="spellEnd"/>
+      <w:r>
+        <w:rPr>
+          <w:rFonts w:ascii="Courier New" w:eastAsia="Times New Roman" w:hAnsi="Courier New" w:cs="Courier New"/>
+          <w:sz w:val="20"/>
+          <w:szCs w:val="20"/>
+          <w:lang w:eastAsia="en-IN"/>
+        </w:rPr>
+        <w:t xml:space="preserve">    : </w:t>
       </w:r>
       <w:proofErr w:type="spellStart"/>
       <w:r>
@@ -2582,163 +2622,65 @@
           <w:szCs w:val="20"/>
           <w:lang w:eastAsia="en-IN"/>
         </w:rPr>
-        <w:t xml:space="preserve">  "Marcelo Scherer Perlin" "Denis Borenstein"</w:t>
-      </w:r>
-    </w:p>
-    <w:p>
-      <w:pPr>
-        <w:tabs>
-          <w:tab w:val="left" w:pos="916"/>
-          <w:tab w:val="left" w:pos="1832"/>
-          <w:tab w:val="left" w:pos="2748"/>
-          <w:tab w:val="left" w:pos="3664"/>
-          <w:tab w:val="left" w:pos="4580"/>
-          <w:tab w:val="left" w:pos="5496"/>
-          <w:tab w:val="left" w:pos="6412"/>
-          <w:tab w:val="left" w:pos="7328"/>
-          <w:tab w:val="left" w:pos="8244"/>
-          <w:tab w:val="left" w:pos="9160"/>
-          <w:tab w:val="left" w:pos="10076"/>
-          <w:tab w:val="left" w:pos="10992"/>
-          <w:tab w:val="left" w:pos="11908"/>
-          <w:tab w:val="left" w:pos="12824"/>
-          <w:tab w:val="left" w:pos="13740"/>
-          <w:tab w:val="left" w:pos="14656"/>
-        </w:tabs>
-        <w:spacing w:after="0" w:line="240" w:lineRule="auto"/>
-        <w:rPr>
-          <w:rFonts w:ascii="Courier New" w:eastAsia="Times New Roman" w:hAnsi="Courier New" w:cs="Courier New"/>
-          <w:sz w:val="20"/>
-          <w:szCs w:val="20"/>
-          <w:lang w:eastAsia="en-IN"/>
-        </w:rPr>
-      </w:pPr>
-      <w:r>
-        <w:rPr>
-          <w:rFonts w:ascii="Courier New" w:eastAsia="Times New Roman" w:hAnsi="Courier New" w:cs="Courier New"/>
-          <w:sz w:val="20"/>
-          <w:szCs w:val="20"/>
-          <w:lang w:eastAsia="en-IN"/>
-        </w:rPr>
-        <w:t>#</w:t>
-      </w:r>
-      <w:proofErr w:type="gramStart"/>
-      <w:r>
-        <w:rPr>
-          <w:rFonts w:ascii="Courier New" w:eastAsia="Times New Roman" w:hAnsi="Courier New" w:cs="Courier New"/>
-          <w:sz w:val="20"/>
-          <w:szCs w:val="20"/>
-          <w:lang w:eastAsia="en-IN"/>
-        </w:rPr>
-        <w:t>#  $</w:t>
-      </w:r>
-      <w:proofErr w:type="gramEnd"/>
-      <w:r>
-        <w:rPr>
-          <w:rFonts w:ascii="Courier New" w:eastAsia="Times New Roman" w:hAnsi="Courier New" w:cs="Courier New"/>
-          <w:sz w:val="20"/>
-          <w:szCs w:val="20"/>
-          <w:lang w:eastAsia="en-IN"/>
-        </w:rPr>
-        <w:t xml:space="preserve"> </w:t>
-      </w:r>
-      <w:proofErr w:type="spellStart"/>
-      <w:r>
-        <w:rPr>
-          <w:rFonts w:ascii="Courier New" w:eastAsia="Times New Roman" w:hAnsi="Courier New" w:cs="Courier New"/>
-          <w:sz w:val="20"/>
-          <w:szCs w:val="20"/>
-          <w:lang w:eastAsia="en-IN"/>
-        </w:rPr>
-        <w:t>last.update</w:t>
-      </w:r>
-      <w:proofErr w:type="spellEnd"/>
-      <w:r>
-        <w:rPr>
-          <w:rFonts w:ascii="Courier New" w:eastAsia="Times New Roman" w:hAnsi="Courier New" w:cs="Courier New"/>
-          <w:sz w:val="20"/>
-          <w:szCs w:val="20"/>
-          <w:lang w:eastAsia="en-IN"/>
-        </w:rPr>
-        <w:t xml:space="preserve">    : Date, format: "2018-09-24" "2018-08-24"</w:t>
-      </w:r>
-    </w:p>
-    <w:p>
-      <w:pPr>
-        <w:tabs>
-          <w:tab w:val="left" w:pos="916"/>
-          <w:tab w:val="left" w:pos="1832"/>
-          <w:tab w:val="left" w:pos="2748"/>
-          <w:tab w:val="left" w:pos="3664"/>
-          <w:tab w:val="left" w:pos="4580"/>
-          <w:tab w:val="left" w:pos="5496"/>
-          <w:tab w:val="left" w:pos="6412"/>
-          <w:tab w:val="left" w:pos="7328"/>
-          <w:tab w:val="left" w:pos="8244"/>
-          <w:tab w:val="left" w:pos="9160"/>
-          <w:tab w:val="left" w:pos="10076"/>
-          <w:tab w:val="left" w:pos="10992"/>
-          <w:tab w:val="left" w:pos="11908"/>
-          <w:tab w:val="left" w:pos="12824"/>
-          <w:tab w:val="left" w:pos="13740"/>
-          <w:tab w:val="left" w:pos="14656"/>
-        </w:tabs>
-        <w:spacing w:after="0" w:line="240" w:lineRule="auto"/>
-        <w:rPr>
-          <w:rFonts w:ascii="Courier New" w:eastAsia="Times New Roman" w:hAnsi="Courier New" w:cs="Courier New"/>
-          <w:sz w:val="20"/>
-          <w:szCs w:val="20"/>
-          <w:lang w:eastAsia="en-IN"/>
-        </w:rPr>
-      </w:pPr>
-      <w:r>
-        <w:rPr>
-          <w:rFonts w:ascii="Courier New" w:eastAsia="Times New Roman" w:hAnsi="Courier New" w:cs="Courier New"/>
-          <w:sz w:val="20"/>
-          <w:szCs w:val="20"/>
-          <w:lang w:eastAsia="en-IN"/>
-        </w:rPr>
-        <w:t>#</w:t>
-      </w:r>
-      <w:proofErr w:type="gramStart"/>
-      <w:r>
-        <w:rPr>
-          <w:rFonts w:ascii="Courier New" w:eastAsia="Times New Roman" w:hAnsi="Courier New" w:cs="Courier New"/>
-          <w:sz w:val="20"/>
-          <w:szCs w:val="20"/>
-          <w:lang w:eastAsia="en-IN"/>
-        </w:rPr>
-        <w:t>#  $</w:t>
-      </w:r>
-      <w:proofErr w:type="gramEnd"/>
-      <w:r>
-        <w:rPr>
-          <w:rFonts w:ascii="Courier New" w:eastAsia="Times New Roman" w:hAnsi="Courier New" w:cs="Courier New"/>
-          <w:sz w:val="20"/>
-          <w:szCs w:val="20"/>
-          <w:lang w:eastAsia="en-IN"/>
-        </w:rPr>
-        <w:t xml:space="preserve"> </w:t>
-      </w:r>
-      <w:proofErr w:type="spellStart"/>
-      <w:r>
-        <w:rPr>
-          <w:rFonts w:ascii="Courier New" w:eastAsia="Times New Roman" w:hAnsi="Courier New" w:cs="Courier New"/>
-          <w:sz w:val="20"/>
-          <w:szCs w:val="20"/>
-          <w:lang w:eastAsia="en-IN"/>
-        </w:rPr>
-        <w:t>phd.institution</w:t>
-      </w:r>
-      <w:proofErr w:type="spellEnd"/>
-      <w:r>
-        <w:rPr>
-          <w:rFonts w:ascii="Courier New" w:eastAsia="Times New Roman" w:hAnsi="Courier New" w:cs="Courier New"/>
-          <w:sz w:val="20"/>
-          <w:szCs w:val="20"/>
-          <w:lang w:eastAsia="en-IN"/>
-        </w:rPr>
-        <w:t xml:space="preserve">: </w:t>
+        <w:t xml:space="preserve">  "CIENCIAS_SOCIAIS_APLICADAS" "ENGENHARIAS"</w:t>
+      </w:r>
+    </w:p>
+    <w:p>
+      <w:pPr>
+        <w:tabs>
+          <w:tab w:val="left" w:pos="916"/>
+          <w:tab w:val="left" w:pos="1832"/>
+          <w:tab w:val="left" w:pos="2748"/>
+          <w:tab w:val="left" w:pos="3664"/>
+          <w:tab w:val="left" w:pos="4580"/>
+          <w:tab w:val="left" w:pos="5496"/>
+          <w:tab w:val="left" w:pos="6412"/>
+          <w:tab w:val="left" w:pos="7328"/>
+          <w:tab w:val="left" w:pos="8244"/>
+          <w:tab w:val="left" w:pos="9160"/>
+          <w:tab w:val="left" w:pos="10076"/>
+          <w:tab w:val="left" w:pos="10992"/>
+          <w:tab w:val="left" w:pos="11908"/>
+          <w:tab w:val="left" w:pos="12824"/>
+          <w:tab w:val="left" w:pos="13740"/>
+          <w:tab w:val="left" w:pos="14656"/>
+        </w:tabs>
+        <w:spacing w:after="0" w:line="240" w:lineRule="auto"/>
+        <w:rPr>
+          <w:rFonts w:ascii="Courier New" w:eastAsia="Times New Roman" w:hAnsi="Courier New" w:cs="Courier New"/>
+          <w:sz w:val="20"/>
+          <w:szCs w:val="20"/>
+          <w:lang w:eastAsia="en-IN"/>
+        </w:rPr>
+      </w:pPr>
+      <w:r>
+        <w:rPr>
+          <w:rFonts w:ascii="Courier New" w:eastAsia="Times New Roman" w:hAnsi="Courier New" w:cs="Courier New"/>
+          <w:sz w:val="20"/>
+          <w:szCs w:val="20"/>
+          <w:lang w:eastAsia="en-IN"/>
+        </w:rPr>
+        <w:t xml:space="preserve">##  $ </w:t>
+      </w:r>
+      <w:proofErr w:type="spellStart"/>
+      <w:r>
+        <w:rPr>
+          <w:rFonts w:ascii="Courier New" w:eastAsia="Times New Roman" w:hAnsi="Courier New" w:cs="Courier New"/>
+          <w:sz w:val="20"/>
+          <w:szCs w:val="20"/>
+          <w:lang w:eastAsia="en-IN"/>
+        </w:rPr>
+        <w:t>minor.field</w:t>
+      </w:r>
+      <w:proofErr w:type="spellEnd"/>
+      <w:r>
+        <w:rPr>
+          <w:rFonts w:ascii="Courier New" w:eastAsia="Times New Roman" w:hAnsi="Courier New" w:cs="Courier New"/>
+          <w:sz w:val="20"/>
+          <w:szCs w:val="20"/>
+          <w:lang w:eastAsia="en-IN"/>
+        </w:rPr>
+        <w:t xml:space="preserve">    : </w:t>
       </w:r>
       <w:proofErr w:type="spellStart"/>
       <w:r>
@@ -2758,300 +2700,6 @@
           <w:szCs w:val="20"/>
           <w:lang w:eastAsia="en-IN"/>
         </w:rPr>
-        <w:t xml:space="preserve">  "University of Reading" "University of Strathclyde"</w:t>
-      </w:r>
-    </w:p>
-    <w:p>
-      <w:pPr>
-        <w:tabs>
-          <w:tab w:val="left" w:pos="916"/>
-          <w:tab w:val="left" w:pos="1832"/>
-          <w:tab w:val="left" w:pos="2748"/>
-          <w:tab w:val="left" w:pos="3664"/>
-          <w:tab w:val="left" w:pos="4580"/>
-          <w:tab w:val="left" w:pos="5496"/>
-          <w:tab w:val="left" w:pos="6412"/>
-          <w:tab w:val="left" w:pos="7328"/>
-          <w:tab w:val="left" w:pos="8244"/>
-          <w:tab w:val="left" w:pos="9160"/>
-          <w:tab w:val="left" w:pos="10076"/>
-          <w:tab w:val="left" w:pos="10992"/>
-          <w:tab w:val="left" w:pos="11908"/>
-          <w:tab w:val="left" w:pos="12824"/>
-          <w:tab w:val="left" w:pos="13740"/>
-          <w:tab w:val="left" w:pos="14656"/>
-        </w:tabs>
-        <w:spacing w:after="0" w:line="240" w:lineRule="auto"/>
-        <w:rPr>
-          <w:rFonts w:ascii="Courier New" w:eastAsia="Times New Roman" w:hAnsi="Courier New" w:cs="Courier New"/>
-          <w:sz w:val="20"/>
-          <w:szCs w:val="20"/>
-          <w:lang w:eastAsia="en-IN"/>
-        </w:rPr>
-      </w:pPr>
-      <w:r>
-        <w:rPr>
-          <w:rFonts w:ascii="Courier New" w:eastAsia="Times New Roman" w:hAnsi="Courier New" w:cs="Courier New"/>
-          <w:sz w:val="20"/>
-          <w:szCs w:val="20"/>
-          <w:lang w:eastAsia="en-IN"/>
-        </w:rPr>
-        <w:t>#</w:t>
-      </w:r>
-      <w:proofErr w:type="gramStart"/>
-      <w:r>
-        <w:rPr>
-          <w:rFonts w:ascii="Courier New" w:eastAsia="Times New Roman" w:hAnsi="Courier New" w:cs="Courier New"/>
-          <w:sz w:val="20"/>
-          <w:szCs w:val="20"/>
-          <w:lang w:eastAsia="en-IN"/>
-        </w:rPr>
-        <w:t>#  $</w:t>
-      </w:r>
-      <w:proofErr w:type="gramEnd"/>
-      <w:r>
-        <w:rPr>
-          <w:rFonts w:ascii="Courier New" w:eastAsia="Times New Roman" w:hAnsi="Courier New" w:cs="Courier New"/>
-          <w:sz w:val="20"/>
-          <w:szCs w:val="20"/>
-          <w:lang w:eastAsia="en-IN"/>
-        </w:rPr>
-        <w:t xml:space="preserve"> </w:t>
-      </w:r>
-      <w:proofErr w:type="spellStart"/>
-      <w:r>
-        <w:rPr>
-          <w:rFonts w:ascii="Courier New" w:eastAsia="Times New Roman" w:hAnsi="Courier New" w:cs="Courier New"/>
-          <w:sz w:val="20"/>
-          <w:szCs w:val="20"/>
-          <w:lang w:eastAsia="en-IN"/>
-        </w:rPr>
-        <w:t>phd.start.year</w:t>
-      </w:r>
-      <w:proofErr w:type="spellEnd"/>
-      <w:r>
-        <w:rPr>
-          <w:rFonts w:ascii="Courier New" w:eastAsia="Times New Roman" w:hAnsi="Courier New" w:cs="Courier New"/>
-          <w:sz w:val="20"/>
-          <w:szCs w:val="20"/>
-          <w:lang w:eastAsia="en-IN"/>
-        </w:rPr>
-        <w:t xml:space="preserve"> : </w:t>
-      </w:r>
-      <w:proofErr w:type="spellStart"/>
-      <w:r>
-        <w:rPr>
-          <w:rFonts w:ascii="Courier New" w:eastAsia="Times New Roman" w:hAnsi="Courier New" w:cs="Courier New"/>
-          <w:sz w:val="20"/>
-          <w:szCs w:val="20"/>
-          <w:lang w:eastAsia="en-IN"/>
-        </w:rPr>
-        <w:t>num</w:t>
-      </w:r>
-      <w:proofErr w:type="spellEnd"/>
-      <w:r>
-        <w:rPr>
-          <w:rFonts w:ascii="Courier New" w:eastAsia="Times New Roman" w:hAnsi="Courier New" w:cs="Courier New"/>
-          <w:sz w:val="20"/>
-          <w:szCs w:val="20"/>
-          <w:lang w:eastAsia="en-IN"/>
-        </w:rPr>
-        <w:t xml:space="preserve">  2007 1991</w:t>
-      </w:r>
-    </w:p>
-    <w:p>
-      <w:pPr>
-        <w:tabs>
-          <w:tab w:val="left" w:pos="916"/>
-          <w:tab w:val="left" w:pos="1832"/>
-          <w:tab w:val="left" w:pos="2748"/>
-          <w:tab w:val="left" w:pos="3664"/>
-          <w:tab w:val="left" w:pos="4580"/>
-          <w:tab w:val="left" w:pos="5496"/>
-          <w:tab w:val="left" w:pos="6412"/>
-          <w:tab w:val="left" w:pos="7328"/>
-          <w:tab w:val="left" w:pos="8244"/>
-          <w:tab w:val="left" w:pos="9160"/>
-          <w:tab w:val="left" w:pos="10076"/>
-          <w:tab w:val="left" w:pos="10992"/>
-          <w:tab w:val="left" w:pos="11908"/>
-          <w:tab w:val="left" w:pos="12824"/>
-          <w:tab w:val="left" w:pos="13740"/>
-          <w:tab w:val="left" w:pos="14656"/>
-        </w:tabs>
-        <w:spacing w:after="0" w:line="240" w:lineRule="auto"/>
-        <w:rPr>
-          <w:rFonts w:ascii="Courier New" w:eastAsia="Times New Roman" w:hAnsi="Courier New" w:cs="Courier New"/>
-          <w:sz w:val="20"/>
-          <w:szCs w:val="20"/>
-          <w:lang w:eastAsia="en-IN"/>
-        </w:rPr>
-      </w:pPr>
-      <w:r>
-        <w:rPr>
-          <w:rFonts w:ascii="Courier New" w:eastAsia="Times New Roman" w:hAnsi="Courier New" w:cs="Courier New"/>
-          <w:sz w:val="20"/>
-          <w:szCs w:val="20"/>
-          <w:lang w:eastAsia="en-IN"/>
-        </w:rPr>
-        <w:t>#</w:t>
-      </w:r>
-      <w:proofErr w:type="gramStart"/>
-      <w:r>
-        <w:rPr>
-          <w:rFonts w:ascii="Courier New" w:eastAsia="Times New Roman" w:hAnsi="Courier New" w:cs="Courier New"/>
-          <w:sz w:val="20"/>
-          <w:szCs w:val="20"/>
-          <w:lang w:eastAsia="en-IN"/>
-        </w:rPr>
-        <w:t>#  $</w:t>
-      </w:r>
-      <w:proofErr w:type="gramEnd"/>
-      <w:r>
-        <w:rPr>
-          <w:rFonts w:ascii="Courier New" w:eastAsia="Times New Roman" w:hAnsi="Courier New" w:cs="Courier New"/>
-          <w:sz w:val="20"/>
-          <w:szCs w:val="20"/>
-          <w:lang w:eastAsia="en-IN"/>
-        </w:rPr>
-        <w:t xml:space="preserve"> </w:t>
-      </w:r>
-      <w:proofErr w:type="spellStart"/>
-      <w:r>
-        <w:rPr>
-          <w:rFonts w:ascii="Courier New" w:eastAsia="Times New Roman" w:hAnsi="Courier New" w:cs="Courier New"/>
-          <w:sz w:val="20"/>
-          <w:szCs w:val="20"/>
-          <w:lang w:eastAsia="en-IN"/>
-        </w:rPr>
-        <w:t>phd.end.year</w:t>
-      </w:r>
-      <w:proofErr w:type="spellEnd"/>
-      <w:r>
-        <w:rPr>
-          <w:rFonts w:ascii="Courier New" w:eastAsia="Times New Roman" w:hAnsi="Courier New" w:cs="Courier New"/>
-          <w:sz w:val="20"/>
-          <w:szCs w:val="20"/>
-          <w:lang w:eastAsia="en-IN"/>
-        </w:rPr>
-        <w:t xml:space="preserve">   : </w:t>
-      </w:r>
-      <w:proofErr w:type="spellStart"/>
-      <w:r>
-        <w:rPr>
-          <w:rFonts w:ascii="Courier New" w:eastAsia="Times New Roman" w:hAnsi="Courier New" w:cs="Courier New"/>
-          <w:sz w:val="20"/>
-          <w:szCs w:val="20"/>
-          <w:lang w:eastAsia="en-IN"/>
-        </w:rPr>
-        <w:t>num</w:t>
-      </w:r>
-      <w:proofErr w:type="spellEnd"/>
-      <w:r>
-        <w:rPr>
-          <w:rFonts w:ascii="Courier New" w:eastAsia="Times New Roman" w:hAnsi="Courier New" w:cs="Courier New"/>
-          <w:sz w:val="20"/>
-          <w:szCs w:val="20"/>
-          <w:lang w:eastAsia="en-IN"/>
-        </w:rPr>
-        <w:t xml:space="preserve">  2010 1995</w:t>
-      </w:r>
-    </w:p>
-    <w:p>
-      <w:pPr>
-        <w:tabs>
-          <w:tab w:val="left" w:pos="916"/>
-          <w:tab w:val="left" w:pos="1832"/>
-          <w:tab w:val="left" w:pos="2748"/>
-          <w:tab w:val="left" w:pos="3664"/>
-          <w:tab w:val="left" w:pos="4580"/>
-          <w:tab w:val="left" w:pos="5496"/>
-          <w:tab w:val="left" w:pos="6412"/>
-          <w:tab w:val="left" w:pos="7328"/>
-          <w:tab w:val="left" w:pos="8244"/>
-          <w:tab w:val="left" w:pos="9160"/>
-          <w:tab w:val="left" w:pos="10076"/>
-          <w:tab w:val="left" w:pos="10992"/>
-          <w:tab w:val="left" w:pos="11908"/>
-          <w:tab w:val="left" w:pos="12824"/>
-          <w:tab w:val="left" w:pos="13740"/>
-          <w:tab w:val="left" w:pos="14656"/>
-        </w:tabs>
-        <w:spacing w:after="0" w:line="240" w:lineRule="auto"/>
-        <w:rPr>
-          <w:rFonts w:ascii="Courier New" w:eastAsia="Times New Roman" w:hAnsi="Courier New" w:cs="Courier New"/>
-          <w:sz w:val="20"/>
-          <w:szCs w:val="20"/>
-          <w:lang w:eastAsia="en-IN"/>
-        </w:rPr>
-      </w:pPr>
-      <w:r>
-        <w:rPr>
-          <w:rFonts w:ascii="Courier New" w:eastAsia="Times New Roman" w:hAnsi="Courier New" w:cs="Courier New"/>
-          <w:sz w:val="20"/>
-          <w:szCs w:val="20"/>
-          <w:lang w:eastAsia="en-IN"/>
-        </w:rPr>
-        <w:t>#</w:t>
-      </w:r>
-      <w:proofErr w:type="gramStart"/>
-      <w:r>
-        <w:rPr>
-          <w:rFonts w:ascii="Courier New" w:eastAsia="Times New Roman" w:hAnsi="Courier New" w:cs="Courier New"/>
-          <w:sz w:val="20"/>
-          <w:szCs w:val="20"/>
-          <w:lang w:eastAsia="en-IN"/>
-        </w:rPr>
-        <w:t>#  $</w:t>
-      </w:r>
-      <w:proofErr w:type="gramEnd"/>
-      <w:r>
-        <w:rPr>
-          <w:rFonts w:ascii="Courier New" w:eastAsia="Times New Roman" w:hAnsi="Courier New" w:cs="Courier New"/>
-          <w:sz w:val="20"/>
-          <w:szCs w:val="20"/>
-          <w:lang w:eastAsia="en-IN"/>
-        </w:rPr>
-        <w:t xml:space="preserve"> </w:t>
-      </w:r>
-      <w:proofErr w:type="spellStart"/>
-      <w:r>
-        <w:rPr>
-          <w:rFonts w:ascii="Courier New" w:eastAsia="Times New Roman" w:hAnsi="Courier New" w:cs="Courier New"/>
-          <w:sz w:val="20"/>
-          <w:szCs w:val="20"/>
-          <w:lang w:eastAsia="en-IN"/>
-        </w:rPr>
-        <w:t>country.origin</w:t>
-      </w:r>
-      <w:proofErr w:type="spellEnd"/>
-      <w:r>
-        <w:rPr>
-          <w:rFonts w:ascii="Courier New" w:eastAsia="Times New Roman" w:hAnsi="Courier New" w:cs="Courier New"/>
-          <w:sz w:val="20"/>
-          <w:szCs w:val="20"/>
-          <w:lang w:eastAsia="en-IN"/>
-        </w:rPr>
-        <w:t xml:space="preserve"> : </w:t>
-      </w:r>
-      <w:proofErr w:type="spellStart"/>
-      <w:r>
-        <w:rPr>
-          <w:rFonts w:ascii="Courier New" w:eastAsia="Times New Roman" w:hAnsi="Courier New" w:cs="Courier New"/>
-          <w:sz w:val="20"/>
-          <w:szCs w:val="20"/>
-          <w:lang w:eastAsia="en-IN"/>
-        </w:rPr>
-        <w:t>chr</w:t>
-      </w:r>
-      <w:proofErr w:type="spellEnd"/>
-      <w:r>
-        <w:rPr>
-          <w:rFonts w:ascii="Courier New" w:eastAsia="Times New Roman" w:hAnsi="Courier New" w:cs="Courier New"/>
-          <w:sz w:val="20"/>
-          <w:szCs w:val="20"/>
-          <w:lang w:eastAsia="en-IN"/>
-        </w:rPr>
         <w:t xml:space="preserve">  "</w:t>
       </w:r>
       <w:proofErr w:type="spellStart"/>
@@ -3062,7 +2710,7 @@
           <w:szCs w:val="20"/>
           <w:lang w:eastAsia="en-IN"/>
         </w:rPr>
-        <w:t>Brasil</w:t>
+        <w:t>Administração</w:t>
       </w:r>
       <w:proofErr w:type="spellEnd"/>
       <w:r>
@@ -3082,7 +2730,27 @@
           <w:szCs w:val="20"/>
           <w:lang w:eastAsia="en-IN"/>
         </w:rPr>
-        <w:t>Brasil</w:t>
+        <w:t>Engenharia</w:t>
+      </w:r>
+      <w:proofErr w:type="spellEnd"/>
+      <w:r>
+        <w:rPr>
+          <w:rFonts w:ascii="Courier New" w:eastAsia="Times New Roman" w:hAnsi="Courier New" w:cs="Courier New"/>
+          <w:sz w:val="20"/>
+          <w:szCs w:val="20"/>
+          <w:lang w:eastAsia="en-IN"/>
+        </w:rPr>
+        <w:t xml:space="preserve"> de </w:t>
+      </w:r>
+      <w:proofErr w:type="spellStart"/>
+      <w:r>
+        <w:rPr>
+          <w:rFonts w:ascii="Courier New" w:eastAsia="Times New Roman" w:hAnsi="Courier New" w:cs="Courier New"/>
+          <w:sz w:val="20"/>
+          <w:szCs w:val="20"/>
+          <w:lang w:eastAsia="en-IN"/>
+        </w:rPr>
+        <w:t>Produção</w:t>
       </w:r>
       <w:proofErr w:type="spellEnd"/>
       <w:r>
@@ -3130,283 +2798,7 @@
           <w:szCs w:val="20"/>
           <w:lang w:eastAsia="en-IN"/>
         </w:rPr>
-        <w:t>#</w:t>
-      </w:r>
-      <w:proofErr w:type="gramStart"/>
-      <w:r>
-        <w:rPr>
-          <w:rFonts w:ascii="Courier New" w:eastAsia="Times New Roman" w:hAnsi="Courier New" w:cs="Courier New"/>
-          <w:sz w:val="20"/>
-          <w:szCs w:val="20"/>
-          <w:lang w:eastAsia="en-IN"/>
-        </w:rPr>
-        <w:t>#  $</w:t>
-      </w:r>
-      <w:proofErr w:type="gramEnd"/>
-      <w:r>
-        <w:rPr>
-          <w:rFonts w:ascii="Courier New" w:eastAsia="Times New Roman" w:hAnsi="Courier New" w:cs="Courier New"/>
-          <w:sz w:val="20"/>
-          <w:szCs w:val="20"/>
-          <w:lang w:eastAsia="en-IN"/>
-        </w:rPr>
-        <w:t xml:space="preserve"> </w:t>
-      </w:r>
-      <w:proofErr w:type="spellStart"/>
-      <w:r>
-        <w:rPr>
-          <w:rFonts w:ascii="Courier New" w:eastAsia="Times New Roman" w:hAnsi="Courier New" w:cs="Courier New"/>
-          <w:sz w:val="20"/>
-          <w:szCs w:val="20"/>
-          <w:lang w:eastAsia="en-IN"/>
-        </w:rPr>
-        <w:t>major.field</w:t>
-      </w:r>
-      <w:proofErr w:type="spellEnd"/>
-      <w:r>
-        <w:rPr>
-          <w:rFonts w:ascii="Courier New" w:eastAsia="Times New Roman" w:hAnsi="Courier New" w:cs="Courier New"/>
-          <w:sz w:val="20"/>
-          <w:szCs w:val="20"/>
-          <w:lang w:eastAsia="en-IN"/>
-        </w:rPr>
-        <w:t xml:space="preserve">    : </w:t>
-      </w:r>
-      <w:proofErr w:type="spellStart"/>
-      <w:r>
-        <w:rPr>
-          <w:rFonts w:ascii="Courier New" w:eastAsia="Times New Roman" w:hAnsi="Courier New" w:cs="Courier New"/>
-          <w:sz w:val="20"/>
-          <w:szCs w:val="20"/>
-          <w:lang w:eastAsia="en-IN"/>
-        </w:rPr>
-        <w:t>chr</w:t>
-      </w:r>
-      <w:proofErr w:type="spellEnd"/>
-      <w:r>
-        <w:rPr>
-          <w:rFonts w:ascii="Courier New" w:eastAsia="Times New Roman" w:hAnsi="Courier New" w:cs="Courier New"/>
-          <w:sz w:val="20"/>
-          <w:szCs w:val="20"/>
-          <w:lang w:eastAsia="en-IN"/>
-        </w:rPr>
-        <w:t xml:space="preserve">  "CIENCIAS_SOCIAIS_APLICADAS" "ENGENHARIAS"</w:t>
-      </w:r>
-    </w:p>
-    <w:p>
-      <w:pPr>
-        <w:tabs>
-          <w:tab w:val="left" w:pos="916"/>
-          <w:tab w:val="left" w:pos="1832"/>
-          <w:tab w:val="left" w:pos="2748"/>
-          <w:tab w:val="left" w:pos="3664"/>
-          <w:tab w:val="left" w:pos="4580"/>
-          <w:tab w:val="left" w:pos="5496"/>
-          <w:tab w:val="left" w:pos="6412"/>
-          <w:tab w:val="left" w:pos="7328"/>
-          <w:tab w:val="left" w:pos="8244"/>
-          <w:tab w:val="left" w:pos="9160"/>
-          <w:tab w:val="left" w:pos="10076"/>
-          <w:tab w:val="left" w:pos="10992"/>
-          <w:tab w:val="left" w:pos="11908"/>
-          <w:tab w:val="left" w:pos="12824"/>
-          <w:tab w:val="left" w:pos="13740"/>
-          <w:tab w:val="left" w:pos="14656"/>
-        </w:tabs>
-        <w:spacing w:after="0" w:line="240" w:lineRule="auto"/>
-        <w:rPr>
-          <w:rFonts w:ascii="Courier New" w:eastAsia="Times New Roman" w:hAnsi="Courier New" w:cs="Courier New"/>
-          <w:sz w:val="20"/>
-          <w:szCs w:val="20"/>
-          <w:lang w:eastAsia="en-IN"/>
-        </w:rPr>
-      </w:pPr>
-      <w:r>
-        <w:rPr>
-          <w:rFonts w:ascii="Courier New" w:eastAsia="Times New Roman" w:hAnsi="Courier New" w:cs="Courier New"/>
-          <w:sz w:val="20"/>
-          <w:szCs w:val="20"/>
-          <w:lang w:eastAsia="en-IN"/>
-        </w:rPr>
-        <w:t>#</w:t>
-      </w:r>
-      <w:proofErr w:type="gramStart"/>
-      <w:r>
-        <w:rPr>
-          <w:rFonts w:ascii="Courier New" w:eastAsia="Times New Roman" w:hAnsi="Courier New" w:cs="Courier New"/>
-          <w:sz w:val="20"/>
-          <w:szCs w:val="20"/>
-          <w:lang w:eastAsia="en-IN"/>
-        </w:rPr>
-        <w:t>#  $</w:t>
-      </w:r>
-      <w:proofErr w:type="gramEnd"/>
-      <w:r>
-        <w:rPr>
-          <w:rFonts w:ascii="Courier New" w:eastAsia="Times New Roman" w:hAnsi="Courier New" w:cs="Courier New"/>
-          <w:sz w:val="20"/>
-          <w:szCs w:val="20"/>
-          <w:lang w:eastAsia="en-IN"/>
-        </w:rPr>
-        <w:t xml:space="preserve"> </w:t>
-      </w:r>
-      <w:proofErr w:type="spellStart"/>
-      <w:r>
-        <w:rPr>
-          <w:rFonts w:ascii="Courier New" w:eastAsia="Times New Roman" w:hAnsi="Courier New" w:cs="Courier New"/>
-          <w:sz w:val="20"/>
-          <w:szCs w:val="20"/>
-          <w:lang w:eastAsia="en-IN"/>
-        </w:rPr>
-        <w:t>minor.field</w:t>
-      </w:r>
-      <w:proofErr w:type="spellEnd"/>
-      <w:r>
-        <w:rPr>
-          <w:rFonts w:ascii="Courier New" w:eastAsia="Times New Roman" w:hAnsi="Courier New" w:cs="Courier New"/>
-          <w:sz w:val="20"/>
-          <w:szCs w:val="20"/>
-          <w:lang w:eastAsia="en-IN"/>
-        </w:rPr>
-        <w:t xml:space="preserve">    : </w:t>
-      </w:r>
-      <w:proofErr w:type="spellStart"/>
-      <w:r>
-        <w:rPr>
-          <w:rFonts w:ascii="Courier New" w:eastAsia="Times New Roman" w:hAnsi="Courier New" w:cs="Courier New"/>
-          <w:sz w:val="20"/>
-          <w:szCs w:val="20"/>
-          <w:lang w:eastAsia="en-IN"/>
-        </w:rPr>
-        <w:t>chr</w:t>
-      </w:r>
-      <w:proofErr w:type="spellEnd"/>
-      <w:r>
-        <w:rPr>
-          <w:rFonts w:ascii="Courier New" w:eastAsia="Times New Roman" w:hAnsi="Courier New" w:cs="Courier New"/>
-          <w:sz w:val="20"/>
-          <w:szCs w:val="20"/>
-          <w:lang w:eastAsia="en-IN"/>
-        </w:rPr>
-        <w:t xml:space="preserve">  "</w:t>
-      </w:r>
-      <w:proofErr w:type="spellStart"/>
-      <w:r>
-        <w:rPr>
-          <w:rFonts w:ascii="Courier New" w:eastAsia="Times New Roman" w:hAnsi="Courier New" w:cs="Courier New"/>
-          <w:sz w:val="20"/>
-          <w:szCs w:val="20"/>
-          <w:lang w:eastAsia="en-IN"/>
-        </w:rPr>
-        <w:t>Administração</w:t>
-      </w:r>
-      <w:proofErr w:type="spellEnd"/>
-      <w:r>
-        <w:rPr>
-          <w:rFonts w:ascii="Courier New" w:eastAsia="Times New Roman" w:hAnsi="Courier New" w:cs="Courier New"/>
-          <w:sz w:val="20"/>
-          <w:szCs w:val="20"/>
-          <w:lang w:eastAsia="en-IN"/>
-        </w:rPr>
-        <w:t>" "</w:t>
-      </w:r>
-      <w:proofErr w:type="spellStart"/>
-      <w:r>
-        <w:rPr>
-          <w:rFonts w:ascii="Courier New" w:eastAsia="Times New Roman" w:hAnsi="Courier New" w:cs="Courier New"/>
-          <w:sz w:val="20"/>
-          <w:szCs w:val="20"/>
-          <w:lang w:eastAsia="en-IN"/>
-        </w:rPr>
-        <w:t>Engenharia</w:t>
-      </w:r>
-      <w:proofErr w:type="spellEnd"/>
-      <w:r>
-        <w:rPr>
-          <w:rFonts w:ascii="Courier New" w:eastAsia="Times New Roman" w:hAnsi="Courier New" w:cs="Courier New"/>
-          <w:sz w:val="20"/>
-          <w:szCs w:val="20"/>
-          <w:lang w:eastAsia="en-IN"/>
-        </w:rPr>
-        <w:t xml:space="preserve"> de </w:t>
-      </w:r>
-      <w:proofErr w:type="spellStart"/>
-      <w:r>
-        <w:rPr>
-          <w:rFonts w:ascii="Courier New" w:eastAsia="Times New Roman" w:hAnsi="Courier New" w:cs="Courier New"/>
-          <w:sz w:val="20"/>
-          <w:szCs w:val="20"/>
-          <w:lang w:eastAsia="en-IN"/>
-        </w:rPr>
-        <w:t>Produção</w:t>
-      </w:r>
-      <w:proofErr w:type="spellEnd"/>
-      <w:r>
-        <w:rPr>
-          <w:rFonts w:ascii="Courier New" w:eastAsia="Times New Roman" w:hAnsi="Courier New" w:cs="Courier New"/>
-          <w:sz w:val="20"/>
-          <w:szCs w:val="20"/>
-          <w:lang w:eastAsia="en-IN"/>
-        </w:rPr>
-        <w:t>"</w:t>
-      </w:r>
-    </w:p>
-    <w:p>
-      <w:pPr>
-        <w:tabs>
-          <w:tab w:val="left" w:pos="916"/>
-          <w:tab w:val="left" w:pos="1832"/>
-          <w:tab w:val="left" w:pos="2748"/>
-          <w:tab w:val="left" w:pos="3664"/>
-          <w:tab w:val="left" w:pos="4580"/>
-          <w:tab w:val="left" w:pos="5496"/>
-          <w:tab w:val="left" w:pos="6412"/>
-          <w:tab w:val="left" w:pos="7328"/>
-          <w:tab w:val="left" w:pos="8244"/>
-          <w:tab w:val="left" w:pos="9160"/>
-          <w:tab w:val="left" w:pos="10076"/>
-          <w:tab w:val="left" w:pos="10992"/>
-          <w:tab w:val="left" w:pos="11908"/>
-          <w:tab w:val="left" w:pos="12824"/>
-          <w:tab w:val="left" w:pos="13740"/>
-          <w:tab w:val="left" w:pos="14656"/>
-        </w:tabs>
-        <w:spacing w:after="0" w:line="240" w:lineRule="auto"/>
-        <w:rPr>
-          <w:rFonts w:ascii="Courier New" w:eastAsia="Times New Roman" w:hAnsi="Courier New" w:cs="Courier New"/>
-          <w:sz w:val="20"/>
-          <w:szCs w:val="20"/>
-          <w:lang w:eastAsia="en-IN"/>
-        </w:rPr>
-      </w:pPr>
-      <w:r>
-        <w:rPr>
-          <w:rFonts w:ascii="Courier New" w:eastAsia="Times New Roman" w:hAnsi="Courier New" w:cs="Courier New"/>
-          <w:sz w:val="20"/>
-          <w:szCs w:val="20"/>
-          <w:lang w:eastAsia="en-IN"/>
-        </w:rPr>
-        <w:t>#</w:t>
-      </w:r>
-      <w:proofErr w:type="gramStart"/>
-      <w:r>
-        <w:rPr>
-          <w:rFonts w:ascii="Courier New" w:eastAsia="Times New Roman" w:hAnsi="Courier New" w:cs="Courier New"/>
-          <w:sz w:val="20"/>
-          <w:szCs w:val="20"/>
-          <w:lang w:eastAsia="en-IN"/>
-        </w:rPr>
-        <w:t>#  $</w:t>
-      </w:r>
-      <w:proofErr w:type="gramEnd"/>
-      <w:r>
-        <w:rPr>
-          <w:rFonts w:ascii="Courier New" w:eastAsia="Times New Roman" w:hAnsi="Courier New" w:cs="Courier New"/>
-          <w:sz w:val="20"/>
-          <w:szCs w:val="20"/>
-          <w:lang w:eastAsia="en-IN"/>
-        </w:rPr>
-        <w:t xml:space="preserve"> </w:t>
+        <w:t xml:space="preserve">##  $ </w:t>
       </w:r>
       <w:proofErr w:type="spellStart"/>
       <w:r>
@@ -3528,7 +2920,6 @@
         </w:rPr>
       </w:pPr>
       <w:proofErr w:type="spellStart"/>
-      <w:proofErr w:type="gramStart"/>
       <w:r>
         <w:rPr>
           <w:rFonts w:ascii="Courier New" w:eastAsia="Times New Roman" w:hAnsi="Courier New" w:cs="Courier New"/>
@@ -3546,17 +2937,7 @@
           <w:szCs w:val="20"/>
           <w:lang w:eastAsia="en-IN"/>
         </w:rPr>
-        <w:t>::</w:t>
-      </w:r>
-      <w:proofErr w:type="gramEnd"/>
-      <w:r>
-        <w:rPr>
-          <w:rFonts w:ascii="Courier New" w:eastAsia="Times New Roman" w:hAnsi="Courier New" w:cs="Courier New"/>
-          <w:sz w:val="20"/>
-          <w:szCs w:val="20"/>
-          <w:lang w:eastAsia="en-IN"/>
-        </w:rPr>
-        <w:t>glimpse(</w:t>
+        <w:t>::glimpse(</w:t>
       </w:r>
       <w:proofErr w:type="spellStart"/>
       <w:r>
@@ -3722,7 +3103,6 @@
         <w:t xml:space="preserve">## $ </w:t>
       </w:r>
       <w:proofErr w:type="spellStart"/>
-      <w:proofErr w:type="gramStart"/>
       <w:r>
         <w:rPr>
           <w:rFonts w:ascii="Courier New" w:eastAsia="Times New Roman" w:hAnsi="Courier New" w:cs="Courier New"/>
@@ -3733,7 +3113,6 @@
         <w:t>id.file</w:t>
       </w:r>
       <w:proofErr w:type="spellEnd"/>
-      <w:proofErr w:type="gramEnd"/>
       <w:r>
         <w:rPr>
           <w:rFonts w:ascii="Courier New" w:eastAsia="Times New Roman" w:hAnsi="Courier New" w:cs="Courier New"/>
@@ -3820,7 +3199,6 @@
         <w:t xml:space="preserve">## $ </w:t>
       </w:r>
       <w:proofErr w:type="spellStart"/>
-      <w:proofErr w:type="gramStart"/>
       <w:r>
         <w:rPr>
           <w:rFonts w:ascii="Courier New" w:eastAsia="Times New Roman" w:hAnsi="Courier New" w:cs="Courier New"/>
@@ -3831,7 +3209,6 @@
         <w:t>article.title</w:t>
       </w:r>
       <w:proofErr w:type="spellEnd"/>
-      <w:proofErr w:type="gramEnd"/>
       <w:r>
         <w:rPr>
           <w:rFonts w:ascii="Courier New" w:eastAsia="Times New Roman" w:hAnsi="Courier New" w:cs="Courier New"/>
@@ -4116,7 +3493,6 @@
         <w:t xml:space="preserve">## $ </w:t>
       </w:r>
       <w:proofErr w:type="spellStart"/>
-      <w:proofErr w:type="gramStart"/>
       <w:r>
         <w:rPr>
           <w:rFonts w:ascii="Courier New" w:eastAsia="Times New Roman" w:hAnsi="Courier New" w:cs="Courier New"/>
@@ -4127,7 +3503,6 @@
         <w:t>journal.title</w:t>
       </w:r>
       <w:proofErr w:type="spellEnd"/>
-      <w:proofErr w:type="gramEnd"/>
       <w:r>
         <w:rPr>
           <w:rFonts w:ascii="Courier New" w:eastAsia="Times New Roman" w:hAnsi="Courier New" w:cs="Courier New"/>
@@ -4332,7 +3707,6 @@
         <w:t xml:space="preserve">## $ </w:t>
       </w:r>
       <w:proofErr w:type="spellStart"/>
-      <w:proofErr w:type="gramStart"/>
       <w:r>
         <w:rPr>
           <w:rFonts w:ascii="Courier New" w:eastAsia="Times New Roman" w:hAnsi="Courier New" w:cs="Courier New"/>
@@ -4343,7 +3717,6 @@
         <w:t>n.authors</w:t>
       </w:r>
       <w:proofErr w:type="spellEnd"/>
-      <w:proofErr w:type="gramEnd"/>
       <w:r>
         <w:rPr>
           <w:rFonts w:ascii="Courier New" w:eastAsia="Times New Roman" w:hAnsi="Courier New" w:cs="Courier New"/>
@@ -4447,19 +3820,8 @@
           <w:szCs w:val="20"/>
           <w:lang w:eastAsia="en-IN"/>
         </w:rPr>
-        <w:t xml:space="preserve">## $ SJR            NA, 0.213, NA, NA, NA, 0.886, NA, 0.429, NA, </w:t>
-      </w:r>
-      <w:proofErr w:type="gramStart"/>
-      <w:r>
-        <w:rPr>
-          <w:rFonts w:ascii="Courier New" w:eastAsia="Times New Roman" w:hAnsi="Courier New" w:cs="Courier New"/>
-          <w:sz w:val="20"/>
-          <w:szCs w:val="20"/>
-          <w:lang w:eastAsia="en-IN"/>
-        </w:rPr>
-        <w:t>NA,...</w:t>
-      </w:r>
-      <w:proofErr w:type="gramEnd"/>
+        <w:t>## $ SJR            NA, 0.213, NA, NA, NA, 0.886, NA, 0.429, NA, NA,...</w:t>
+      </w:r>
     </w:p>
     <w:p>
       <w:pPr>
@@ -4687,7 +4049,6 @@
         </w:rPr>
       </w:pPr>
       <w:proofErr w:type="spellStart"/>
-      <w:proofErr w:type="gramStart"/>
       <w:r>
         <w:rPr>
           <w:rFonts w:ascii="Courier New" w:eastAsia="Times New Roman" w:hAnsi="Courier New" w:cs="Courier New"/>
@@ -4698,7 +4059,6 @@
         <w:t>tpublic.published</w:t>
       </w:r>
       <w:proofErr w:type="spellEnd"/>
-      <w:proofErr w:type="gramEnd"/>
       <w:r>
         <w:rPr>
           <w:rFonts w:ascii="Courier New" w:eastAsia="Times New Roman" w:hAnsi="Courier New" w:cs="Courier New"/>
@@ -4854,7 +4214,6 @@
         <w:t xml:space="preserve">p &lt;- </w:t>
       </w:r>
       <w:proofErr w:type="spellStart"/>
-      <w:proofErr w:type="gramStart"/>
       <w:r>
         <w:rPr>
           <w:rFonts w:ascii="Courier New" w:eastAsia="Times New Roman" w:hAnsi="Courier New" w:cs="Courier New"/>
@@ -4875,7 +4234,6 @@
         <w:t>(</w:t>
       </w:r>
       <w:proofErr w:type="spellStart"/>
-      <w:proofErr w:type="gramEnd"/>
       <w:r>
         <w:rPr>
           <w:rFonts w:ascii="Courier New" w:eastAsia="Times New Roman" w:hAnsi="Courier New" w:cs="Courier New"/>
@@ -4981,37 +4339,17 @@
           <w:szCs w:val="20"/>
           <w:lang w:eastAsia="en-IN"/>
         </w:rPr>
-        <w:t>geom_</w:t>
-      </w:r>
-      <w:proofErr w:type="gramStart"/>
-      <w:r>
-        <w:rPr>
-          <w:rFonts w:ascii="Courier New" w:eastAsia="Times New Roman" w:hAnsi="Courier New" w:cs="Courier New"/>
-          <w:sz w:val="20"/>
-          <w:szCs w:val="20"/>
-          <w:lang w:eastAsia="en-IN"/>
-        </w:rPr>
-        <w:t>bar</w:t>
-      </w:r>
-      <w:proofErr w:type="spellEnd"/>
-      <w:r>
-        <w:rPr>
-          <w:rFonts w:ascii="Courier New" w:eastAsia="Times New Roman" w:hAnsi="Courier New" w:cs="Courier New"/>
-          <w:sz w:val="20"/>
-          <w:szCs w:val="20"/>
-          <w:lang w:eastAsia="en-IN"/>
-        </w:rPr>
-        <w:t>(</w:t>
-      </w:r>
-      <w:proofErr w:type="gramEnd"/>
-      <w:r>
-        <w:rPr>
-          <w:rFonts w:ascii="Courier New" w:eastAsia="Times New Roman" w:hAnsi="Courier New" w:cs="Courier New"/>
-          <w:sz w:val="20"/>
-          <w:szCs w:val="20"/>
-          <w:lang w:eastAsia="en-IN"/>
-        </w:rPr>
-        <w:t xml:space="preserve">position = 'identity') + </w:t>
+        <w:t>geom_bar</w:t>
+      </w:r>
+      <w:proofErr w:type="spellEnd"/>
+      <w:r>
+        <w:rPr>
+          <w:rFonts w:ascii="Courier New" w:eastAsia="Times New Roman" w:hAnsi="Courier New" w:cs="Courier New"/>
+          <w:sz w:val="20"/>
+          <w:szCs w:val="20"/>
+          <w:lang w:eastAsia="en-IN"/>
+        </w:rPr>
+        <w:t xml:space="preserve">(position = 'identity') + </w:t>
       </w:r>
       <w:proofErr w:type="spellStart"/>
       <w:r>
@@ -5069,27 +4407,7 @@
           <w:szCs w:val="20"/>
           <w:lang w:eastAsia="en-IN"/>
         </w:rPr>
-        <w:t xml:space="preserve">  </w:t>
-      </w:r>
-      <w:proofErr w:type="gramStart"/>
-      <w:r>
-        <w:rPr>
-          <w:rFonts w:ascii="Courier New" w:eastAsia="Times New Roman" w:hAnsi="Courier New" w:cs="Courier New"/>
-          <w:sz w:val="20"/>
-          <w:szCs w:val="20"/>
-          <w:lang w:eastAsia="en-IN"/>
-        </w:rPr>
-        <w:t>labs(</w:t>
-      </w:r>
-      <w:proofErr w:type="gramEnd"/>
-      <w:r>
-        <w:rPr>
-          <w:rFonts w:ascii="Courier New" w:eastAsia="Times New Roman" w:hAnsi="Courier New" w:cs="Courier New"/>
-          <w:sz w:val="20"/>
-          <w:szCs w:val="20"/>
-          <w:lang w:eastAsia="en-IN"/>
-        </w:rPr>
-        <w:t xml:space="preserve">x = paste0('Qualis: ', </w:t>
+        <w:t xml:space="preserve">  labs(x = paste0('Qualis: ', </w:t>
       </w:r>
       <w:proofErr w:type="spellStart"/>
       <w:r>
@@ -5187,7 +4505,7 @@
                     </pic:cNvPicPr>
                   </pic:nvPicPr>
                   <pic:blipFill>
-                    <a:blip r:embed="rId5">
+                    <a:blip r:embed="rId4">
                       <a:extLst>
                         <a:ext uri="{28A0092B-C50C-407E-A947-70E740481C1C}">
                           <a14:useLocalDpi xmlns:a14="http://schemas.microsoft.com/office/drawing/2010/main" val="0"/>
@@ -5519,7 +4837,6 @@
         <w:t>## The following objects are masked from '</w:t>
       </w:r>
       <w:proofErr w:type="spellStart"/>
-      <w:proofErr w:type="gramStart"/>
       <w:r>
         <w:rPr>
           <w:rFonts w:ascii="Courier New" w:eastAsia="Times New Roman" w:hAnsi="Courier New" w:cs="Courier New"/>
@@ -5530,7 +4847,6 @@
         <w:t>package:stats</w:t>
       </w:r>
       <w:proofErr w:type="spellEnd"/>
-      <w:proofErr w:type="gramEnd"/>
       <w:r>
         <w:rPr>
           <w:rFonts w:ascii="Courier New" w:eastAsia="Times New Roman" w:hAnsi="Courier New" w:cs="Courier New"/>
@@ -5684,7 +5000,6 @@
         <w:t>## The following objects are masked from '</w:t>
       </w:r>
       <w:proofErr w:type="spellStart"/>
-      <w:proofErr w:type="gramStart"/>
       <w:r>
         <w:rPr>
           <w:rFonts w:ascii="Courier New" w:eastAsia="Times New Roman" w:hAnsi="Courier New" w:cs="Courier New"/>
@@ -5695,7 +5010,6 @@
         <w:t>package:base</w:t>
       </w:r>
       <w:proofErr w:type="spellEnd"/>
-      <w:proofErr w:type="gramEnd"/>
       <w:r>
         <w:rPr>
           <w:rFonts w:ascii="Courier New" w:eastAsia="Times New Roman" w:hAnsi="Courier New" w:cs="Courier New"/>
@@ -5900,7 +5214,6 @@
         <w:t xml:space="preserve"> &lt;- </w:t>
       </w:r>
       <w:proofErr w:type="spellStart"/>
-      <w:proofErr w:type="gramStart"/>
       <w:r>
         <w:rPr>
           <w:rFonts w:ascii="Courier New" w:eastAsia="Times New Roman" w:hAnsi="Courier New" w:cs="Courier New"/>
@@ -5911,7 +5224,6 @@
         <w:t>tpublic.published</w:t>
       </w:r>
       <w:proofErr w:type="spellEnd"/>
-      <w:proofErr w:type="gramEnd"/>
       <w:r>
         <w:rPr>
           <w:rFonts w:ascii="Courier New" w:eastAsia="Times New Roman" w:hAnsi="Courier New" w:cs="Courier New"/>
@@ -6015,20 +5327,9 @@
           <w:szCs w:val="20"/>
           <w:lang w:eastAsia="en-IN"/>
         </w:rPr>
-        <w:t xml:space="preserve">  </w:t>
-      </w:r>
-      <w:proofErr w:type="gramStart"/>
-      <w:r>
-        <w:rPr>
-          <w:rFonts w:ascii="Courier New" w:eastAsia="Times New Roman" w:hAnsi="Courier New" w:cs="Courier New"/>
-          <w:sz w:val="20"/>
-          <w:szCs w:val="20"/>
-          <w:lang w:eastAsia="en-IN"/>
-        </w:rPr>
-        <w:t>summarise(</w:t>
-      </w:r>
-      <w:proofErr w:type="spellStart"/>
-      <w:proofErr w:type="gramEnd"/>
+        <w:t xml:space="preserve">  summarise(</w:t>
+      </w:r>
+      <w:proofErr w:type="spellStart"/>
       <w:r>
         <w:rPr>
           <w:rFonts w:ascii="Courier New" w:eastAsia="Times New Roman" w:hAnsi="Courier New" w:cs="Courier New"/>
@@ -6104,27 +5405,7 @@
           <w:szCs w:val="20"/>
           <w:lang w:eastAsia="en-IN"/>
         </w:rPr>
-        <w:t xml:space="preserve"> = </w:t>
-      </w:r>
-      <w:proofErr w:type="gramStart"/>
-      <w:r>
-        <w:rPr>
-          <w:rFonts w:ascii="Courier New" w:eastAsia="Times New Roman" w:hAnsi="Courier New" w:cs="Courier New"/>
-          <w:sz w:val="20"/>
-          <w:szCs w:val="20"/>
-          <w:lang w:eastAsia="en-IN"/>
-        </w:rPr>
-        <w:t>max(</w:t>
-      </w:r>
-      <w:proofErr w:type="gramEnd"/>
-      <w:r>
-        <w:rPr>
-          <w:rFonts w:ascii="Courier New" w:eastAsia="Times New Roman" w:hAnsi="Courier New" w:cs="Courier New"/>
-          <w:sz w:val="20"/>
-          <w:szCs w:val="20"/>
-          <w:lang w:eastAsia="en-IN"/>
-        </w:rPr>
-        <w:t>SJR, na.rm = T),</w:t>
+        <w:t xml:space="preserve"> = max(SJR, na.rm = T),</w:t>
       </w:r>
     </w:p>
     <w:p>
@@ -6182,27 +5463,123 @@
           <w:szCs w:val="20"/>
           <w:lang w:eastAsia="en-IN"/>
         </w:rPr>
-        <w:t xml:space="preserve"> = </w:t>
-      </w:r>
-      <w:proofErr w:type="gramStart"/>
-      <w:r>
-        <w:rPr>
-          <w:rFonts w:ascii="Courier New" w:eastAsia="Times New Roman" w:hAnsi="Courier New" w:cs="Courier New"/>
-          <w:sz w:val="20"/>
-          <w:szCs w:val="20"/>
-          <w:lang w:eastAsia="en-IN"/>
-        </w:rPr>
-        <w:t>mean(</w:t>
-      </w:r>
-      <w:proofErr w:type="gramEnd"/>
-      <w:r>
-        <w:rPr>
-          <w:rFonts w:ascii="Courier New" w:eastAsia="Times New Roman" w:hAnsi="Courier New" w:cs="Courier New"/>
-          <w:sz w:val="20"/>
-          <w:szCs w:val="20"/>
-          <w:lang w:eastAsia="en-IN"/>
-        </w:rPr>
-        <w:t>SJR, na.rm = T),</w:t>
+        <w:t xml:space="preserve"> = mean(SJR, na.rm = T),</w:t>
+      </w:r>
+    </w:p>
+    <w:p>
+      <w:pPr>
+        <w:tabs>
+          <w:tab w:val="left" w:pos="916"/>
+          <w:tab w:val="left" w:pos="1832"/>
+          <w:tab w:val="left" w:pos="2748"/>
+          <w:tab w:val="left" w:pos="3664"/>
+          <w:tab w:val="left" w:pos="4580"/>
+          <w:tab w:val="left" w:pos="5496"/>
+          <w:tab w:val="left" w:pos="6412"/>
+          <w:tab w:val="left" w:pos="7328"/>
+          <w:tab w:val="left" w:pos="8244"/>
+          <w:tab w:val="left" w:pos="9160"/>
+          <w:tab w:val="left" w:pos="10076"/>
+          <w:tab w:val="left" w:pos="10992"/>
+          <w:tab w:val="left" w:pos="11908"/>
+          <w:tab w:val="left" w:pos="12824"/>
+          <w:tab w:val="left" w:pos="13740"/>
+          <w:tab w:val="left" w:pos="14656"/>
+        </w:tabs>
+        <w:spacing w:after="0" w:line="240" w:lineRule="auto"/>
+        <w:rPr>
+          <w:rFonts w:ascii="Courier New" w:eastAsia="Times New Roman" w:hAnsi="Courier New" w:cs="Courier New"/>
+          <w:sz w:val="20"/>
+          <w:szCs w:val="20"/>
+          <w:lang w:eastAsia="en-IN"/>
+        </w:rPr>
+      </w:pPr>
+      <w:r>
+        <w:rPr>
+          <w:rFonts w:ascii="Courier New" w:eastAsia="Times New Roman" w:hAnsi="Courier New" w:cs="Courier New"/>
+          <w:sz w:val="20"/>
+          <w:szCs w:val="20"/>
+          <w:lang w:eastAsia="en-IN"/>
+        </w:rPr>
+        <w:t xml:space="preserve">            n.A1.qualis = sum(</w:t>
+      </w:r>
+      <w:proofErr w:type="spellStart"/>
+      <w:r>
+        <w:rPr>
+          <w:rFonts w:ascii="Courier New" w:eastAsia="Times New Roman" w:hAnsi="Courier New" w:cs="Courier New"/>
+          <w:sz w:val="20"/>
+          <w:szCs w:val="20"/>
+          <w:lang w:eastAsia="en-IN"/>
+        </w:rPr>
+        <w:t>qualis</w:t>
+      </w:r>
+      <w:proofErr w:type="spellEnd"/>
+      <w:r>
+        <w:rPr>
+          <w:rFonts w:ascii="Courier New" w:eastAsia="Times New Roman" w:hAnsi="Courier New" w:cs="Courier New"/>
+          <w:sz w:val="20"/>
+          <w:szCs w:val="20"/>
+          <w:lang w:eastAsia="en-IN"/>
+        </w:rPr>
+        <w:t xml:space="preserve"> == 'A1', na.rm = T),</w:t>
+      </w:r>
+    </w:p>
+    <w:p>
+      <w:pPr>
+        <w:tabs>
+          <w:tab w:val="left" w:pos="916"/>
+          <w:tab w:val="left" w:pos="1832"/>
+          <w:tab w:val="left" w:pos="2748"/>
+          <w:tab w:val="left" w:pos="3664"/>
+          <w:tab w:val="left" w:pos="4580"/>
+          <w:tab w:val="left" w:pos="5496"/>
+          <w:tab w:val="left" w:pos="6412"/>
+          <w:tab w:val="left" w:pos="7328"/>
+          <w:tab w:val="left" w:pos="8244"/>
+          <w:tab w:val="left" w:pos="9160"/>
+          <w:tab w:val="left" w:pos="10076"/>
+          <w:tab w:val="left" w:pos="10992"/>
+          <w:tab w:val="left" w:pos="11908"/>
+          <w:tab w:val="left" w:pos="12824"/>
+          <w:tab w:val="left" w:pos="13740"/>
+          <w:tab w:val="left" w:pos="14656"/>
+        </w:tabs>
+        <w:spacing w:after="0" w:line="240" w:lineRule="auto"/>
+        <w:rPr>
+          <w:rFonts w:ascii="Courier New" w:eastAsia="Times New Roman" w:hAnsi="Courier New" w:cs="Courier New"/>
+          <w:sz w:val="20"/>
+          <w:szCs w:val="20"/>
+          <w:lang w:eastAsia="en-IN"/>
+        </w:rPr>
+      </w:pPr>
+      <w:r>
+        <w:rPr>
+          <w:rFonts w:ascii="Courier New" w:eastAsia="Times New Roman" w:hAnsi="Courier New" w:cs="Courier New"/>
+          <w:sz w:val="20"/>
+          <w:szCs w:val="20"/>
+          <w:lang w:eastAsia="en-IN"/>
+        </w:rPr>
+        <w:t xml:space="preserve">            n.A2.qualis = sum(</w:t>
+      </w:r>
+      <w:proofErr w:type="spellStart"/>
+      <w:r>
+        <w:rPr>
+          <w:rFonts w:ascii="Courier New" w:eastAsia="Times New Roman" w:hAnsi="Courier New" w:cs="Courier New"/>
+          <w:sz w:val="20"/>
+          <w:szCs w:val="20"/>
+          <w:lang w:eastAsia="en-IN"/>
+        </w:rPr>
+        <w:t>qualis</w:t>
+      </w:r>
+      <w:proofErr w:type="spellEnd"/>
+      <w:r>
+        <w:rPr>
+          <w:rFonts w:ascii="Courier New" w:eastAsia="Times New Roman" w:hAnsi="Courier New" w:cs="Courier New"/>
+          <w:sz w:val="20"/>
+          <w:szCs w:val="20"/>
+          <w:lang w:eastAsia="en-IN"/>
+        </w:rPr>
+        <w:t xml:space="preserve"> == 'A2', na.rm = T),</w:t>
       </w:r>
     </w:p>
     <w:p>
@@ -6242,164 +5619,7 @@
         </w:rPr>
         <w:t xml:space="preserve">            </w:t>
       </w:r>
-      <w:proofErr w:type="gramStart"/>
-      <w:r>
-        <w:rPr>
-          <w:rFonts w:ascii="Courier New" w:eastAsia="Times New Roman" w:hAnsi="Courier New" w:cs="Courier New"/>
-          <w:sz w:val="20"/>
-          <w:szCs w:val="20"/>
-          <w:lang w:eastAsia="en-IN"/>
-        </w:rPr>
-        <w:t>n.A</w:t>
-      </w:r>
-      <w:proofErr w:type="gramEnd"/>
-      <w:r>
-        <w:rPr>
-          <w:rFonts w:ascii="Courier New" w:eastAsia="Times New Roman" w:hAnsi="Courier New" w:cs="Courier New"/>
-          <w:sz w:val="20"/>
-          <w:szCs w:val="20"/>
-          <w:lang w:eastAsia="en-IN"/>
-        </w:rPr>
-        <w:t>1.qualis = sum(</w:t>
-      </w:r>
-      <w:proofErr w:type="spellStart"/>
-      <w:r>
-        <w:rPr>
-          <w:rFonts w:ascii="Courier New" w:eastAsia="Times New Roman" w:hAnsi="Courier New" w:cs="Courier New"/>
-          <w:sz w:val="20"/>
-          <w:szCs w:val="20"/>
-          <w:lang w:eastAsia="en-IN"/>
-        </w:rPr>
-        <w:t>qualis</w:t>
-      </w:r>
-      <w:proofErr w:type="spellEnd"/>
-      <w:r>
-        <w:rPr>
-          <w:rFonts w:ascii="Courier New" w:eastAsia="Times New Roman" w:hAnsi="Courier New" w:cs="Courier New"/>
-          <w:sz w:val="20"/>
-          <w:szCs w:val="20"/>
-          <w:lang w:eastAsia="en-IN"/>
-        </w:rPr>
-        <w:t xml:space="preserve"> == 'A1', na.rm = T),</w:t>
-      </w:r>
-    </w:p>
-    <w:p>
-      <w:pPr>
-        <w:tabs>
-          <w:tab w:val="left" w:pos="916"/>
-          <w:tab w:val="left" w:pos="1832"/>
-          <w:tab w:val="left" w:pos="2748"/>
-          <w:tab w:val="left" w:pos="3664"/>
-          <w:tab w:val="left" w:pos="4580"/>
-          <w:tab w:val="left" w:pos="5496"/>
-          <w:tab w:val="left" w:pos="6412"/>
-          <w:tab w:val="left" w:pos="7328"/>
-          <w:tab w:val="left" w:pos="8244"/>
-          <w:tab w:val="left" w:pos="9160"/>
-          <w:tab w:val="left" w:pos="10076"/>
-          <w:tab w:val="left" w:pos="10992"/>
-          <w:tab w:val="left" w:pos="11908"/>
-          <w:tab w:val="left" w:pos="12824"/>
-          <w:tab w:val="left" w:pos="13740"/>
-          <w:tab w:val="left" w:pos="14656"/>
-        </w:tabs>
-        <w:spacing w:after="0" w:line="240" w:lineRule="auto"/>
-        <w:rPr>
-          <w:rFonts w:ascii="Courier New" w:eastAsia="Times New Roman" w:hAnsi="Courier New" w:cs="Courier New"/>
-          <w:sz w:val="20"/>
-          <w:szCs w:val="20"/>
-          <w:lang w:eastAsia="en-IN"/>
-        </w:rPr>
-      </w:pPr>
-      <w:r>
-        <w:rPr>
-          <w:rFonts w:ascii="Courier New" w:eastAsia="Times New Roman" w:hAnsi="Courier New" w:cs="Courier New"/>
-          <w:sz w:val="20"/>
-          <w:szCs w:val="20"/>
-          <w:lang w:eastAsia="en-IN"/>
-        </w:rPr>
-        <w:t xml:space="preserve">            </w:t>
-      </w:r>
-      <w:proofErr w:type="gramStart"/>
-      <w:r>
-        <w:rPr>
-          <w:rFonts w:ascii="Courier New" w:eastAsia="Times New Roman" w:hAnsi="Courier New" w:cs="Courier New"/>
-          <w:sz w:val="20"/>
-          <w:szCs w:val="20"/>
-          <w:lang w:eastAsia="en-IN"/>
-        </w:rPr>
-        <w:t>n.A</w:t>
-      </w:r>
-      <w:proofErr w:type="gramEnd"/>
-      <w:r>
-        <w:rPr>
-          <w:rFonts w:ascii="Courier New" w:eastAsia="Times New Roman" w:hAnsi="Courier New" w:cs="Courier New"/>
-          <w:sz w:val="20"/>
-          <w:szCs w:val="20"/>
-          <w:lang w:eastAsia="en-IN"/>
-        </w:rPr>
-        <w:t>2.qualis = sum(</w:t>
-      </w:r>
-      <w:proofErr w:type="spellStart"/>
-      <w:r>
-        <w:rPr>
-          <w:rFonts w:ascii="Courier New" w:eastAsia="Times New Roman" w:hAnsi="Courier New" w:cs="Courier New"/>
-          <w:sz w:val="20"/>
-          <w:szCs w:val="20"/>
-          <w:lang w:eastAsia="en-IN"/>
-        </w:rPr>
-        <w:t>qualis</w:t>
-      </w:r>
-      <w:proofErr w:type="spellEnd"/>
-      <w:r>
-        <w:rPr>
-          <w:rFonts w:ascii="Courier New" w:eastAsia="Times New Roman" w:hAnsi="Courier New" w:cs="Courier New"/>
-          <w:sz w:val="20"/>
-          <w:szCs w:val="20"/>
-          <w:lang w:eastAsia="en-IN"/>
-        </w:rPr>
-        <w:t xml:space="preserve"> == 'A2', na.rm = T),</w:t>
-      </w:r>
-    </w:p>
-    <w:p>
-      <w:pPr>
-        <w:tabs>
-          <w:tab w:val="left" w:pos="916"/>
-          <w:tab w:val="left" w:pos="1832"/>
-          <w:tab w:val="left" w:pos="2748"/>
-          <w:tab w:val="left" w:pos="3664"/>
-          <w:tab w:val="left" w:pos="4580"/>
-          <w:tab w:val="left" w:pos="5496"/>
-          <w:tab w:val="left" w:pos="6412"/>
-          <w:tab w:val="left" w:pos="7328"/>
-          <w:tab w:val="left" w:pos="8244"/>
-          <w:tab w:val="left" w:pos="9160"/>
-          <w:tab w:val="left" w:pos="10076"/>
-          <w:tab w:val="left" w:pos="10992"/>
-          <w:tab w:val="left" w:pos="11908"/>
-          <w:tab w:val="left" w:pos="12824"/>
-          <w:tab w:val="left" w:pos="13740"/>
-          <w:tab w:val="left" w:pos="14656"/>
-        </w:tabs>
-        <w:spacing w:after="0" w:line="240" w:lineRule="auto"/>
-        <w:rPr>
-          <w:rFonts w:ascii="Courier New" w:eastAsia="Times New Roman" w:hAnsi="Courier New" w:cs="Courier New"/>
-          <w:sz w:val="20"/>
-          <w:szCs w:val="20"/>
-          <w:lang w:eastAsia="en-IN"/>
-        </w:rPr>
-      </w:pPr>
-      <w:r>
-        <w:rPr>
-          <w:rFonts w:ascii="Courier New" w:eastAsia="Times New Roman" w:hAnsi="Courier New" w:cs="Courier New"/>
-          <w:sz w:val="20"/>
-          <w:szCs w:val="20"/>
-          <w:lang w:eastAsia="en-IN"/>
-        </w:rPr>
-        <w:t xml:space="preserve">            </w:t>
-      </w:r>
-      <w:proofErr w:type="spellStart"/>
-      <w:proofErr w:type="gramStart"/>
+      <w:proofErr w:type="spellStart"/>
       <w:r>
         <w:rPr>
           <w:rFonts w:ascii="Courier New" w:eastAsia="Times New Roman" w:hAnsi="Courier New" w:cs="Courier New"/>
@@ -6410,7 +5630,6 @@
         <w:t>median.authorship</w:t>
       </w:r>
       <w:proofErr w:type="spellEnd"/>
-      <w:proofErr w:type="gramEnd"/>
       <w:r>
         <w:rPr>
           <w:rFonts w:ascii="Courier New" w:eastAsia="Times New Roman" w:hAnsi="Courier New" w:cs="Courier New"/>
@@ -6519,7 +5738,6 @@
         </w:rPr>
       </w:pPr>
       <w:proofErr w:type="spellStart"/>
-      <w:proofErr w:type="gramStart"/>
       <w:r>
         <w:rPr>
           <w:rFonts w:ascii="Courier New" w:eastAsia="Times New Roman" w:hAnsi="Courier New" w:cs="Courier New"/>
@@ -6540,7 +5758,6 @@
         <w:t>::</w:t>
       </w:r>
       <w:proofErr w:type="spellStart"/>
-      <w:proofErr w:type="gramEnd"/>
       <w:r>
         <w:rPr>
           <w:rFonts w:ascii="Courier New" w:eastAsia="Times New Roman" w:hAnsi="Courier New" w:cs="Courier New"/>
@@ -6658,7 +5875,6 @@
               </w:rPr>
             </w:pPr>
             <w:proofErr w:type="spellStart"/>
-            <w:proofErr w:type="gramStart"/>
             <w:r>
               <w:rPr>
                 <w:rFonts w:ascii="Times New Roman" w:eastAsia="Times New Roman" w:hAnsi="Times New Roman" w:cs="Times New Roman"/>
@@ -6671,7 +5887,6 @@
               <w:t>n.papers</w:t>
             </w:r>
             <w:proofErr w:type="spellEnd"/>
-            <w:proofErr w:type="gramEnd"/>
           </w:p>
         </w:tc>
         <w:tc>
@@ -6761,7 +5976,6 @@
                 <w:lang w:eastAsia="en-IN"/>
               </w:rPr>
             </w:pPr>
-            <w:proofErr w:type="gramStart"/>
             <w:r>
               <w:rPr>
                 <w:rFonts w:ascii="Times New Roman" w:eastAsia="Times New Roman" w:hAnsi="Times New Roman" w:cs="Times New Roman"/>
@@ -6771,19 +5985,7 @@
                 <w:szCs w:val="24"/>
                 <w:lang w:eastAsia="en-IN"/>
               </w:rPr>
-              <w:t>n.A</w:t>
-            </w:r>
-            <w:proofErr w:type="gramEnd"/>
-            <w:r>
-              <w:rPr>
-                <w:rFonts w:ascii="Times New Roman" w:eastAsia="Times New Roman" w:hAnsi="Times New Roman" w:cs="Times New Roman"/>
-                <w:b/>
-                <w:bCs/>
-                <w:sz w:val="24"/>
-                <w:szCs w:val="24"/>
-                <w:lang w:eastAsia="en-IN"/>
-              </w:rPr>
-              <w:t>1.qualis</w:t>
+              <w:t>n.A1.qualis</w:t>
             </w:r>
           </w:p>
         </w:tc>
@@ -6806,7 +6008,6 @@
                 <w:lang w:eastAsia="en-IN"/>
               </w:rPr>
             </w:pPr>
-            <w:proofErr w:type="gramStart"/>
             <w:r>
               <w:rPr>
                 <w:rFonts w:ascii="Times New Roman" w:eastAsia="Times New Roman" w:hAnsi="Times New Roman" w:cs="Times New Roman"/>
@@ -6816,19 +6017,7 @@
                 <w:szCs w:val="24"/>
                 <w:lang w:eastAsia="en-IN"/>
               </w:rPr>
-              <w:t>n.A</w:t>
-            </w:r>
-            <w:proofErr w:type="gramEnd"/>
-            <w:r>
-              <w:rPr>
-                <w:rFonts w:ascii="Times New Roman" w:eastAsia="Times New Roman" w:hAnsi="Times New Roman" w:cs="Times New Roman"/>
-                <w:b/>
-                <w:bCs/>
-                <w:sz w:val="24"/>
-                <w:szCs w:val="24"/>
-                <w:lang w:eastAsia="en-IN"/>
-              </w:rPr>
-              <w:t>2.qualis</w:t>
+              <w:t>n.A2.qualis</w:t>
             </w:r>
           </w:p>
         </w:tc>
@@ -6852,7 +6041,6 @@
               </w:rPr>
             </w:pPr>
             <w:proofErr w:type="spellStart"/>
-            <w:proofErr w:type="gramStart"/>
             <w:r>
               <w:rPr>
                 <w:rFonts w:ascii="Times New Roman" w:eastAsia="Times New Roman" w:hAnsi="Times New Roman" w:cs="Times New Roman"/>
@@ -6865,7 +6053,6 @@
               <w:t>median.authorship</w:t>
             </w:r>
             <w:proofErr w:type="spellEnd"/>
-            <w:proofErr w:type="gramEnd"/>
           </w:p>
         </w:tc>
       </w:tr>
